--- a/docx/tasks.docx
+++ b/docx/tasks.docx
@@ -12,11 +12,609 @@
     </w:p>
     <w:p>
       <w:r>
-        <w:t>1) Цифровой кодовый замок на сейфе имеет на общей оси 5 дисков, каждый из которых разделен на 10 секторов. Какова вероятность открыть замок, выбирая код наудачу, если кодовая комбинация:</w:t>
+        <w:t>1) Цифровой кодовый замок на сейфе имеет на общей оси /X/ дисков, каждый из которых разделен на /X/ секторов. Какова вероятность открыть замок, выбирая код наудачу, если кодовая комбинация:</w:t>
         <w:br/>
         <w:t>а) неизвестна;</w:t>
         <w:br/>
         <w:t>б) не содержит одинаковых цифр?</w:t>
+      </w:r>
+    </w:p>
+    <w:p>
+      <w:r>
+        <w:t>2) В зале имеется /X/ белых и /X/ синих кресел. Случайным образом места занимают /X/ человек. Найти вероятность того, что они займут:</w:t>
+        <w:br/>
+        <w:t>а) /X/ белых и /X/ синих кресел;</w:t>
+        <w:br/>
+        <w:t>б) хотя бы одно синее кресло.</w:t>
+      </w:r>
+    </w:p>
+    <w:p>
+      <w:r>
+        <w:t>3) /X/</w:t>
+      </w:r>
+    </w:p>
+    <w:p>
+      <w:r>
+        <w:t>4) Два баскетболиста делают по одному броску мячом по корзине. Для первого спортсмена вероятность попадания равна /X/, для второго — /X/. Какова вероятность того, что в корзину попадут:</w:t>
+        <w:br/>
+        <w:t>а) оба игрока;</w:t>
+        <w:br/>
+        <w:t>б) хотя бы один из них;</w:t>
+        <w:br/>
+        <w:t>в) попадет только первый спортсмен?</w:t>
+      </w:r>
+    </w:p>
+    <w:p>
+      <w:r>
+        <w:t>5) Экзаменационный билет по математике содержит три вопроса (по одному из трех разделов). Студент знает /X/ из /X/ вопросов первого раздела, /X/ из /X/ — второго и все /X/ вопросов третьего раздела. Преподаватель ставит положительную оценку при ответе хотя бы на два вопроса билета. Какова вероятность того, что студент не сдаст экзамен?</w:t>
+      </w:r>
+    </w:p>
+    <w:p>
+      <w:r>
+        <w:t>6) Работа некоторого устройства прекращается, если из строя выходит /X/ из /X/ элементов. Последовательная замена каждого элемента новым производится до тех пор, пока устройство не начнет работать. Какова вероятность того, что придется заменить /X/ элементов?</w:t>
+      </w:r>
+    </w:p>
+    <w:p>
+      <w:r>
+        <w:t>7) В ночь перед экзаменом по математике студенту Дудкину с вероятностью /X/ снится экзаменатор, с вероятностью /X/ — тройной интеграл и с вероятностью /X/ — то же, что и всегда. Если Дудкину снится преподаватель, то экзамен он сдает с вероятностью /X/, если тройной интеграл, то успех на экзамене ожидает его с вероятностью /X/. Если же Дудкину снится то же, что и всегда, то экзамен он точно «заваливает». Какова вероятность, что Дудкин сдаст математику в ближайшую сессию?</w:t>
+      </w:r>
+    </w:p>
+    <w:p>
+      <w:r>
+        <w:t>8) Три студента — Дима, Егор и Максим — на лабораторной работе по физике производят /X/, /X/ и /X/% всех измерений, допуская ошибки с вероятностями /X/, /X/ и /X/ соответственно. Преподаватель проверяет наугад выбранное измерение и объявляет его ошибочным. Кто из трех студентов вероятнее всего сделал это измерение?</w:t>
+      </w:r>
+    </w:p>
+    <w:p>
+      <w:r>
+        <w:t>9) Вероятность выхода из строя за время Т одного (любого) элемента равна /X/. Определить вероятность того, что за время Т из /X/ элементов из строя выйдет:</w:t>
+        <w:br/>
+        <w:t>а) /X/ элементов;</w:t>
+        <w:br/>
+        <w:t>б) меньше /X/ элементов.</w:t>
+      </w:r>
+    </w:p>
+    <w:p>
+      <w:r>
+        <w:t>10) Вероятность выхода из строя за время Т одного конденсатора равна /X/. Определить вероятность того, что за время Т из /X/ конденсаторов, работающих независимо, выйдут из строя:</w:t>
+        <w:br/>
+        <w:t>а) не менее /X/ конденсаторов;</w:t>
+        <w:br/>
+        <w:t>б) ровно половина.</w:t>
+      </w:r>
+    </w:p>
+    <w:p>
+      <w:r>
+        <w:t>11) На факультете обучается /X/ студентов. Какова вероятность того, что 31 декабря является днем рождения одновременно трех студентов данного факультета?</w:t>
+      </w:r>
+    </w:p>
+    <w:p>
+      <w:r>
+        <w:t>12) Вероятность изготовления нестандартной детали равна /X/. Из партии контролер проверяет не более четырех деталей. Если деталь оказывается нестандартной, испытания прекращаются, а партия задерживается. Если деталь оказывается стандартной, контролер берет следующую и т. д. Составить ряд распределения числа проверенных деталей. Найти М(Х), D(X), σ(X), F(X) этой случайной величины. Построить график F(X).</w:t>
+      </w:r>
+    </w:p>
+    <w:p>
+      <w:r>
+        <w:t>13) Предполагая одинаковой вероятность рождения мальчика и девочки, составить ряд распределения случайной величины X, которая выражает число мальчиков в семье, имеющей /X/ детей. Найти M(X) и D(X) этой случайной величины.</w:t>
+      </w:r>
+    </w:p>
+    <w:p>
+      <w:r>
+        <w:t>14) Торговая база получила /X/ электрических лампочек. Вероятность повреждения электролампочки в пути равна /X/. Составить ряд распределения числа лампочек, поврежденных в пути. Найти M(X) этой случайной величины.</w:t>
+      </w:r>
+    </w:p>
+    <w:p>
+      <w:r>
+        <w:t>15) Интервал движения теплоходов «Москва» на реке Иртыш составляет /X/ ч. Дачники подходят к пристани в некоторый момент, не зная расписания. Какова вероятность того, что они опоздали на очередной теплоход не более чем на /X/ мин?</w:t>
+      </w:r>
+    </w:p>
+    <w:p>
+      <w:r>
+        <w:t>16) Время T безотказной работы тягового электродвигателя распределено по экспоненциальному закону с математическим ожиданием 18 месяцев. Какова вероятность того, что данный двигатель откажет:</w:t>
+        <w:br/>
+        <w:t>а) менее чем через месяц после ремонта;</w:t>
+        <w:br/>
+        <w:t>б) не менее чем через год после ремонта?</w:t>
+      </w:r>
+    </w:p>
+    <w:p>
+      <w:r>
+        <w:t>17) Случайные ошибки измерения подчинены нормальному закону со средним квадратическим отклонением /X/ мм и математическим ожиданием, равным нулю. Найти вероятность того, что измерение будет произведено с ошибкой, не превосходящей по абсолютной величине /X/ мм.</w:t>
+      </w:r>
+    </w:p>
+    <w:p>
+      <w:r>
+        <w:br w:type="page"/>
+      </w:r>
+    </w:p>
+    <w:p>
+      <w:pPr>
+        <w:pStyle w:val="Heading1"/>
+      </w:pPr>
+      <w:r>
+        <w:t>Вариант 2</w:t>
+      </w:r>
+    </w:p>
+    <w:p>
+      <w:r>
+        <w:t>1) Цифровой кодовый замок на сейфе имеет на общей оси /X/ дисков, каждый из которых разделен на /X/ секторов. Какова вероятность открыть замок, выбирая код наудачу, если кодовая комбинация:</w:t>
+        <w:br/>
+        <w:t>а) неизвестна;</w:t>
+        <w:br/>
+        <w:t>б) не содержит одинаковых цифр?</w:t>
+      </w:r>
+    </w:p>
+    <w:p>
+      <w:r>
+        <w:t>2) В зале имеется /X/ белых и /X/ синих кресел. Случайным образом места занимают /X/ человек. Найти вероятность того, что они займут:</w:t>
+        <w:br/>
+        <w:t>а) /X/ белых и /X/ синих кресел;</w:t>
+        <w:br/>
+        <w:t>б) хотя бы одно синее кресло.</w:t>
+      </w:r>
+    </w:p>
+    <w:p>
+      <w:r>
+        <w:t>3) /X/</w:t>
+      </w:r>
+    </w:p>
+    <w:p>
+      <w:r>
+        <w:t>4) Два баскетболиста делают по одному броску мячом по корзине. Для первого спортсмена вероятность попадания равна /X/, для второго — /X/. Какова вероятность того, что в корзину попадут:</w:t>
+        <w:br/>
+        <w:t>а) оба игрока;</w:t>
+        <w:br/>
+        <w:t>б) хотя бы один из них;</w:t>
+        <w:br/>
+        <w:t>в) попадет только первый спортсмен?</w:t>
+      </w:r>
+    </w:p>
+    <w:p>
+      <w:r>
+        <w:t>5) Экзаменационный билет по математике содержит три вопроса (по одному из трех разделов). Студент знает /X/ из /X/ вопросов первого раздела, /X/ из /X/ — второго и все /X/ вопросов третьего раздела. Преподаватель ставит положительную оценку при ответе хотя бы на два вопроса билета. Какова вероятность того, что студент не сдаст экзамен?</w:t>
+      </w:r>
+    </w:p>
+    <w:p>
+      <w:r>
+        <w:t>6) Работа некоторого устройства прекращается, если из строя выходит /X/ из /X/ элементов. Последовательная замена каждого элемента новым производится до тех пор, пока устройство не начнет работать. Какова вероятность того, что придется заменить /X/ элементов?</w:t>
+      </w:r>
+    </w:p>
+    <w:p>
+      <w:r>
+        <w:t>7) В ночь перед экзаменом по математике студенту Дудкину с вероятностью /X/ снится экзаменатор, с вероятностью /X/ — тройной интеграл и с вероятностью /X/ — то же, что и всегда. Если Дудкину снится преподаватель, то экзамен он сдает с вероятностью /X/, если тройной интеграл, то успех на экзамене ожидает его с вероятностью /X/. Если же Дудкину снится то же, что и всегда, то экзамен он точно «заваливает». Какова вероятность, что Дудкин сдаст математику в ближайшую сессию?</w:t>
+      </w:r>
+    </w:p>
+    <w:p>
+      <w:r>
+        <w:t>8) Три студента — Дима, Егор и Максим — на лабораторной работе по физике производят /X/, /X/ и /X/% всех измерений, допуская ошибки с вероятностями /X/, /X/ и /X/ соответственно. Преподаватель проверяет наугад выбранное измерение и объявляет его ошибочным. Кто из трех студентов вероятнее всего сделал это измерение?</w:t>
+      </w:r>
+    </w:p>
+    <w:p>
+      <w:r>
+        <w:t>9) Вероятность выхода из строя за время Т одного (любого) элемента равна /X/. Определить вероятность того, что за время Т из /X/ элементов из строя выйдет:</w:t>
+        <w:br/>
+        <w:t>а) /X/ элементов;</w:t>
+        <w:br/>
+        <w:t>б) меньше /X/ элементов.</w:t>
+      </w:r>
+    </w:p>
+    <w:p>
+      <w:r>
+        <w:t>10) Вероятность выхода из строя за время Т одного конденсатора равна /X/. Определить вероятность того, что за время Т из /X/ конденсаторов, работающих независимо, выйдут из строя:</w:t>
+        <w:br/>
+        <w:t>а) не менее /X/ конденсаторов;</w:t>
+        <w:br/>
+        <w:t>б) ровно половина.</w:t>
+      </w:r>
+    </w:p>
+    <w:p>
+      <w:r>
+        <w:t>11) На факультете обучается /X/ студентов. Какова вероятность того, что 31 декабря является днем рождения одновременно трех студентов данного факультета?</w:t>
+      </w:r>
+    </w:p>
+    <w:p>
+      <w:r>
+        <w:t>12) Вероятность изготовления нестандартной детали равна /X/. Из партии контролер проверяет не более четырех деталей. Если деталь оказывается нестандартной, испытания прекращаются, а партия задерживается. Если деталь оказывается стандартной, контролер берет следующую и т. д. Составить ряд распределения числа проверенных деталей. Найти М(Х), D(X), σ(X), F(X) этой случайной величины. Построить график F(X).</w:t>
+      </w:r>
+    </w:p>
+    <w:p>
+      <w:r>
+        <w:t>13) Предполагая одинаковой вероятность рождения мальчика и девочки, составить ряд распределения случайной величины X, которая выражает число мальчиков в семье, имеющей /X/ детей. Найти M(X) и D(X) этой случайной величины.</w:t>
+      </w:r>
+    </w:p>
+    <w:p>
+      <w:r>
+        <w:t>14) Торговая база получила /X/ электрических лампочек. Вероятность повреждения электролампочки в пути равна /X/. Составить ряд распределения числа лампочек, поврежденных в пути. Найти M(X) этой случайной величины.</w:t>
+      </w:r>
+    </w:p>
+    <w:p>
+      <w:r>
+        <w:t>15) Интервал движения теплоходов «Москва» на реке Иртыш составляет /X/ ч. Дачники подходят к пристани в некоторый момент, не зная расписания. Какова вероятность того, что они опоздали на очередной теплоход не более чем на /X/ мин?</w:t>
+      </w:r>
+    </w:p>
+    <w:p>
+      <w:r>
+        <w:t>16) Время T безотказной работы тягового электродвигателя распределено по экспоненциальному закону с математическим ожиданием 18 месяцев. Какова вероятность того, что данный двигатель откажет:</w:t>
+        <w:br/>
+        <w:t>а) менее чем через месяц после ремонта;</w:t>
+        <w:br/>
+        <w:t>б) не менее чем через год после ремонта?</w:t>
+      </w:r>
+    </w:p>
+    <w:p>
+      <w:r>
+        <w:t>17) Случайные ошибки измерения подчинены нормальному закону со средним квадратическим отклонением /X/ мм и математическим ожиданием, равным нулю. Найти вероятность того, что измерение будет произведено с ошибкой, не превосходящей по абсолютной величине /X/ мм.</w:t>
+      </w:r>
+    </w:p>
+    <w:p>
+      <w:r>
+        <w:br w:type="page"/>
+      </w:r>
+    </w:p>
+    <w:p>
+      <w:pPr>
+        <w:pStyle w:val="Heading1"/>
+      </w:pPr>
+      <w:r>
+        <w:t>Вариант 3</w:t>
+      </w:r>
+    </w:p>
+    <w:p>
+      <w:r>
+        <w:t>1) Цифровой кодовый замок на сейфе имеет на общей оси /X/ дисков, каждый из которых разделен на /X/ секторов. Какова вероятность открыть замок, выбирая код наудачу, если кодовая комбинация:</w:t>
+        <w:br/>
+        <w:t>а) неизвестна;</w:t>
+        <w:br/>
+        <w:t>б) не содержит одинаковых цифр?</w:t>
+      </w:r>
+    </w:p>
+    <w:p>
+      <w:r>
+        <w:t>2) В зале имеется /X/ белых и /X/ синих кресел. Случайным образом места занимают /X/ человек. Найти вероятность того, что они займут:</w:t>
+        <w:br/>
+        <w:t>а) /X/ белых и /X/ синих кресел;</w:t>
+        <w:br/>
+        <w:t>б) хотя бы одно синее кресло.</w:t>
+      </w:r>
+    </w:p>
+    <w:p>
+      <w:r>
+        <w:t>3) /X/</w:t>
+      </w:r>
+    </w:p>
+    <w:p>
+      <w:r>
+        <w:t>4) Два баскетболиста делают по одному броску мячом по корзине. Для первого спортсмена вероятность попадания равна /X/, для второго — /X/. Какова вероятность того, что в корзину попадут:</w:t>
+        <w:br/>
+        <w:t>а) оба игрока;</w:t>
+        <w:br/>
+        <w:t>б) хотя бы один из них;</w:t>
+        <w:br/>
+        <w:t>в) попадет только первый спортсмен?</w:t>
+      </w:r>
+    </w:p>
+    <w:p>
+      <w:r>
+        <w:t>5) Экзаменационный билет по математике содержит три вопроса (по одному из трех разделов). Студент знает /X/ из /X/ вопросов первого раздела, /X/ из /X/ — второго и все /X/ вопросов третьего раздела. Преподаватель ставит положительную оценку при ответе хотя бы на два вопроса билета. Какова вероятность того, что студент не сдаст экзамен?</w:t>
+      </w:r>
+    </w:p>
+    <w:p>
+      <w:r>
+        <w:t>6) Работа некоторого устройства прекращается, если из строя выходит /X/ из /X/ элементов. Последовательная замена каждого элемента новым производится до тех пор, пока устройство не начнет работать. Какова вероятность того, что придется заменить /X/ элементов?</w:t>
+      </w:r>
+    </w:p>
+    <w:p>
+      <w:r>
+        <w:t>7) В ночь перед экзаменом по математике студенту Дудкину с вероятностью /X/ снится экзаменатор, с вероятностью /X/ — тройной интеграл и с вероятностью /X/ — то же, что и всегда. Если Дудкину снится преподаватель, то экзамен он сдает с вероятностью /X/, если тройной интеграл, то успех на экзамене ожидает его с вероятностью /X/. Если же Дудкину снится то же, что и всегда, то экзамен он точно «заваливает». Какова вероятность, что Дудкин сдаст математику в ближайшую сессию?</w:t>
+      </w:r>
+    </w:p>
+    <w:p>
+      <w:r>
+        <w:t>8) Три студента — Дима, Егор и Максим — на лабораторной работе по физике производят /X/, /X/ и /X/% всех измерений, допуская ошибки с вероятностями /X/, /X/ и /X/ соответственно. Преподаватель проверяет наугад выбранное измерение и объявляет его ошибочным. Кто из трех студентов вероятнее всего сделал это измерение?</w:t>
+      </w:r>
+    </w:p>
+    <w:p>
+      <w:r>
+        <w:t>9) Вероятность выхода из строя за время Т одного (любого) элемента равна /X/. Определить вероятность того, что за время Т из /X/ элементов из строя выйдет:</w:t>
+        <w:br/>
+        <w:t>а) /X/ элементов;</w:t>
+        <w:br/>
+        <w:t>б) меньше /X/ элементов.</w:t>
+      </w:r>
+    </w:p>
+    <w:p>
+      <w:r>
+        <w:t>10) Вероятность выхода из строя за время Т одного конденсатора равна /X/. Определить вероятность того, что за время Т из /X/ конденсаторов, работающих независимо, выйдут из строя:</w:t>
+        <w:br/>
+        <w:t>а) не менее /X/ конденсаторов;</w:t>
+        <w:br/>
+        <w:t>б) ровно половина.</w:t>
+      </w:r>
+    </w:p>
+    <w:p>
+      <w:r>
+        <w:t>11) На факультете обучается /X/ студентов. Какова вероятность того, что 31 декабря является днем рождения одновременно трех студентов данного факультета?</w:t>
+      </w:r>
+    </w:p>
+    <w:p>
+      <w:r>
+        <w:t>12) Вероятность изготовления нестандартной детали равна /X/. Из партии контролер проверяет не более четырех деталей. Если деталь оказывается нестандартной, испытания прекращаются, а партия задерживается. Если деталь оказывается стандартной, контролер берет следующую и т. д. Составить ряд распределения числа проверенных деталей. Найти М(Х), D(X), σ(X), F(X) этой случайной величины. Построить график F(X).</w:t>
+      </w:r>
+    </w:p>
+    <w:p>
+      <w:r>
+        <w:t>13) Предполагая одинаковой вероятность рождения мальчика и девочки, составить ряд распределения случайной величины X, которая выражает число мальчиков в семье, имеющей /X/ детей. Найти M(X) и D(X) этой случайной величины.</w:t>
+      </w:r>
+    </w:p>
+    <w:p>
+      <w:r>
+        <w:t>14) Торговая база получила /X/ электрических лампочек. Вероятность повреждения электролампочки в пути равна /X/. Составить ряд распределения числа лампочек, поврежденных в пути. Найти M(X) этой случайной величины.</w:t>
+      </w:r>
+    </w:p>
+    <w:p>
+      <w:r>
+        <w:t>15) Интервал движения теплоходов «Москва» на реке Иртыш составляет /X/ ч. Дачники подходят к пристани в некоторый момент, не зная расписания. Какова вероятность того, что они опоздали на очередной теплоход не более чем на /X/ мин?</w:t>
+      </w:r>
+    </w:p>
+    <w:p>
+      <w:r>
+        <w:t>16) Время T безотказной работы тягового электродвигателя распределено по экспоненциальному закону с математическим ожиданием 18 месяцев. Какова вероятность того, что данный двигатель откажет:</w:t>
+        <w:br/>
+        <w:t>а) менее чем через месяц после ремонта;</w:t>
+        <w:br/>
+        <w:t>б) не менее чем через год после ремонта?</w:t>
+      </w:r>
+    </w:p>
+    <w:p>
+      <w:r>
+        <w:t>17) Случайные ошибки измерения подчинены нормальному закону со средним квадратическим отклонением /X/ мм и математическим ожиданием, равным нулю. Найти вероятность того, что измерение будет произведено с ошибкой, не превосходящей по абсолютной величине /X/ мм.</w:t>
+      </w:r>
+    </w:p>
+    <w:p>
+      <w:r>
+        <w:br w:type="page"/>
+      </w:r>
+    </w:p>
+    <w:p>
+      <w:pPr>
+        <w:pStyle w:val="Heading1"/>
+      </w:pPr>
+      <w:r>
+        <w:t>Вариант 4</w:t>
+      </w:r>
+    </w:p>
+    <w:p>
+      <w:r>
+        <w:t>1) Цифровой кодовый замок на сейфе имеет на общей оси /X/ дисков, каждый из которых разделен на /X/ секторов. Какова вероятность открыть замок, выбирая код наудачу, если кодовая комбинация:</w:t>
+        <w:br/>
+        <w:t>а) неизвестна;</w:t>
+        <w:br/>
+        <w:t>б) не содержит одинаковых цифр?</w:t>
+      </w:r>
+    </w:p>
+    <w:p>
+      <w:r>
+        <w:t>2) В зале имеется /X/ белых и /X/ синих кресел. Случайным образом места занимают /X/ человек. Найти вероятность того, что они займут:</w:t>
+        <w:br/>
+        <w:t>а) /X/ белых и /X/ синих кресел;</w:t>
+        <w:br/>
+        <w:t>б) хотя бы одно синее кресло.</w:t>
+      </w:r>
+    </w:p>
+    <w:p>
+      <w:r>
+        <w:t>3) /X/</w:t>
+      </w:r>
+    </w:p>
+    <w:p>
+      <w:r>
+        <w:t>4) Два баскетболиста делают по одному броску мячом по корзине. Для первого спортсмена вероятность попадания равна /X/, для второго — /X/. Какова вероятность того, что в корзину попадут:</w:t>
+        <w:br/>
+        <w:t>а) оба игрока;</w:t>
+        <w:br/>
+        <w:t>б) хотя бы один из них;</w:t>
+        <w:br/>
+        <w:t>в) попадет только первый спортсмен?</w:t>
+      </w:r>
+    </w:p>
+    <w:p>
+      <w:r>
+        <w:t>5) Экзаменационный билет по математике содержит три вопроса (по одному из трех разделов). Студент знает /X/ из /X/ вопросов первого раздела, /X/ из /X/ — второго и все /X/ вопросов третьего раздела. Преподаватель ставит положительную оценку при ответе хотя бы на два вопроса билета. Какова вероятность того, что студент не сдаст экзамен?</w:t>
+      </w:r>
+    </w:p>
+    <w:p>
+      <w:r>
+        <w:t>6) Работа некоторого устройства прекращается, если из строя выходит /X/ из /X/ элементов. Последовательная замена каждого элемента новым производится до тех пор, пока устройство не начнет работать. Какова вероятность того, что придется заменить /X/ элементов?</w:t>
+      </w:r>
+    </w:p>
+    <w:p>
+      <w:r>
+        <w:t>7) В ночь перед экзаменом по математике студенту Дудкину с вероятностью /X/ снится экзаменатор, с вероятностью /X/ — тройной интеграл и с вероятностью /X/ — то же, что и всегда. Если Дудкину снится преподаватель, то экзамен он сдает с вероятностью /X/, если тройной интеграл, то успех на экзамене ожидает его с вероятностью /X/. Если же Дудкину снится то же, что и всегда, то экзамен он точно «заваливает». Какова вероятность, что Дудкин сдаст математику в ближайшую сессию?</w:t>
+      </w:r>
+    </w:p>
+    <w:p>
+      <w:r>
+        <w:t>8) Три студента — Дима, Егор и Максим — на лабораторной работе по физике производят /X/, /X/ и /X/% всех измерений, допуская ошибки с вероятностями /X/, /X/ и /X/ соответственно. Преподаватель проверяет наугад выбранное измерение и объявляет его ошибочным. Кто из трех студентов вероятнее всего сделал это измерение?</w:t>
+      </w:r>
+    </w:p>
+    <w:p>
+      <w:r>
+        <w:t>9) Вероятность выхода из строя за время Т одного (любого) элемента равна /X/. Определить вероятность того, что за время Т из /X/ элементов из строя выйдет:</w:t>
+        <w:br/>
+        <w:t>а) /X/ элементов;</w:t>
+        <w:br/>
+        <w:t>б) меньше /X/ элементов.</w:t>
+      </w:r>
+    </w:p>
+    <w:p>
+      <w:r>
+        <w:t>10) Вероятность выхода из строя за время Т одного конденсатора равна /X/. Определить вероятность того, что за время Т из /X/ конденсаторов, работающих независимо, выйдут из строя:</w:t>
+        <w:br/>
+        <w:t>а) не менее /X/ конденсаторов;</w:t>
+        <w:br/>
+        <w:t>б) ровно половина.</w:t>
+      </w:r>
+    </w:p>
+    <w:p>
+      <w:r>
+        <w:t>11) На факультете обучается /X/ студентов. Какова вероятность того, что 31 декабря является днем рождения одновременно трех студентов данного факультета?</w:t>
+      </w:r>
+    </w:p>
+    <w:p>
+      <w:r>
+        <w:t>12) Вероятность изготовления нестандартной детали равна /X/. Из партии контролер проверяет не более четырех деталей. Если деталь оказывается нестандартной, испытания прекращаются, а партия задерживается. Если деталь оказывается стандартной, контролер берет следующую и т. д. Составить ряд распределения числа проверенных деталей. Найти М(Х), D(X), σ(X), F(X) этой случайной величины. Построить график F(X).</w:t>
+      </w:r>
+    </w:p>
+    <w:p>
+      <w:r>
+        <w:t>13) Предполагая одинаковой вероятность рождения мальчика и девочки, составить ряд распределения случайной величины X, которая выражает число мальчиков в семье, имеющей /X/ детей. Найти M(X) и D(X) этой случайной величины.</w:t>
+      </w:r>
+    </w:p>
+    <w:p>
+      <w:r>
+        <w:t>14) Торговая база получила /X/ электрических лампочек. Вероятность повреждения электролампочки в пути равна /X/. Составить ряд распределения числа лампочек, поврежденных в пути. Найти M(X) этой случайной величины.</w:t>
+      </w:r>
+    </w:p>
+    <w:p>
+      <w:r>
+        <w:t>15) Интервал движения теплоходов «Москва» на реке Иртыш составляет /X/ ч. Дачники подходят к пристани в некоторый момент, не зная расписания. Какова вероятность того, что они опоздали на очередной теплоход не более чем на /X/ мин?</w:t>
+      </w:r>
+    </w:p>
+    <w:p>
+      <w:r>
+        <w:t>16) Время T безотказной работы тягового электродвигателя распределено по экспоненциальному закону с математическим ожиданием 18 месяцев. Какова вероятность того, что данный двигатель откажет:</w:t>
+        <w:br/>
+        <w:t>а) менее чем через месяц после ремонта;</w:t>
+        <w:br/>
+        <w:t>б) не менее чем через год после ремонта?</w:t>
+      </w:r>
+    </w:p>
+    <w:p>
+      <w:r>
+        <w:t>17) Случайные ошибки измерения подчинены нормальному закону со средним квадратическим отклонением /X/ мм и математическим ожиданием, равным нулю. Найти вероятность того, что измерение будет произведено с ошибкой, не превосходящей по абсолютной величине /X/ мм.</w:t>
+      </w:r>
+    </w:p>
+    <w:p>
+      <w:r>
+        <w:br w:type="page"/>
+      </w:r>
+    </w:p>
+    <w:p>
+      <w:pPr>
+        <w:pStyle w:val="Heading1"/>
+      </w:pPr>
+      <w:r>
+        <w:t>Вариант 5</w:t>
+      </w:r>
+    </w:p>
+    <w:p>
+      <w:r>
+        <w:t>1) Цифровой кодовый замок на сейфе имеет на общей оси /X/ дисков, каждый из которых разделен на /X/ секторов. Какова вероятность открыть замок, выбирая код наудачу, если кодовая комбинация:</w:t>
+        <w:br/>
+        <w:t>а) неизвестна;</w:t>
+        <w:br/>
+        <w:t>б) не содержит одинаковых цифр?</w:t>
+      </w:r>
+    </w:p>
+    <w:p>
+      <w:r>
+        <w:t>2) В зале имеется /X/ белых и /X/ синих кресел. Случайным образом места занимают /X/ человек. Найти вероятность того, что они займут:</w:t>
+        <w:br/>
+        <w:t>а) /X/ белых и /X/ синих кресел;</w:t>
+        <w:br/>
+        <w:t>б) хотя бы одно синее кресло.</w:t>
+      </w:r>
+    </w:p>
+    <w:p>
+      <w:r>
+        <w:t>3) /X/</w:t>
+      </w:r>
+    </w:p>
+    <w:p>
+      <w:r>
+        <w:t>4) Два баскетболиста делают по одному броску мячом по корзине. Для первого спортсмена вероятность попадания равна /X/, для второго — /X/. Какова вероятность того, что в корзину попадут:</w:t>
+        <w:br/>
+        <w:t>а) оба игрока;</w:t>
+        <w:br/>
+        <w:t>б) хотя бы один из них;</w:t>
+        <w:br/>
+        <w:t>в) попадет только первый спортсмен?</w:t>
+      </w:r>
+    </w:p>
+    <w:p>
+      <w:r>
+        <w:t>5) Экзаменационный билет по математике содержит три вопроса (по одному из трех разделов). Студент знает /X/ из /X/ вопросов первого раздела, /X/ из /X/ — второго и все /X/ вопросов третьего раздела. Преподаватель ставит положительную оценку при ответе хотя бы на два вопроса билета. Какова вероятность того, что студент не сдаст экзамен?</w:t>
+      </w:r>
+    </w:p>
+    <w:p>
+      <w:r>
+        <w:t>6) Работа некоторого устройства прекращается, если из строя выходит /X/ из /X/ элементов. Последовательная замена каждого элемента новым производится до тех пор, пока устройство не начнет работать. Какова вероятность того, что придется заменить /X/ элементов?</w:t>
+      </w:r>
+    </w:p>
+    <w:p>
+      <w:r>
+        <w:t>7) В ночь перед экзаменом по математике студенту Дудкину с вероятностью /X/ снится экзаменатор, с вероятностью /X/ — тройной интеграл и с вероятностью /X/ — то же, что и всегда. Если Дудкину снится преподаватель, то экзамен он сдает с вероятностью /X/, если тройной интеграл, то успех на экзамене ожидает его с вероятностью /X/. Если же Дудкину снится то же, что и всегда, то экзамен он точно «заваливает». Какова вероятность, что Дудкин сдаст математику в ближайшую сессию?</w:t>
+      </w:r>
+    </w:p>
+    <w:p>
+      <w:r>
+        <w:t>8) Три студента — Дима, Егор и Максим — на лабораторной работе по физике производят /X/, /X/ и /X/% всех измерений, допуская ошибки с вероятностями /X/, /X/ и /X/ соответственно. Преподаватель проверяет наугад выбранное измерение и объявляет его ошибочным. Кто из трех студентов вероятнее всего сделал это измерение?</w:t>
+      </w:r>
+    </w:p>
+    <w:p>
+      <w:r>
+        <w:t>9) Вероятность выхода из строя за время Т одного (любого) элемента равна /X/. Определить вероятность того, что за время Т из /X/ элементов из строя выйдет:</w:t>
+        <w:br/>
+        <w:t>а) /X/ элементов;</w:t>
+        <w:br/>
+        <w:t>б) меньше /X/ элементов.</w:t>
+      </w:r>
+    </w:p>
+    <w:p>
+      <w:r>
+        <w:t>10) Вероятность выхода из строя за время Т одного конденсатора равна /X/. Определить вероятность того, что за время Т из /X/ конденсаторов, работающих независимо, выйдут из строя:</w:t>
+        <w:br/>
+        <w:t>а) не менее /X/ конденсаторов;</w:t>
+        <w:br/>
+        <w:t>б) ровно половина.</w:t>
+      </w:r>
+    </w:p>
+    <w:p>
+      <w:r>
+        <w:t>11) На факультете обучается /X/ студентов. Какова вероятность того, что 31 декабря является днем рождения одновременно трех студентов данного факультета?</w:t>
+      </w:r>
+    </w:p>
+    <w:p>
+      <w:r>
+        <w:t>12) Вероятность изготовления нестандартной детали равна /X/. Из партии контролер проверяет не более четырех деталей. Если деталь оказывается нестандартной, испытания прекращаются, а партия задерживается. Если деталь оказывается стандартной, контролер берет следующую и т. д. Составить ряд распределения числа проверенных деталей. Найти М(Х), D(X), σ(X), F(X) этой случайной величины. Построить график F(X).</w:t>
+      </w:r>
+    </w:p>
+    <w:p>
+      <w:r>
+        <w:t>13) Предполагая одинаковой вероятность рождения мальчика и девочки, составить ряд распределения случайной величины X, которая выражает число мальчиков в семье, имеющей /X/ детей. Найти M(X) и D(X) этой случайной величины.</w:t>
+      </w:r>
+    </w:p>
+    <w:p>
+      <w:r>
+        <w:t>14) Торговая база получила /X/ электрических лампочек. Вероятность повреждения электролампочки в пути равна /X/. Составить ряд распределения числа лампочек, поврежденных в пути. Найти M(X) этой случайной величины.</w:t>
+      </w:r>
+    </w:p>
+    <w:p>
+      <w:r>
+        <w:t>15) Интервал движения теплоходов «Москва» на реке Иртыш составляет /X/ ч. Дачники подходят к пристани в некоторый момент, не зная расписания. Какова вероятность того, что они опоздали на очередной теплоход не более чем на /X/ мин?</w:t>
+      </w:r>
+    </w:p>
+    <w:p>
+      <w:r>
+        <w:t>16) Время T безотказной работы тягового электродвигателя распределено по экспоненциальному закону с математическим ожиданием 18 месяцев. Какова вероятность того, что данный двигатель откажет:</w:t>
+        <w:br/>
+        <w:t>а) менее чем через месяц после ремонта;</w:t>
+        <w:br/>
+        <w:t>б) не менее чем через год после ремонта?</w:t>
+      </w:r>
+    </w:p>
+    <w:p>
+      <w:r>
+        <w:t>17) Случайные ошибки измерения подчинены нормальному закону со средним квадратическим отклонением /X/ мм и математическим ожиданием, равным нулю. Найти вероятность того, что измерение будет произведено с ошибкой, не превосходящей по абсолютной величине /X/ мм.</w:t>
       </w:r>
     </w:p>
     <w:p>

--- a/docx/tasks.docx
+++ b/docx/tasks.docx
@@ -12,7 +12,7 @@
     </w:p>
     <w:p>
       <w:r>
-        <w:t>1) Цифровой кодовый замок на сейфе имеет на общей оси /X/ дисков, каждый из которых разделен на /X/ секторов. Какова вероятность открыть замок, выбирая код наудачу, если кодовая комбинация:</w:t>
+        <w:t>1) Цифровой кодовый замок на сейфе имеет на общей оси 5 дисков, каждый из которых разделен на 10 секторов. Какова вероятность открыть замок, выбирая код наудачу, если кодовая комбинация:</w:t>
         <w:br/>
         <w:t>а) неизвестна;</w:t>
         <w:br/>
@@ -21,104 +21,88 @@
     </w:p>
     <w:p>
       <w:r>
-        <w:t>2) В зале имеется /X/ белых и /X/ синих кресел. Случайным образом места занимают /X/ человек. Найти вероятность того, что они займут:</w:t>
-        <w:br/>
-        <w:t>а) /X/ белых и /X/ синих кресел;</w:t>
-        <w:br/>
-        <w:t>б) хотя бы одно синее кресло.</w:t>
+        <w:t>2) Данные задачи не найдены</w:t>
       </w:r>
     </w:p>
     <w:p>
       <w:r>
-        <w:t>3) /X/</w:t>
+        <w:t>3) Пусть А, В, С — случайные события, выраженные подмножествами одного и того же множества элементарных событий. В алгебре событий {А, В, С} запишите следующее:</w:t>
+        <w:br/>
+        <w:t>а) из данных событий произошло только А;</w:t>
+        <w:br/>
+        <w:t>б) произошло хотя бы одно из данных событий;</w:t>
+        <w:br/>
+        <w:t>в) произошло более одного из данных событий.</w:t>
       </w:r>
     </w:p>
     <w:p>
       <w:r>
-        <w:t>4) Два баскетболиста делают по одному броску мячом по корзине. Для первого спортсмена вероятность попадания равна /X/, для второго — /X/. Какова вероятность того, что в корзину попадут:</w:t>
-        <w:br/>
-        <w:t>а) оба игрока;</w:t>
-        <w:br/>
-        <w:t>б) хотя бы один из них;</w:t>
-        <w:br/>
-        <w:t>в) попадет только первый спортсмен?</w:t>
+        <w:t>4) Данные задачи не найдены</w:t>
       </w:r>
     </w:p>
     <w:p>
       <w:r>
-        <w:t>5) Экзаменационный билет по математике содержит три вопроса (по одному из трех разделов). Студент знает /X/ из /X/ вопросов первого раздела, /X/ из /X/ — второго и все /X/ вопросов третьего раздела. Преподаватель ставит положительную оценку при ответе хотя бы на два вопроса билета. Какова вероятность того, что студент не сдаст экзамен?</w:t>
+        <w:t>5) Данные задачи не найдены</w:t>
       </w:r>
     </w:p>
     <w:p>
       <w:r>
-        <w:t>6) Работа некоторого устройства прекращается, если из строя выходит /X/ из /X/ элементов. Последовательная замена каждого элемента новым производится до тех пор, пока устройство не начнет работать. Какова вероятность того, что придется заменить /X/ элементов?</w:t>
+        <w:t>6) Данные задачи не найдены</w:t>
       </w:r>
     </w:p>
     <w:p>
       <w:r>
-        <w:t>7) В ночь перед экзаменом по математике студенту Дудкину с вероятностью /X/ снится экзаменатор, с вероятностью /X/ — тройной интеграл и с вероятностью /X/ — то же, что и всегда. Если Дудкину снится преподаватель, то экзамен он сдает с вероятностью /X/, если тройной интеграл, то успех на экзамене ожидает его с вероятностью /X/. Если же Дудкину снится то же, что и всегда, то экзамен он точно «заваливает». Какова вероятность, что Дудкин сдаст математику в ближайшую сессию?</w:t>
+        <w:t>7) Данные задачи не найдены</w:t>
       </w:r>
     </w:p>
     <w:p>
       <w:r>
-        <w:t>8) Три студента — Дима, Егор и Максим — на лабораторной работе по физике производят /X/, /X/ и /X/% всех измерений, допуская ошибки с вероятностями /X/, /X/ и /X/ соответственно. Преподаватель проверяет наугад выбранное измерение и объявляет его ошибочным. Кто из трех студентов вероятнее всего сделал это измерение?</w:t>
+        <w:t>8) Данные задачи не найдены</w:t>
       </w:r>
     </w:p>
     <w:p>
       <w:r>
-        <w:t>9) Вероятность выхода из строя за время Т одного (любого) элемента равна /X/. Определить вероятность того, что за время Т из /X/ элементов из строя выйдет:</w:t>
-        <w:br/>
-        <w:t>а) /X/ элементов;</w:t>
-        <w:br/>
-        <w:t>б) меньше /X/ элементов.</w:t>
+        <w:t>9) Данные задачи не найдены</w:t>
       </w:r>
     </w:p>
     <w:p>
       <w:r>
-        <w:t>10) Вероятность выхода из строя за время Т одного конденсатора равна /X/. Определить вероятность того, что за время Т из /X/ конденсаторов, работающих независимо, выйдут из строя:</w:t>
-        <w:br/>
-        <w:t>а) не менее /X/ конденсаторов;</w:t>
-        <w:br/>
-        <w:t>б) ровно половина.</w:t>
+        <w:t>10) Данные задачи не найдены</w:t>
       </w:r>
     </w:p>
     <w:p>
       <w:r>
-        <w:t>11) На факультете обучается /X/ студентов. Какова вероятность того, что 31 декабря является днем рождения одновременно трех студентов данного факультета?</w:t>
+        <w:t>11) Данные задачи не найдены</w:t>
       </w:r>
     </w:p>
     <w:p>
       <w:r>
-        <w:t>12) Вероятность изготовления нестандартной детали равна /X/. Из партии контролер проверяет не более четырех деталей. Если деталь оказывается нестандартной, испытания прекращаются, а партия задерживается. Если деталь оказывается стандартной, контролер берет следующую и т. д. Составить ряд распределения числа проверенных деталей. Найти М(Х), D(X), σ(X), F(X) этой случайной величины. Построить график F(X).</w:t>
+        <w:t>12) Данные задачи не найдены</w:t>
       </w:r>
     </w:p>
     <w:p>
       <w:r>
-        <w:t>13) Предполагая одинаковой вероятность рождения мальчика и девочки, составить ряд распределения случайной величины X, которая выражает число мальчиков в семье, имеющей /X/ детей. Найти M(X) и D(X) этой случайной величины.</w:t>
+        <w:t>13) Данные задачи не найдены</w:t>
       </w:r>
     </w:p>
     <w:p>
       <w:r>
-        <w:t>14) Торговая база получила /X/ электрических лампочек. Вероятность повреждения электролампочки в пути равна /X/. Составить ряд распределения числа лампочек, поврежденных в пути. Найти M(X) этой случайной величины.</w:t>
+        <w:t>14) Данные задачи не найдены</w:t>
       </w:r>
     </w:p>
     <w:p>
       <w:r>
-        <w:t>15) Интервал движения теплоходов «Москва» на реке Иртыш составляет /X/ ч. Дачники подходят к пристани в некоторый момент, не зная расписания. Какова вероятность того, что они опоздали на очередной теплоход не более чем на /X/ мин?</w:t>
+        <w:t>15) Данные задачи не найдены</w:t>
       </w:r>
     </w:p>
     <w:p>
       <w:r>
-        <w:t>16) Время T безотказной работы тягового электродвигателя распределено по экспоненциальному закону с математическим ожиданием 18 месяцев. Какова вероятность того, что данный двигатель откажет:</w:t>
-        <w:br/>
-        <w:t>а) менее чем через месяц после ремонта;</w:t>
-        <w:br/>
-        <w:t>б) не менее чем через год после ремонта?</w:t>
+        <w:t>16) Данные задачи не найдены</w:t>
       </w:r>
     </w:p>
     <w:p>
       <w:r>
-        <w:t>17) Случайные ошибки измерения подчинены нормальному закону со средним квадратическим отклонением /X/ мм и математическим ожиданием, равным нулю. Найти вероятность того, что измерение будет произведено с ошибкой, не превосходящей по абсолютной величине /X/ мм.</w:t>
+        <w:t>17) Данные задачи не найдены</w:t>
       </w:r>
     </w:p>
     <w:p>
@@ -136,7 +120,7 @@
     </w:p>
     <w:p>
       <w:r>
-        <w:t>1) Цифровой кодовый замок на сейфе имеет на общей оси /X/ дисков, каждый из которых разделен на /X/ секторов. Какова вероятность открыть замок, выбирая код наудачу, если кодовая комбинация:</w:t>
+        <w:t>1) Цифровой кодовый замок на сейфе имеет на общей оси 5 дисков, каждый из которых разделен на 10 секторов. Какова вероятность открыть замок, выбирая код наудачу, если кодовая комбинация:</w:t>
         <w:br/>
         <w:t>а) неизвестна;</w:t>
         <w:br/>
@@ -145,104 +129,88 @@
     </w:p>
     <w:p>
       <w:r>
-        <w:t>2) В зале имеется /X/ белых и /X/ синих кресел. Случайным образом места занимают /X/ человек. Найти вероятность того, что они займут:</w:t>
-        <w:br/>
-        <w:t>а) /X/ белых и /X/ синих кресел;</w:t>
-        <w:br/>
-        <w:t>б) хотя бы одно синее кресло.</w:t>
+        <w:t>2) Данные задачи не найдены</w:t>
       </w:r>
     </w:p>
     <w:p>
       <w:r>
-        <w:t>3) /X/</w:t>
+        <w:t>3) Пусть А, В, С — случайные события, выраженные подмножествами одного и того же множества элементарных событий. В алгебре событий {А, В, С} запишите следующее:</w:t>
+        <w:br/>
+        <w:t>а) из данных событий произошло только А;</w:t>
+        <w:br/>
+        <w:t>б) произошло хотя бы одно из данных событий;</w:t>
+        <w:br/>
+        <w:t>в) произошло более одного из данных событий.</w:t>
       </w:r>
     </w:p>
     <w:p>
       <w:r>
-        <w:t>4) Два баскетболиста делают по одному броску мячом по корзине. Для первого спортсмена вероятность попадания равна /X/, для второго — /X/. Какова вероятность того, что в корзину попадут:</w:t>
-        <w:br/>
-        <w:t>а) оба игрока;</w:t>
-        <w:br/>
-        <w:t>б) хотя бы один из них;</w:t>
-        <w:br/>
-        <w:t>в) попадет только первый спортсмен?</w:t>
+        <w:t>4) Данные задачи не найдены</w:t>
       </w:r>
     </w:p>
     <w:p>
       <w:r>
-        <w:t>5) Экзаменационный билет по математике содержит три вопроса (по одному из трех разделов). Студент знает /X/ из /X/ вопросов первого раздела, /X/ из /X/ — второго и все /X/ вопросов третьего раздела. Преподаватель ставит положительную оценку при ответе хотя бы на два вопроса билета. Какова вероятность того, что студент не сдаст экзамен?</w:t>
+        <w:t>5) Данные задачи не найдены</w:t>
       </w:r>
     </w:p>
     <w:p>
       <w:r>
-        <w:t>6) Работа некоторого устройства прекращается, если из строя выходит /X/ из /X/ элементов. Последовательная замена каждого элемента новым производится до тех пор, пока устройство не начнет работать. Какова вероятность того, что придется заменить /X/ элементов?</w:t>
+        <w:t>6) Данные задачи не найдены</w:t>
       </w:r>
     </w:p>
     <w:p>
       <w:r>
-        <w:t>7) В ночь перед экзаменом по математике студенту Дудкину с вероятностью /X/ снится экзаменатор, с вероятностью /X/ — тройной интеграл и с вероятностью /X/ — то же, что и всегда. Если Дудкину снится преподаватель, то экзамен он сдает с вероятностью /X/, если тройной интеграл, то успех на экзамене ожидает его с вероятностью /X/. Если же Дудкину снится то же, что и всегда, то экзамен он точно «заваливает». Какова вероятность, что Дудкин сдаст математику в ближайшую сессию?</w:t>
+        <w:t>7) Данные задачи не найдены</w:t>
       </w:r>
     </w:p>
     <w:p>
       <w:r>
-        <w:t>8) Три студента — Дима, Егор и Максим — на лабораторной работе по физике производят /X/, /X/ и /X/% всех измерений, допуская ошибки с вероятностями /X/, /X/ и /X/ соответственно. Преподаватель проверяет наугад выбранное измерение и объявляет его ошибочным. Кто из трех студентов вероятнее всего сделал это измерение?</w:t>
+        <w:t>8) Данные задачи не найдены</w:t>
       </w:r>
     </w:p>
     <w:p>
       <w:r>
-        <w:t>9) Вероятность выхода из строя за время Т одного (любого) элемента равна /X/. Определить вероятность того, что за время Т из /X/ элементов из строя выйдет:</w:t>
-        <w:br/>
-        <w:t>а) /X/ элементов;</w:t>
-        <w:br/>
-        <w:t>б) меньше /X/ элементов.</w:t>
+        <w:t>9) Данные задачи не найдены</w:t>
       </w:r>
     </w:p>
     <w:p>
       <w:r>
-        <w:t>10) Вероятность выхода из строя за время Т одного конденсатора равна /X/. Определить вероятность того, что за время Т из /X/ конденсаторов, работающих независимо, выйдут из строя:</w:t>
-        <w:br/>
-        <w:t>а) не менее /X/ конденсаторов;</w:t>
-        <w:br/>
-        <w:t>б) ровно половина.</w:t>
+        <w:t>10) Данные задачи не найдены</w:t>
       </w:r>
     </w:p>
     <w:p>
       <w:r>
-        <w:t>11) На факультете обучается /X/ студентов. Какова вероятность того, что 31 декабря является днем рождения одновременно трех студентов данного факультета?</w:t>
+        <w:t>11) Данные задачи не найдены</w:t>
       </w:r>
     </w:p>
     <w:p>
       <w:r>
-        <w:t>12) Вероятность изготовления нестандартной детали равна /X/. Из партии контролер проверяет не более четырех деталей. Если деталь оказывается нестандартной, испытания прекращаются, а партия задерживается. Если деталь оказывается стандартной, контролер берет следующую и т. д. Составить ряд распределения числа проверенных деталей. Найти М(Х), D(X), σ(X), F(X) этой случайной величины. Построить график F(X).</w:t>
+        <w:t>12) Данные задачи не найдены</w:t>
       </w:r>
     </w:p>
     <w:p>
       <w:r>
-        <w:t>13) Предполагая одинаковой вероятность рождения мальчика и девочки, составить ряд распределения случайной величины X, которая выражает число мальчиков в семье, имеющей /X/ детей. Найти M(X) и D(X) этой случайной величины.</w:t>
+        <w:t>13) Данные задачи не найдены</w:t>
       </w:r>
     </w:p>
     <w:p>
       <w:r>
-        <w:t>14) Торговая база получила /X/ электрических лампочек. Вероятность повреждения электролампочки в пути равна /X/. Составить ряд распределения числа лампочек, поврежденных в пути. Найти M(X) этой случайной величины.</w:t>
+        <w:t>14) Данные задачи не найдены</w:t>
       </w:r>
     </w:p>
     <w:p>
       <w:r>
-        <w:t>15) Интервал движения теплоходов «Москва» на реке Иртыш составляет /X/ ч. Дачники подходят к пристани в некоторый момент, не зная расписания. Какова вероятность того, что они опоздали на очередной теплоход не более чем на /X/ мин?</w:t>
+        <w:t>15) Данные задачи не найдены</w:t>
       </w:r>
     </w:p>
     <w:p>
       <w:r>
-        <w:t>16) Время T безотказной работы тягового электродвигателя распределено по экспоненциальному закону с математическим ожиданием 18 месяцев. Какова вероятность того, что данный двигатель откажет:</w:t>
-        <w:br/>
-        <w:t>а) менее чем через месяц после ремонта;</w:t>
-        <w:br/>
-        <w:t>б) не менее чем через год после ремонта?</w:t>
+        <w:t>16) Данные задачи не найдены</w:t>
       </w:r>
     </w:p>
     <w:p>
       <w:r>
-        <w:t>17) Случайные ошибки измерения подчинены нормальному закону со средним квадратическим отклонением /X/ мм и математическим ожиданием, равным нулю. Найти вероятность того, что измерение будет произведено с ошибкой, не превосходящей по абсолютной величине /X/ мм.</w:t>
+        <w:t>17) Данные задачи не найдены</w:t>
       </w:r>
     </w:p>
     <w:p>
@@ -260,7 +228,7 @@
     </w:p>
     <w:p>
       <w:r>
-        <w:t>1) Цифровой кодовый замок на сейфе имеет на общей оси /X/ дисков, каждый из которых разделен на /X/ секторов. Какова вероятность открыть замок, выбирая код наудачу, если кодовая комбинация:</w:t>
+        <w:t>1) Цифровой кодовый замок на сейфе имеет на общей оси 5 дисков, каждый из которых разделен на 10 секторов. Какова вероятность открыть замок, выбирая код наудачу, если кодовая комбинация:</w:t>
         <w:br/>
         <w:t>а) неизвестна;</w:t>
         <w:br/>
@@ -269,104 +237,88 @@
     </w:p>
     <w:p>
       <w:r>
-        <w:t>2) В зале имеется /X/ белых и /X/ синих кресел. Случайным образом места занимают /X/ человек. Найти вероятность того, что они займут:</w:t>
-        <w:br/>
-        <w:t>а) /X/ белых и /X/ синих кресел;</w:t>
-        <w:br/>
-        <w:t>б) хотя бы одно синее кресло.</w:t>
+        <w:t>2) Данные задачи не найдены</w:t>
       </w:r>
     </w:p>
     <w:p>
       <w:r>
-        <w:t>3) /X/</w:t>
+        <w:t>3) Пусть А, В, С — случайные события, выраженные подмножествами одного и того же множества элементарных событий. В алгебре событий {А, В, С} запишите следующее:</w:t>
+        <w:br/>
+        <w:t>а) из данных событий произошло только А;</w:t>
+        <w:br/>
+        <w:t>б) произошло хотя бы одно из данных событий;</w:t>
+        <w:br/>
+        <w:t>в) произошло более одного из данных событий.</w:t>
       </w:r>
     </w:p>
     <w:p>
       <w:r>
-        <w:t>4) Два баскетболиста делают по одному броску мячом по корзине. Для первого спортсмена вероятность попадания равна /X/, для второго — /X/. Какова вероятность того, что в корзину попадут:</w:t>
-        <w:br/>
-        <w:t>а) оба игрока;</w:t>
-        <w:br/>
-        <w:t>б) хотя бы один из них;</w:t>
-        <w:br/>
-        <w:t>в) попадет только первый спортсмен?</w:t>
+        <w:t>4) Данные задачи не найдены</w:t>
       </w:r>
     </w:p>
     <w:p>
       <w:r>
-        <w:t>5) Экзаменационный билет по математике содержит три вопроса (по одному из трех разделов). Студент знает /X/ из /X/ вопросов первого раздела, /X/ из /X/ — второго и все /X/ вопросов третьего раздела. Преподаватель ставит положительную оценку при ответе хотя бы на два вопроса билета. Какова вероятность того, что студент не сдаст экзамен?</w:t>
+        <w:t>5) Данные задачи не найдены</w:t>
       </w:r>
     </w:p>
     <w:p>
       <w:r>
-        <w:t>6) Работа некоторого устройства прекращается, если из строя выходит /X/ из /X/ элементов. Последовательная замена каждого элемента новым производится до тех пор, пока устройство не начнет работать. Какова вероятность того, что придется заменить /X/ элементов?</w:t>
+        <w:t>6) Данные задачи не найдены</w:t>
       </w:r>
     </w:p>
     <w:p>
       <w:r>
-        <w:t>7) В ночь перед экзаменом по математике студенту Дудкину с вероятностью /X/ снится экзаменатор, с вероятностью /X/ — тройной интеграл и с вероятностью /X/ — то же, что и всегда. Если Дудкину снится преподаватель, то экзамен он сдает с вероятностью /X/, если тройной интеграл, то успех на экзамене ожидает его с вероятностью /X/. Если же Дудкину снится то же, что и всегда, то экзамен он точно «заваливает». Какова вероятность, что Дудкин сдаст математику в ближайшую сессию?</w:t>
+        <w:t>7) Данные задачи не найдены</w:t>
       </w:r>
     </w:p>
     <w:p>
       <w:r>
-        <w:t>8) Три студента — Дима, Егор и Максим — на лабораторной работе по физике производят /X/, /X/ и /X/% всех измерений, допуская ошибки с вероятностями /X/, /X/ и /X/ соответственно. Преподаватель проверяет наугад выбранное измерение и объявляет его ошибочным. Кто из трех студентов вероятнее всего сделал это измерение?</w:t>
+        <w:t>8) Данные задачи не найдены</w:t>
       </w:r>
     </w:p>
     <w:p>
       <w:r>
-        <w:t>9) Вероятность выхода из строя за время Т одного (любого) элемента равна /X/. Определить вероятность того, что за время Т из /X/ элементов из строя выйдет:</w:t>
-        <w:br/>
-        <w:t>а) /X/ элементов;</w:t>
-        <w:br/>
-        <w:t>б) меньше /X/ элементов.</w:t>
+        <w:t>9) Данные задачи не найдены</w:t>
       </w:r>
     </w:p>
     <w:p>
       <w:r>
-        <w:t>10) Вероятность выхода из строя за время Т одного конденсатора равна /X/. Определить вероятность того, что за время Т из /X/ конденсаторов, работающих независимо, выйдут из строя:</w:t>
-        <w:br/>
-        <w:t>а) не менее /X/ конденсаторов;</w:t>
-        <w:br/>
-        <w:t>б) ровно половина.</w:t>
+        <w:t>10) Данные задачи не найдены</w:t>
       </w:r>
     </w:p>
     <w:p>
       <w:r>
-        <w:t>11) На факультете обучается /X/ студентов. Какова вероятность того, что 31 декабря является днем рождения одновременно трех студентов данного факультета?</w:t>
+        <w:t>11) Данные задачи не найдены</w:t>
       </w:r>
     </w:p>
     <w:p>
       <w:r>
-        <w:t>12) Вероятность изготовления нестандартной детали равна /X/. Из партии контролер проверяет не более четырех деталей. Если деталь оказывается нестандартной, испытания прекращаются, а партия задерживается. Если деталь оказывается стандартной, контролер берет следующую и т. д. Составить ряд распределения числа проверенных деталей. Найти М(Х), D(X), σ(X), F(X) этой случайной величины. Построить график F(X).</w:t>
+        <w:t>12) Данные задачи не найдены</w:t>
       </w:r>
     </w:p>
     <w:p>
       <w:r>
-        <w:t>13) Предполагая одинаковой вероятность рождения мальчика и девочки, составить ряд распределения случайной величины X, которая выражает число мальчиков в семье, имеющей /X/ детей. Найти M(X) и D(X) этой случайной величины.</w:t>
+        <w:t>13) Данные задачи не найдены</w:t>
       </w:r>
     </w:p>
     <w:p>
       <w:r>
-        <w:t>14) Торговая база получила /X/ электрических лампочек. Вероятность повреждения электролампочки в пути равна /X/. Составить ряд распределения числа лампочек, поврежденных в пути. Найти M(X) этой случайной величины.</w:t>
+        <w:t>14) Данные задачи не найдены</w:t>
       </w:r>
     </w:p>
     <w:p>
       <w:r>
-        <w:t>15) Интервал движения теплоходов «Москва» на реке Иртыш составляет /X/ ч. Дачники подходят к пристани в некоторый момент, не зная расписания. Какова вероятность того, что они опоздали на очередной теплоход не более чем на /X/ мин?</w:t>
+        <w:t>15) Данные задачи не найдены</w:t>
       </w:r>
     </w:p>
     <w:p>
       <w:r>
-        <w:t>16) Время T безотказной работы тягового электродвигателя распределено по экспоненциальному закону с математическим ожиданием 18 месяцев. Какова вероятность того, что данный двигатель откажет:</w:t>
-        <w:br/>
-        <w:t>а) менее чем через месяц после ремонта;</w:t>
-        <w:br/>
-        <w:t>б) не менее чем через год после ремонта?</w:t>
+        <w:t>16) Данные задачи не найдены</w:t>
       </w:r>
     </w:p>
     <w:p>
       <w:r>
-        <w:t>17) Случайные ошибки измерения подчинены нормальному закону со средним квадратическим отклонением /X/ мм и математическим ожиданием, равным нулю. Найти вероятность того, что измерение будет произведено с ошибкой, не превосходящей по абсолютной величине /X/ мм.</w:t>
+        <w:t>17) Данные задачи не найдены</w:t>
       </w:r>
     </w:p>
     <w:p>
@@ -384,7 +336,7 @@
     </w:p>
     <w:p>
       <w:r>
-        <w:t>1) Цифровой кодовый замок на сейфе имеет на общей оси /X/ дисков, каждый из которых разделен на /X/ секторов. Какова вероятность открыть замок, выбирая код наудачу, если кодовая комбинация:</w:t>
+        <w:t>1) Цифровой кодовый замок на сейфе имеет на общей оси 5 дисков, каждый из которых разделен на 10 секторов. Какова вероятность открыть замок, выбирая код наудачу, если кодовая комбинация:</w:t>
         <w:br/>
         <w:t>а) неизвестна;</w:t>
         <w:br/>
@@ -393,104 +345,88 @@
     </w:p>
     <w:p>
       <w:r>
-        <w:t>2) В зале имеется /X/ белых и /X/ синих кресел. Случайным образом места занимают /X/ человек. Найти вероятность того, что они займут:</w:t>
-        <w:br/>
-        <w:t>а) /X/ белых и /X/ синих кресел;</w:t>
-        <w:br/>
-        <w:t>б) хотя бы одно синее кресло.</w:t>
+        <w:t>2) Данные задачи не найдены</w:t>
       </w:r>
     </w:p>
     <w:p>
       <w:r>
-        <w:t>3) /X/</w:t>
+        <w:t>3) Пусть А, В, С — случайные события, выраженные подмножествами одного и того же множества элементарных событий. В алгебре событий {А, В, С} запишите следующее:</w:t>
+        <w:br/>
+        <w:t>а) из данных событий произошло только А;</w:t>
+        <w:br/>
+        <w:t>б) произошло хотя бы одно из данных событий;</w:t>
+        <w:br/>
+        <w:t>в) произошло более одного из данных событий.</w:t>
       </w:r>
     </w:p>
     <w:p>
       <w:r>
-        <w:t>4) Два баскетболиста делают по одному броску мячом по корзине. Для первого спортсмена вероятность попадания равна /X/, для второго — /X/. Какова вероятность того, что в корзину попадут:</w:t>
-        <w:br/>
-        <w:t>а) оба игрока;</w:t>
-        <w:br/>
-        <w:t>б) хотя бы один из них;</w:t>
-        <w:br/>
-        <w:t>в) попадет только первый спортсмен?</w:t>
+        <w:t>4) Данные задачи не найдены</w:t>
       </w:r>
     </w:p>
     <w:p>
       <w:r>
-        <w:t>5) Экзаменационный билет по математике содержит три вопроса (по одному из трех разделов). Студент знает /X/ из /X/ вопросов первого раздела, /X/ из /X/ — второго и все /X/ вопросов третьего раздела. Преподаватель ставит положительную оценку при ответе хотя бы на два вопроса билета. Какова вероятность того, что студент не сдаст экзамен?</w:t>
+        <w:t>5) Данные задачи не найдены</w:t>
       </w:r>
     </w:p>
     <w:p>
       <w:r>
-        <w:t>6) Работа некоторого устройства прекращается, если из строя выходит /X/ из /X/ элементов. Последовательная замена каждого элемента новым производится до тех пор, пока устройство не начнет работать. Какова вероятность того, что придется заменить /X/ элементов?</w:t>
+        <w:t>6) Данные задачи не найдены</w:t>
       </w:r>
     </w:p>
     <w:p>
       <w:r>
-        <w:t>7) В ночь перед экзаменом по математике студенту Дудкину с вероятностью /X/ снится экзаменатор, с вероятностью /X/ — тройной интеграл и с вероятностью /X/ — то же, что и всегда. Если Дудкину снится преподаватель, то экзамен он сдает с вероятностью /X/, если тройной интеграл, то успех на экзамене ожидает его с вероятностью /X/. Если же Дудкину снится то же, что и всегда, то экзамен он точно «заваливает». Какова вероятность, что Дудкин сдаст математику в ближайшую сессию?</w:t>
+        <w:t>7) Данные задачи не найдены</w:t>
       </w:r>
     </w:p>
     <w:p>
       <w:r>
-        <w:t>8) Три студента — Дима, Егор и Максим — на лабораторной работе по физике производят /X/, /X/ и /X/% всех измерений, допуская ошибки с вероятностями /X/, /X/ и /X/ соответственно. Преподаватель проверяет наугад выбранное измерение и объявляет его ошибочным. Кто из трех студентов вероятнее всего сделал это измерение?</w:t>
+        <w:t>8) Данные задачи не найдены</w:t>
       </w:r>
     </w:p>
     <w:p>
       <w:r>
-        <w:t>9) Вероятность выхода из строя за время Т одного (любого) элемента равна /X/. Определить вероятность того, что за время Т из /X/ элементов из строя выйдет:</w:t>
-        <w:br/>
-        <w:t>а) /X/ элементов;</w:t>
-        <w:br/>
-        <w:t>б) меньше /X/ элементов.</w:t>
+        <w:t>9) Данные задачи не найдены</w:t>
       </w:r>
     </w:p>
     <w:p>
       <w:r>
-        <w:t>10) Вероятность выхода из строя за время Т одного конденсатора равна /X/. Определить вероятность того, что за время Т из /X/ конденсаторов, работающих независимо, выйдут из строя:</w:t>
-        <w:br/>
-        <w:t>а) не менее /X/ конденсаторов;</w:t>
-        <w:br/>
-        <w:t>б) ровно половина.</w:t>
+        <w:t>10) Данные задачи не найдены</w:t>
       </w:r>
     </w:p>
     <w:p>
       <w:r>
-        <w:t>11) На факультете обучается /X/ студентов. Какова вероятность того, что 31 декабря является днем рождения одновременно трех студентов данного факультета?</w:t>
+        <w:t>11) Данные задачи не найдены</w:t>
       </w:r>
     </w:p>
     <w:p>
       <w:r>
-        <w:t>12) Вероятность изготовления нестандартной детали равна /X/. Из партии контролер проверяет не более четырех деталей. Если деталь оказывается нестандартной, испытания прекращаются, а партия задерживается. Если деталь оказывается стандартной, контролер берет следующую и т. д. Составить ряд распределения числа проверенных деталей. Найти М(Х), D(X), σ(X), F(X) этой случайной величины. Построить график F(X).</w:t>
+        <w:t>12) Данные задачи не найдены</w:t>
       </w:r>
     </w:p>
     <w:p>
       <w:r>
-        <w:t>13) Предполагая одинаковой вероятность рождения мальчика и девочки, составить ряд распределения случайной величины X, которая выражает число мальчиков в семье, имеющей /X/ детей. Найти M(X) и D(X) этой случайной величины.</w:t>
+        <w:t>13) Данные задачи не найдены</w:t>
       </w:r>
     </w:p>
     <w:p>
       <w:r>
-        <w:t>14) Торговая база получила /X/ электрических лампочек. Вероятность повреждения электролампочки в пути равна /X/. Составить ряд распределения числа лампочек, поврежденных в пути. Найти M(X) этой случайной величины.</w:t>
+        <w:t>14) Данные задачи не найдены</w:t>
       </w:r>
     </w:p>
     <w:p>
       <w:r>
-        <w:t>15) Интервал движения теплоходов «Москва» на реке Иртыш составляет /X/ ч. Дачники подходят к пристани в некоторый момент, не зная расписания. Какова вероятность того, что они опоздали на очередной теплоход не более чем на /X/ мин?</w:t>
+        <w:t>15) Данные задачи не найдены</w:t>
       </w:r>
     </w:p>
     <w:p>
       <w:r>
-        <w:t>16) Время T безотказной работы тягового электродвигателя распределено по экспоненциальному закону с математическим ожиданием 18 месяцев. Какова вероятность того, что данный двигатель откажет:</w:t>
-        <w:br/>
-        <w:t>а) менее чем через месяц после ремонта;</w:t>
-        <w:br/>
-        <w:t>б) не менее чем через год после ремонта?</w:t>
+        <w:t>16) Данные задачи не найдены</w:t>
       </w:r>
     </w:p>
     <w:p>
       <w:r>
-        <w:t>17) Случайные ошибки измерения подчинены нормальному закону со средним квадратическим отклонением /X/ мм и математическим ожиданием, равным нулю. Найти вероятность того, что измерение будет произведено с ошибкой, не превосходящей по абсолютной величине /X/ мм.</w:t>
+        <w:t>17) Данные задачи не найдены</w:t>
       </w:r>
     </w:p>
     <w:p>
@@ -508,7 +444,7 @@
     </w:p>
     <w:p>
       <w:r>
-        <w:t>1) Цифровой кодовый замок на сейфе имеет на общей оси /X/ дисков, каждый из которых разделен на /X/ секторов. Какова вероятность открыть замок, выбирая код наудачу, если кодовая комбинация:</w:t>
+        <w:t>1) Цифровой кодовый замок на сейфе имеет на общей оси 5 дисков, каждый из которых разделен на 10 секторов. Какова вероятность открыть замок, выбирая код наудачу, если кодовая комбинация:</w:t>
         <w:br/>
         <w:t>а) неизвестна;</w:t>
         <w:br/>
@@ -517,104 +453,88 @@
     </w:p>
     <w:p>
       <w:r>
-        <w:t>2) В зале имеется /X/ белых и /X/ синих кресел. Случайным образом места занимают /X/ человек. Найти вероятность того, что они займут:</w:t>
-        <w:br/>
-        <w:t>а) /X/ белых и /X/ синих кресел;</w:t>
-        <w:br/>
-        <w:t>б) хотя бы одно синее кресло.</w:t>
+        <w:t>2) Данные задачи не найдены</w:t>
       </w:r>
     </w:p>
     <w:p>
       <w:r>
-        <w:t>3) /X/</w:t>
+        <w:t>3) Пусть А, В, С — случайные события, выраженные подмножествами одного и того же множества элементарных событий. В алгебре событий {А, В, С} запишите следующее:</w:t>
+        <w:br/>
+        <w:t>а) из данных событий произошло только А;</w:t>
+        <w:br/>
+        <w:t>б) произошло хотя бы одно из данных событий;</w:t>
+        <w:br/>
+        <w:t>в) произошло более одного из данных событий.</w:t>
       </w:r>
     </w:p>
     <w:p>
       <w:r>
-        <w:t>4) Два баскетболиста делают по одному броску мячом по корзине. Для первого спортсмена вероятность попадания равна /X/, для второго — /X/. Какова вероятность того, что в корзину попадут:</w:t>
-        <w:br/>
-        <w:t>а) оба игрока;</w:t>
-        <w:br/>
-        <w:t>б) хотя бы один из них;</w:t>
-        <w:br/>
-        <w:t>в) попадет только первый спортсмен?</w:t>
+        <w:t>4) Данные задачи не найдены</w:t>
       </w:r>
     </w:p>
     <w:p>
       <w:r>
-        <w:t>5) Экзаменационный билет по математике содержит три вопроса (по одному из трех разделов). Студент знает /X/ из /X/ вопросов первого раздела, /X/ из /X/ — второго и все /X/ вопросов третьего раздела. Преподаватель ставит положительную оценку при ответе хотя бы на два вопроса билета. Какова вероятность того, что студент не сдаст экзамен?</w:t>
+        <w:t>5) Данные задачи не найдены</w:t>
       </w:r>
     </w:p>
     <w:p>
       <w:r>
-        <w:t>6) Работа некоторого устройства прекращается, если из строя выходит /X/ из /X/ элементов. Последовательная замена каждого элемента новым производится до тех пор, пока устройство не начнет работать. Какова вероятность того, что придется заменить /X/ элементов?</w:t>
+        <w:t>6) Данные задачи не найдены</w:t>
       </w:r>
     </w:p>
     <w:p>
       <w:r>
-        <w:t>7) В ночь перед экзаменом по математике студенту Дудкину с вероятностью /X/ снится экзаменатор, с вероятностью /X/ — тройной интеграл и с вероятностью /X/ — то же, что и всегда. Если Дудкину снится преподаватель, то экзамен он сдает с вероятностью /X/, если тройной интеграл, то успех на экзамене ожидает его с вероятностью /X/. Если же Дудкину снится то же, что и всегда, то экзамен он точно «заваливает». Какова вероятность, что Дудкин сдаст математику в ближайшую сессию?</w:t>
+        <w:t>7) Данные задачи не найдены</w:t>
       </w:r>
     </w:p>
     <w:p>
       <w:r>
-        <w:t>8) Три студента — Дима, Егор и Максим — на лабораторной работе по физике производят /X/, /X/ и /X/% всех измерений, допуская ошибки с вероятностями /X/, /X/ и /X/ соответственно. Преподаватель проверяет наугад выбранное измерение и объявляет его ошибочным. Кто из трех студентов вероятнее всего сделал это измерение?</w:t>
+        <w:t>8) Данные задачи не найдены</w:t>
       </w:r>
     </w:p>
     <w:p>
       <w:r>
-        <w:t>9) Вероятность выхода из строя за время Т одного (любого) элемента равна /X/. Определить вероятность того, что за время Т из /X/ элементов из строя выйдет:</w:t>
-        <w:br/>
-        <w:t>а) /X/ элементов;</w:t>
-        <w:br/>
-        <w:t>б) меньше /X/ элементов.</w:t>
+        <w:t>9) Данные задачи не найдены</w:t>
       </w:r>
     </w:p>
     <w:p>
       <w:r>
-        <w:t>10) Вероятность выхода из строя за время Т одного конденсатора равна /X/. Определить вероятность того, что за время Т из /X/ конденсаторов, работающих независимо, выйдут из строя:</w:t>
-        <w:br/>
-        <w:t>а) не менее /X/ конденсаторов;</w:t>
-        <w:br/>
-        <w:t>б) ровно половина.</w:t>
+        <w:t>10) Данные задачи не найдены</w:t>
       </w:r>
     </w:p>
     <w:p>
       <w:r>
-        <w:t>11) На факультете обучается /X/ студентов. Какова вероятность того, что 31 декабря является днем рождения одновременно трех студентов данного факультета?</w:t>
+        <w:t>11) Данные задачи не найдены</w:t>
       </w:r>
     </w:p>
     <w:p>
       <w:r>
-        <w:t>12) Вероятность изготовления нестандартной детали равна /X/. Из партии контролер проверяет не более четырех деталей. Если деталь оказывается нестандартной, испытания прекращаются, а партия задерживается. Если деталь оказывается стандартной, контролер берет следующую и т. д. Составить ряд распределения числа проверенных деталей. Найти М(Х), D(X), σ(X), F(X) этой случайной величины. Построить график F(X).</w:t>
+        <w:t>12) Данные задачи не найдены</w:t>
       </w:r>
     </w:p>
     <w:p>
       <w:r>
-        <w:t>13) Предполагая одинаковой вероятность рождения мальчика и девочки, составить ряд распределения случайной величины X, которая выражает число мальчиков в семье, имеющей /X/ детей. Найти M(X) и D(X) этой случайной величины.</w:t>
+        <w:t>13) Данные задачи не найдены</w:t>
       </w:r>
     </w:p>
     <w:p>
       <w:r>
-        <w:t>14) Торговая база получила /X/ электрических лампочек. Вероятность повреждения электролампочки в пути равна /X/. Составить ряд распределения числа лампочек, поврежденных в пути. Найти M(X) этой случайной величины.</w:t>
+        <w:t>14) Данные задачи не найдены</w:t>
       </w:r>
     </w:p>
     <w:p>
       <w:r>
-        <w:t>15) Интервал движения теплоходов «Москва» на реке Иртыш составляет /X/ ч. Дачники подходят к пристани в некоторый момент, не зная расписания. Какова вероятность того, что они опоздали на очередной теплоход не более чем на /X/ мин?</w:t>
+        <w:t>15) Данные задачи не найдены</w:t>
       </w:r>
     </w:p>
     <w:p>
       <w:r>
-        <w:t>16) Время T безотказной работы тягового электродвигателя распределено по экспоненциальному закону с математическим ожиданием 18 месяцев. Какова вероятность того, что данный двигатель откажет:</w:t>
-        <w:br/>
-        <w:t>а) менее чем через месяц после ремонта;</w:t>
-        <w:br/>
-        <w:t>б) не менее чем через год после ремонта?</w:t>
+        <w:t>16) Данные задачи не найдены</w:t>
       </w:r>
     </w:p>
     <w:p>
       <w:r>
-        <w:t>17) Случайные ошибки измерения подчинены нормальному закону со средним квадратическим отклонением /X/ мм и математическим ожиданием, равным нулю. Найти вероятность того, что измерение будет произведено с ошибкой, не превосходящей по абсолютной величине /X/ мм.</w:t>
+        <w:t>17) Данные задачи не найдены</w:t>
       </w:r>
     </w:p>
     <w:p>

--- a/docx/tasks.docx
+++ b/docx/tasks.docx
@@ -12,7 +12,7 @@
     </w:p>
     <w:p>
       <w:r>
-        <w:t>1) Цифровой кодовый замок на сейфе имеет на общей оси 5 дисков, каждый из которых разделен на 10 секторов. Какова вероятность открыть замок, выбирая код наудачу, если кодовая комбинация:</w:t>
+        <w:t>1) Цифровой кодовый замок на сейфе имеет на общей оси 5 дисков, каждый из которых разделен на 6 секторов. Какова вероятность открыть замок, выбирая код наудачу, если кодовая комбинация:</w:t>
         <w:br/>
         <w:t>а) неизвестна;</w:t>
         <w:br/>
@@ -21,88 +21,43 @@
     </w:p>
     <w:p>
       <w:r>
-        <w:t>2) Данные задачи не найдены</w:t>
+        <w:t>2) В зале имеется 15 белых и 10 синих кресел. Случайным образом места занимают 9 человек. Найти вероятность того, что они займут:</w:t>
+        <w:br/>
+        <w:t>а) 8 белых и 1 синих кресел;</w:t>
+        <w:br/>
+        <w:t>б) хотя бы одно синее кресло.</w:t>
       </w:r>
     </w:p>
     <w:p>
       <w:r>
         <w:t>3) Пусть А, В, С — случайные события, выраженные подмножествами одного и того же множества элементарных событий. В алгебре событий {А, В, С} запишите следующее:</w:t>
         <w:br/>
-        <w:t>а) из данных событий произошло только А;</w:t>
+        <w:t>а) произошло одно и только одно из данных событий;</w:t>
         <w:br/>
-        <w:t>б) произошло хотя бы одно из данных событий;</w:t>
+        <w:t>б) наступило только событие С;</w:t>
         <w:br/>
-        <w:t>в) произошло более одного из данных событий.</w:t>
+        <w:t>в) не произошло ни одного из данных событий.</w:t>
       </w:r>
     </w:p>
     <w:p>
       <w:r>
-        <w:t>4) Данные задачи не найдены</w:t>
+        <w:t>4) Два баскетболиста делают по одному броску мячом по корзине. Для первого спортсмена вероятность попадания равна 0.8, для второго — 0.8. Какова вероятность того, что в корзину попадут:</w:t>
+        <w:br/>
+        <w:t>а) оба игрока;</w:t>
+        <w:br/>
+        <w:t>б) хотя бы один из них;</w:t>
+        <w:br/>
+        <w:t>в) попадет только первый спортсмен?</w:t>
       </w:r>
     </w:p>
     <w:p>
       <w:r>
-        <w:t>5) Данные задачи не найдены</w:t>
+        <w:t>5) Экзаменационный билет по математике содержит три вопроса (по одному из трех разделов). Студент знает 3 из 11 вопросов первого раздела, 6 из 8 — второго и все 6 вопросов третьего раздела. Преподаватель ставит положительную оценку при ответе хотя бы на два вопроса билета. Какова вероятность того, что студент не сдаст экзамен?</w:t>
       </w:r>
     </w:p>
     <w:p>
       <w:r>
-        <w:t>6) Данные задачи не найдены</w:t>
-      </w:r>
-    </w:p>
-    <w:p>
-      <w:r>
-        <w:t>7) Данные задачи не найдены</w:t>
-      </w:r>
-    </w:p>
-    <w:p>
-      <w:r>
-        <w:t>8) Данные задачи не найдены</w:t>
-      </w:r>
-    </w:p>
-    <w:p>
-      <w:r>
-        <w:t>9) Данные задачи не найдены</w:t>
-      </w:r>
-    </w:p>
-    <w:p>
-      <w:r>
-        <w:t>10) Данные задачи не найдены</w:t>
-      </w:r>
-    </w:p>
-    <w:p>
-      <w:r>
-        <w:t>11) Данные задачи не найдены</w:t>
-      </w:r>
-    </w:p>
-    <w:p>
-      <w:r>
-        <w:t>12) Данные задачи не найдены</w:t>
-      </w:r>
-    </w:p>
-    <w:p>
-      <w:r>
-        <w:t>13) Данные задачи не найдены</w:t>
-      </w:r>
-    </w:p>
-    <w:p>
-      <w:r>
-        <w:t>14) Данные задачи не найдены</w:t>
-      </w:r>
-    </w:p>
-    <w:p>
-      <w:r>
-        <w:t>15) Данные задачи не найдены</w:t>
-      </w:r>
-    </w:p>
-    <w:p>
-      <w:r>
-        <w:t>16) Данные задачи не найдены</w:t>
-      </w:r>
-    </w:p>
-    <w:p>
-      <w:r>
-        <w:t>17) Данные задачи не найдены</w:t>
+        <w:t>6) Работа некоторого устройства прекращается, если из строя выходит 1 из 8 элементов. Последовательная замена каждого элемента новым производится до тех пор, пока устройство не начнет работать. Какова вероятность того, что придется заменить ровно 2 элемента?</w:t>
       </w:r>
     </w:p>
     <w:p>
@@ -120,7 +75,7 @@
     </w:p>
     <w:p>
       <w:r>
-        <w:t>1) Цифровой кодовый замок на сейфе имеет на общей оси 5 дисков, каждый из которых разделен на 10 секторов. Какова вероятность открыть замок, выбирая код наудачу, если кодовая комбинация:</w:t>
+        <w:t>1) Цифровой кодовый замок на сейфе имеет на общей оси 3 диска, каждый из которых разделен на 10 секторов. Какова вероятность открыть замок, выбирая код наудачу, если кодовая комбинация:</w:t>
         <w:br/>
         <w:t>а) неизвестна;</w:t>
         <w:br/>
@@ -129,88 +84,43 @@
     </w:p>
     <w:p>
       <w:r>
-        <w:t>2) Данные задачи не найдены</w:t>
+        <w:t>2) В зале имеется 12 белых и 14 синих кресел. Случайным образом места занимают 8 человек. Найти вероятность того, что они займут:</w:t>
+        <w:br/>
+        <w:t>а) 5 белых и 3 синих кресел;</w:t>
+        <w:br/>
+        <w:t>б) хотя бы одно синее кресло.</w:t>
       </w:r>
     </w:p>
     <w:p>
       <w:r>
-        <w:t>3) Пусть А, В, С — случайные события, выраженные подмножествами одного и того же множества элементарных событий. В алгебре событий {А, В, С} запишите следующее:</w:t>
+        <w:t>3) Эксперимент состоит в бросании кости. Пусть событие А — появление трех очков, В — появление нечетного числа очков, С — появление не более пяти очков. Постройте множество элементарных исходов и выявите состав подмножеств, соответствующих событиям:</w:t>
         <w:br/>
-        <w:t>а) из данных событий произошло только А;</w:t>
+        <w:t>а) А ∪ В;</w:t>
         <w:br/>
-        <w:t>б) произошло хотя бы одно из данных событий;</w:t>
+        <w:t>б) A ∩ (B\C);</w:t>
         <w:br/>
-        <w:t>в) произошло более одного из данных событий.</w:t>
+        <w:t>в) A ∩ ¬В</w:t>
       </w:r>
     </w:p>
     <w:p>
       <w:r>
-        <w:t>4) Данные задачи не найдены</w:t>
+        <w:t>4) Два баскетболиста делают по одному броску мячом по корзине. Для первого спортсмена вероятность попадания равна 0.5, для второго — 0.7. Какова вероятность того, что в корзину попадут:</w:t>
+        <w:br/>
+        <w:t>а) оба игрока;</w:t>
+        <w:br/>
+        <w:t>б) хотя бы один из них;</w:t>
+        <w:br/>
+        <w:t>в) попадет только первый спортсмен?</w:t>
       </w:r>
     </w:p>
     <w:p>
       <w:r>
-        <w:t>5) Данные задачи не найдены</w:t>
+        <w:t>5) Экзаменационный билет по математике содержит три вопроса (по одному из трех разделов). Студент знает 14 из 20 вопросов первого раздела, 1 из 8 — второго и все 16 вопросов третьего раздела. Преподаватель ставит положительную оценку при ответе хотя бы на два вопроса билета. Какова вероятность того, что студент не сдаст экзамен?</w:t>
       </w:r>
     </w:p>
     <w:p>
       <w:r>
-        <w:t>6) Данные задачи не найдены</w:t>
-      </w:r>
-    </w:p>
-    <w:p>
-      <w:r>
-        <w:t>7) Данные задачи не найдены</w:t>
-      </w:r>
-    </w:p>
-    <w:p>
-      <w:r>
-        <w:t>8) Данные задачи не найдены</w:t>
-      </w:r>
-    </w:p>
-    <w:p>
-      <w:r>
-        <w:t>9) Данные задачи не найдены</w:t>
-      </w:r>
-    </w:p>
-    <w:p>
-      <w:r>
-        <w:t>10) Данные задачи не найдены</w:t>
-      </w:r>
-    </w:p>
-    <w:p>
-      <w:r>
-        <w:t>11) Данные задачи не найдены</w:t>
-      </w:r>
-    </w:p>
-    <w:p>
-      <w:r>
-        <w:t>12) Данные задачи не найдены</w:t>
-      </w:r>
-    </w:p>
-    <w:p>
-      <w:r>
-        <w:t>13) Данные задачи не найдены</w:t>
-      </w:r>
-    </w:p>
-    <w:p>
-      <w:r>
-        <w:t>14) Данные задачи не найдены</w:t>
-      </w:r>
-    </w:p>
-    <w:p>
-      <w:r>
-        <w:t>15) Данные задачи не найдены</w:t>
-      </w:r>
-    </w:p>
-    <w:p>
-      <w:r>
-        <w:t>16) Данные задачи не найдены</w:t>
-      </w:r>
-    </w:p>
-    <w:p>
-      <w:r>
-        <w:t>17) Данные задачи не найдены</w:t>
+        <w:t>6) Работа некоторого устройства прекращается, если из строя выходит 1 из 4 элементов. Последовательная замена каждого элемента новым производится до тех пор, пока устройство не начнет работать. Какова вероятность того, что придется заменить ровно 3 элемента?</w:t>
       </w:r>
     </w:p>
     <w:p>
@@ -228,7 +138,7 @@
     </w:p>
     <w:p>
       <w:r>
-        <w:t>1) Цифровой кодовый замок на сейфе имеет на общей оси 5 дисков, каждый из которых разделен на 10 секторов. Какова вероятность открыть замок, выбирая код наудачу, если кодовая комбинация:</w:t>
+        <w:t>1) Цифровой кодовый замок на сейфе имеет на общей оси 4 диска, каждый из которых разделен на 5 секторов. Какова вероятность открыть замок, выбирая код наудачу, если кодовая комбинация:</w:t>
         <w:br/>
         <w:t>а) неизвестна;</w:t>
         <w:br/>
@@ -237,88 +147,43 @@
     </w:p>
     <w:p>
       <w:r>
-        <w:t>2) Данные задачи не найдены</w:t>
+        <w:t>2) В зале имеется 14 белых и 12 синих кресел. Случайным образом места занимают 6 человек. Найти вероятность того, что они займут:</w:t>
+        <w:br/>
+        <w:t>а) 4 белых и 2 синих кресел;</w:t>
+        <w:br/>
+        <w:t>б) хотя бы одно синее кресло.</w:t>
       </w:r>
     </w:p>
     <w:p>
       <w:r>
-        <w:t>3) Пусть А, В, С — случайные события, выраженные подмножествами одного и того же множества элементарных событий. В алгебре событий {А, В, С} запишите следующее:</w:t>
+        <w:t>3) Эксперимент состоит в бросании кости. Пусть событие А — появление трех очков, В — появление нечетного числа очков, С — появление не более пяти очков. Постройте множество элементарных исходов и выявите состав подмножеств, соответствующих событиям:</w:t>
         <w:br/>
-        <w:t>а) из данных событий произошло только А;</w:t>
+        <w:t>а) А ∪ В;</w:t>
         <w:br/>
-        <w:t>б) произошло хотя бы одно из данных событий;</w:t>
+        <w:t>б) A ∩ (B\C);</w:t>
         <w:br/>
-        <w:t>в) произошло более одного из данных событий.</w:t>
+        <w:t>в) A ∩ ¬В</w:t>
       </w:r>
     </w:p>
     <w:p>
       <w:r>
-        <w:t>4) Данные задачи не найдены</w:t>
+        <w:t>4) Два баскетболиста делают по одному броску мячом по корзине. Для первого спортсмена вероятность попадания равна 0.6, для второго — 0.6. Какова вероятность того, что в корзину попадут:</w:t>
+        <w:br/>
+        <w:t>а) оба игрока;</w:t>
+        <w:br/>
+        <w:t>б) хотя бы один из них;</w:t>
+        <w:br/>
+        <w:t>в) попадет только первый спортсмен?</w:t>
       </w:r>
     </w:p>
     <w:p>
       <w:r>
-        <w:t>5) Данные задачи не найдены</w:t>
+        <w:t>5) Экзаменационный билет по математике содержит три вопроса (по одному из трех разделов). Студент знает 10 из 13 вопросов первого раздела, 10 из 18 — второго и все 7 вопросов третьего раздела. Преподаватель ставит положительную оценку при ответе хотя бы на два вопроса билета. Какова вероятность того, что студент не сдаст экзамен?</w:t>
       </w:r>
     </w:p>
     <w:p>
       <w:r>
-        <w:t>6) Данные задачи не найдены</w:t>
-      </w:r>
-    </w:p>
-    <w:p>
-      <w:r>
-        <w:t>7) Данные задачи не найдены</w:t>
-      </w:r>
-    </w:p>
-    <w:p>
-      <w:r>
-        <w:t>8) Данные задачи не найдены</w:t>
-      </w:r>
-    </w:p>
-    <w:p>
-      <w:r>
-        <w:t>9) Данные задачи не найдены</w:t>
-      </w:r>
-    </w:p>
-    <w:p>
-      <w:r>
-        <w:t>10) Данные задачи не найдены</w:t>
-      </w:r>
-    </w:p>
-    <w:p>
-      <w:r>
-        <w:t>11) Данные задачи не найдены</w:t>
-      </w:r>
-    </w:p>
-    <w:p>
-      <w:r>
-        <w:t>12) Данные задачи не найдены</w:t>
-      </w:r>
-    </w:p>
-    <w:p>
-      <w:r>
-        <w:t>13) Данные задачи не найдены</w:t>
-      </w:r>
-    </w:p>
-    <w:p>
-      <w:r>
-        <w:t>14) Данные задачи не найдены</w:t>
-      </w:r>
-    </w:p>
-    <w:p>
-      <w:r>
-        <w:t>15) Данные задачи не найдены</w:t>
-      </w:r>
-    </w:p>
-    <w:p>
-      <w:r>
-        <w:t>16) Данные задачи не найдены</w:t>
-      </w:r>
-    </w:p>
-    <w:p>
-      <w:r>
-        <w:t>17) Данные задачи не найдены</w:t>
+        <w:t>6) Работа некоторого устройства прекращается, если из строя выходит 1 из 8 элементов. Последовательная замена каждого элемента новым производится до тех пор, пока устройство не начнет работать. Какова вероятность того, что придется заменить ровно 3 элемента?</w:t>
       </w:r>
     </w:p>
     <w:p>
@@ -336,7 +201,7 @@
     </w:p>
     <w:p>
       <w:r>
-        <w:t>1) Цифровой кодовый замок на сейфе имеет на общей оси 5 дисков, каждый из которых разделен на 10 секторов. Какова вероятность открыть замок, выбирая код наудачу, если кодовая комбинация:</w:t>
+        <w:t>1) Цифровой кодовый замок на сейфе имеет на общей оси 3 диска, каждый из которых разделен на 9 секторов. Какова вероятность открыть замок, выбирая код наудачу, если кодовая комбинация:</w:t>
         <w:br/>
         <w:t>а) неизвестна;</w:t>
         <w:br/>
@@ -345,88 +210,43 @@
     </w:p>
     <w:p>
       <w:r>
-        <w:t>2) Данные задачи не найдены</w:t>
+        <w:t>2) В зале имеется 10 белых и 11 синих кресел. Случайным образом места занимают 6 человек. Найти вероятность того, что они займут:</w:t>
+        <w:br/>
+        <w:t>а) 2 белых и 4 синих кресел;</w:t>
+        <w:br/>
+        <w:t>б) хотя бы одно синее кресло.</w:t>
       </w:r>
     </w:p>
     <w:p>
       <w:r>
-        <w:t>3) Пусть А, В, С — случайные события, выраженные подмножествами одного и того же множества элементарных событий. В алгебре событий {А, В, С} запишите следующее:</w:t>
+        <w:t>3) Эксперимент состоит в бросании игральной кости. Пусть событие А — появление нечетного числа очков, В — непоявление 3 очков, С — непоявление 5 очков. Постройте множество элементарных исходов и выявите состав подмножеств, соответствующих событиям:</w:t>
         <w:br/>
-        <w:t>а) из данных событий произошло только А;</w:t>
+        <w:t>а) А ∩ В ∩ С;</w:t>
         <w:br/>
-        <w:t>б) произошло хотя бы одно из данных событий;</w:t>
+        <w:t>б) А ∪ В;</w:t>
         <w:br/>
-        <w:t>в) произошло более одного из данных событий.</w:t>
+        <w:t>в) ¬A ∩ B</w:t>
       </w:r>
     </w:p>
     <w:p>
       <w:r>
-        <w:t>4) Данные задачи не найдены</w:t>
+        <w:t>4) Два баскетболиста делают по одному броску мячом по корзине. Для первого спортсмена вероятность попадания равна 0.6, для второго — 0.9. Какова вероятность того, что в корзину попадут:</w:t>
+        <w:br/>
+        <w:t>а) оба игрока;</w:t>
+        <w:br/>
+        <w:t>б) хотя бы один из них;</w:t>
+        <w:br/>
+        <w:t>в) попадет только первый спортсмен?</w:t>
       </w:r>
     </w:p>
     <w:p>
       <w:r>
-        <w:t>5) Данные задачи не найдены</w:t>
+        <w:t>5) Экзаменационный билет по математике содержит три вопроса (по одному из трех разделов). Студент знает 14 из 18 вопросов первого раздела, 7 из 13 — второго и все 6 вопросов третьего раздела. Преподаватель ставит положительную оценку при ответе хотя бы на два вопроса билета. Какова вероятность того, что студент не сдаст экзамен?</w:t>
       </w:r>
     </w:p>
     <w:p>
       <w:r>
-        <w:t>6) Данные задачи не найдены</w:t>
-      </w:r>
-    </w:p>
-    <w:p>
-      <w:r>
-        <w:t>7) Данные задачи не найдены</w:t>
-      </w:r>
-    </w:p>
-    <w:p>
-      <w:r>
-        <w:t>8) Данные задачи не найдены</w:t>
-      </w:r>
-    </w:p>
-    <w:p>
-      <w:r>
-        <w:t>9) Данные задачи не найдены</w:t>
-      </w:r>
-    </w:p>
-    <w:p>
-      <w:r>
-        <w:t>10) Данные задачи не найдены</w:t>
-      </w:r>
-    </w:p>
-    <w:p>
-      <w:r>
-        <w:t>11) Данные задачи не найдены</w:t>
-      </w:r>
-    </w:p>
-    <w:p>
-      <w:r>
-        <w:t>12) Данные задачи не найдены</w:t>
-      </w:r>
-    </w:p>
-    <w:p>
-      <w:r>
-        <w:t>13) Данные задачи не найдены</w:t>
-      </w:r>
-    </w:p>
-    <w:p>
-      <w:r>
-        <w:t>14) Данные задачи не найдены</w:t>
-      </w:r>
-    </w:p>
-    <w:p>
-      <w:r>
-        <w:t>15) Данные задачи не найдены</w:t>
-      </w:r>
-    </w:p>
-    <w:p>
-      <w:r>
-        <w:t>16) Данные задачи не найдены</w:t>
-      </w:r>
-    </w:p>
-    <w:p>
-      <w:r>
-        <w:t>17) Данные задачи не найдены</w:t>
+        <w:t>6) Работа некоторого устройства прекращается, если из строя выходит 1 из 3 элементов. Последовательная замена каждого элемента новым производится до тех пор, пока устройство не начнет работать. Какова вероятность того, что придется заменить ровно 3 элемента?</w:t>
       </w:r>
     </w:p>
     <w:p>
@@ -444,6 +264,187 @@
     </w:p>
     <w:p>
       <w:r>
+        <w:t>1) Цифровой кодовый замок на сейфе имеет на общей оси 6 дисков, каждый из которых разделен на 6 секторов. Какова вероятность открыть замок, выбирая код наудачу, если кодовая комбинация:</w:t>
+        <w:br/>
+        <w:t>а) неизвестна;</w:t>
+        <w:br/>
+        <w:t>б) не содержит одинаковых цифр?</w:t>
+      </w:r>
+    </w:p>
+    <w:p>
+      <w:r>
+        <w:t>2) В зале имеется 16 белых и 10 синих кресел. Случайным образом места занимают 9 человек. Найти вероятность того, что они займут:</w:t>
+        <w:br/>
+        <w:t>а) 7 белых и 2 синих кресел;</w:t>
+        <w:br/>
+        <w:t>б) хотя бы одно синее кресло.</w:t>
+      </w:r>
+    </w:p>
+    <w:p>
+      <w:r>
+        <w:t>3) Ведется наблюдение за группой, состоящей из четырех однородных объектов. Каждый из них за время наблюдения может быть обнаружен или не обнаружен. Рассматриваются события: A — обнаружен ровно один из четырех объектов; B — обнаружен хотя бы один объект; С — обнаружено не менее двух объектов; D — обнаружены все четыре объекта. В чем состоят события: A ∪ B; B ∪ C? Совпадают ли события B ∪ D и С?</w:t>
+      </w:r>
+    </w:p>
+    <w:p>
+      <w:r>
+        <w:t>4) Два баскетболиста делают по одному броску мячом по корзине. Для первого спортсмена вероятность попадания равна 0.7, для второго — 0.5. Какова вероятность того, что в корзину попадут:</w:t>
+        <w:br/>
+        <w:t>а) оба игрока;</w:t>
+        <w:br/>
+        <w:t>б) хотя бы один из них;</w:t>
+        <w:br/>
+        <w:t>в) попадет только первый спортсмен?</w:t>
+      </w:r>
+    </w:p>
+    <w:p>
+      <w:r>
+        <w:t>5) Экзаменационный билет по математике содержит три вопроса (по одному из трех разделов). Студент знает 1 из 5 вопросов первого раздела, 3 из 17 — второго и все 9 вопросов третьего раздела. Преподаватель ставит положительную оценку при ответе хотя бы на два вопроса билета. Какова вероятность того, что студент не сдаст экзамен?</w:t>
+      </w:r>
+    </w:p>
+    <w:p>
+      <w:r>
+        <w:t>6) Работа некоторого устройства прекращается, если из строя выходит 1 из 6 элементов. Последовательная замена каждого элемента новым производится до тех пор, пока устройство не начнет работать. Какова вероятность того, что придется заменить ровно 1 элемент?</w:t>
+      </w:r>
+    </w:p>
+    <w:p>
+      <w:r>
+        <w:br w:type="page"/>
+      </w:r>
+    </w:p>
+    <w:p>
+      <w:pPr>
+        <w:pStyle w:val="Heading1"/>
+      </w:pPr>
+      <w:r>
+        <w:t>Вариант 6</w:t>
+      </w:r>
+    </w:p>
+    <w:p>
+      <w:r>
+        <w:t>1) Цифровой кодовый замок на сейфе имеет на общей оси 4 диска, каждый из которых разделен на 10 секторов. Какова вероятность открыть замок, выбирая код наудачу, если кодовая комбинация:</w:t>
+        <w:br/>
+        <w:t>а) неизвестна;</w:t>
+        <w:br/>
+        <w:t>б) не содержит одинаковых цифр?</w:t>
+      </w:r>
+    </w:p>
+    <w:p>
+      <w:r>
+        <w:t>2) В зале имеется 12 белых и 11 синих кресел. Случайным образом места занимают 7 человек. Найти вероятность того, что они займут:</w:t>
+        <w:br/>
+        <w:t>а) 7 белых и 0 синих кресел;</w:t>
+        <w:br/>
+        <w:t>б) хотя бы одно синее кресло.</w:t>
+      </w:r>
+    </w:p>
+    <w:p>
+      <w:r>
+        <w:t>3) Эксперимент состоит в бросании игральной кости. Пусть событие А — появление больше 4 очков, событие В — появление больше 3 и меньше 6 очков, событие С — появление больше 3 очков. Выразите событие С через события А и В. Постройте множество элементарных исходов и выявите состав подмножеств, соответствующих событиям:</w:t>
+        <w:br/>
+        <w:t>а) А ∪ В;</w:t>
+        <w:br/>
+        <w:t>б) A ∩ ¬В</w:t>
+      </w:r>
+    </w:p>
+    <w:p>
+      <w:r>
+        <w:t>4) Два баскетболиста делают по одному броску мячом по корзине. Для первого спортсмена вероятность попадания равна 0.6, для второго — 0.8. Какова вероятность того, что в корзину попадут:</w:t>
+        <w:br/>
+        <w:t>а) оба игрока;</w:t>
+        <w:br/>
+        <w:t>б) хотя бы один из них;</w:t>
+        <w:br/>
+        <w:t>в) попадет только первый спортсмен?</w:t>
+      </w:r>
+    </w:p>
+    <w:p>
+      <w:r>
+        <w:t>5) Экзаменационный билет по математике содержит три вопроса (по одному из трех разделов). Студент знает 9 из 12 вопросов первого раздела, 1 из 5 — второго и все 19 вопросов третьего раздела. Преподаватель ставит положительную оценку при ответе хотя бы на два вопроса билета. Какова вероятность того, что студент не сдаст экзамен?</w:t>
+      </w:r>
+    </w:p>
+    <w:p>
+      <w:r>
+        <w:t>6) Работа некоторого устройства прекращается, если из строя выходит 1 из 6 элементов. Последовательная замена каждого элемента новым производится до тех пор, пока устройство не начнет работать. Какова вероятность того, что придется заменить ровно 4 элемента?</w:t>
+      </w:r>
+    </w:p>
+    <w:p>
+      <w:r>
+        <w:br w:type="page"/>
+      </w:r>
+    </w:p>
+    <w:p>
+      <w:pPr>
+        <w:pStyle w:val="Heading1"/>
+      </w:pPr>
+      <w:r>
+        <w:t>Вариант 7</w:t>
+      </w:r>
+    </w:p>
+    <w:p>
+      <w:r>
+        <w:t>1) Цифровой кодовый замок на сейфе имеет на общей оси 6 дисков, каждый из которых разделен на 8 секторов. Какова вероятность открыть замок, выбирая код наудачу, если кодовая комбинация:</w:t>
+        <w:br/>
+        <w:t>а) неизвестна;</w:t>
+        <w:br/>
+        <w:t>б) не содержит одинаковых цифр?</w:t>
+      </w:r>
+    </w:p>
+    <w:p>
+      <w:r>
+        <w:t>2) В зале имеется 11 белых и 12 синих кресел. Случайным образом места занимают 7 человек. Найти вероятность того, что они займут:</w:t>
+        <w:br/>
+        <w:t>а) 1 белых и 6 синих кресел;</w:t>
+        <w:br/>
+        <w:t>б) хотя бы одно синее кресло.</w:t>
+      </w:r>
+    </w:p>
+    <w:p>
+      <w:r>
+        <w:t>3) Пусть А, В, С — случайные события, выраженные подмножествами одного и того же множества элементарных событий. В алгебре событий {А, В, С} запишите следующее:</w:t>
+        <w:br/>
+        <w:t>а) произошло одно и только одно из данных событий;</w:t>
+        <w:br/>
+        <w:t>б) наступило только событие С;</w:t>
+        <w:br/>
+        <w:t>в) не произошло ни одного из данных событий.</w:t>
+      </w:r>
+    </w:p>
+    <w:p>
+      <w:r>
+        <w:t>4) Два баскетболиста делают по одному броску мячом по корзине. Для первого спортсмена вероятность попадания равна 0.9, для второго — 0.5. Какова вероятность того, что в корзину попадут:</w:t>
+        <w:br/>
+        <w:t>а) оба игрока;</w:t>
+        <w:br/>
+        <w:t>б) хотя бы один из них;</w:t>
+        <w:br/>
+        <w:t>в) попадет только первый спортсмен?</w:t>
+      </w:r>
+    </w:p>
+    <w:p>
+      <w:r>
+        <w:t>5) Экзаменационный билет по математике содержит три вопроса (по одному из трех разделов). Студент знает 8 из 10 вопросов первого раздела, 2 из 7 — второго и все 8 вопросов третьего раздела. Преподаватель ставит положительную оценку при ответе хотя бы на два вопроса билета. Какова вероятность того, что студент не сдаст экзамен?</w:t>
+      </w:r>
+    </w:p>
+    <w:p>
+      <w:r>
+        <w:t>6) Работа некоторого устройства прекращается, если из строя выходит 1 из 6 элементов. Последовательная замена каждого элемента новым производится до тех пор, пока устройство не начнет работать. Какова вероятность того, что придется заменить ровно 4 элемента?</w:t>
+      </w:r>
+    </w:p>
+    <w:p>
+      <w:r>
+        <w:br w:type="page"/>
+      </w:r>
+    </w:p>
+    <w:p>
+      <w:pPr>
+        <w:pStyle w:val="Heading1"/>
+      </w:pPr>
+      <w:r>
+        <w:t>Вариант 8</w:t>
+      </w:r>
+    </w:p>
+    <w:p>
+      <w:r>
         <w:t>1) Цифровой кодовый замок на сейфе имеет на общей оси 5 дисков, каждый из которых разделен на 10 секторов. Какова вероятность открыть замок, выбирая код наудачу, если кодовая комбинация:</w:t>
         <w:br/>
         <w:t>а) неизвестна;</w:t>
@@ -453,88 +454,165 @@
     </w:p>
     <w:p>
       <w:r>
-        <w:t>2) Данные задачи не найдены</w:t>
+        <w:t>2) В зале имеется 18 белых и 12 синих кресел. Случайным образом места занимают 6 человек. Найти вероятность того, что они займут:</w:t>
+        <w:br/>
+        <w:t>а) 6 белых и 0 синих кресел;</w:t>
+        <w:br/>
+        <w:t>б) хотя бы одно синее кресло.</w:t>
       </w:r>
     </w:p>
     <w:p>
       <w:r>
-        <w:t>3) Пусть А, В, С — случайные события, выраженные подмножествами одного и того же множества элементарных событий. В алгебре событий {А, В, С} запишите следующее:</w:t>
+        <w:t>3) Эксперимент состоит в бросании игральной кости. Пусть событие А — появление больше 4 очков, событие В — появление больше 3 и меньше 6 очков, событие С — появление больше 3 очков. Выразите событие С через события А и В. Постройте множество элементарных исходов и выявите состав подмножеств, соответствующих событиям:</w:t>
         <w:br/>
-        <w:t>а) из данных событий произошло только А;</w:t>
+        <w:t>а) А ∪ В;</w:t>
         <w:br/>
-        <w:t>б) произошло хотя бы одно из данных событий;</w:t>
-        <w:br/>
-        <w:t>в) произошло более одного из данных событий.</w:t>
+        <w:t>б) A ∩ ¬В</w:t>
       </w:r>
     </w:p>
     <w:p>
       <w:r>
-        <w:t>4) Данные задачи не найдены</w:t>
+        <w:t>4) Два баскетболиста делают по одному броску мячом по корзине. Для первого спортсмена вероятность попадания равна 0.6, для второго — 0.7. Какова вероятность того, что в корзину попадут:</w:t>
+        <w:br/>
+        <w:t>а) оба игрока;</w:t>
+        <w:br/>
+        <w:t>б) хотя бы один из них;</w:t>
+        <w:br/>
+        <w:t>в) попадет только первый спортсмен?</w:t>
       </w:r>
     </w:p>
     <w:p>
       <w:r>
-        <w:t>5) Данные задачи не найдены</w:t>
+        <w:t>5) Экзаменационный билет по математике содержит три вопроса (по одному из трех разделов). Студент знает 3 из 15 вопросов первого раздела, 4 из 8 — второго и все 14 вопросов третьего раздела. Преподаватель ставит положительную оценку при ответе хотя бы на два вопроса билета. Какова вероятность того, что студент не сдаст экзамен?</w:t>
       </w:r>
     </w:p>
     <w:p>
       <w:r>
-        <w:t>6) Данные задачи не найдены</w:t>
+        <w:t>6) Работа некоторого устройства прекращается, если из строя выходит 1 из 4 элементов. Последовательная замена каждого элемента новым производится до тех пор, пока устройство не начнет работать. Какова вероятность того, что придется заменить ровно 2 элемента?</w:t>
       </w:r>
     </w:p>
     <w:p>
       <w:r>
-        <w:t>7) Данные задачи не найдены</w:t>
+        <w:br w:type="page"/>
+      </w:r>
+    </w:p>
+    <w:p>
+      <w:pPr>
+        <w:pStyle w:val="Heading1"/>
+      </w:pPr>
+      <w:r>
+        <w:t>Вариант 9</w:t>
       </w:r>
     </w:p>
     <w:p>
       <w:r>
-        <w:t>8) Данные задачи не найдены</w:t>
+        <w:t>1) Цифровой кодовый замок на сейфе имеет на общей оси 6 дисков, каждый из которых разделен на 8 секторов. Какова вероятность открыть замок, выбирая код наудачу, если кодовая комбинация:</w:t>
+        <w:br/>
+        <w:t>а) неизвестна;</w:t>
+        <w:br/>
+        <w:t>б) не содержит одинаковых цифр?</w:t>
       </w:r>
     </w:p>
     <w:p>
       <w:r>
-        <w:t>9) Данные задачи не найдены</w:t>
+        <w:t>2) В зале имеется 15 белых и 10 синих кресел. Случайным образом места занимают 9 человек. Найти вероятность того, что они займут:</w:t>
+        <w:br/>
+        <w:t>а) 8 белых и 1 синих кресел;</w:t>
+        <w:br/>
+        <w:t>б) хотя бы одно синее кресло.</w:t>
       </w:r>
     </w:p>
     <w:p>
       <w:r>
-        <w:t>10) Данные задачи не найдены</w:t>
+        <w:t>3) Эксперимент состоит в двух выстрелах по мишени. Событие А — попадание в мишень первым выстрелом; событие В — попадание в мишень вторым выстрелом. Постройте множество элементарных исходов и выявите состав подмножеств, соответствующих событиям:</w:t>
+        <w:br/>
+        <w:t>а) А ∪ В;</w:t>
+        <w:br/>
+        <w:t>б) А ∩ В;</w:t>
+        <w:br/>
+        <w:t>в) ¬A ∪ ¬В</w:t>
       </w:r>
     </w:p>
     <w:p>
       <w:r>
-        <w:t>11) Данные задачи не найдены</w:t>
+        <w:t>4) Два баскетболиста делают по одному броску мячом по корзине. Для первого спортсмена вероятность попадания равна 0.8, для второго — 0.6. Какова вероятность того, что в корзину попадут:</w:t>
+        <w:br/>
+        <w:t>а) оба игрока;</w:t>
+        <w:br/>
+        <w:t>б) хотя бы один из них;</w:t>
+        <w:br/>
+        <w:t>в) попадет только первый спортсмен?</w:t>
       </w:r>
     </w:p>
     <w:p>
       <w:r>
-        <w:t>12) Данные задачи не найдены</w:t>
+        <w:t>5) Экзаменационный билет по математике содержит три вопроса (по одному из трех разделов). Студент знает 2 из 20 вопросов первого раздела, 7 из 17 — второго и все 7 вопросов третьего раздела. Преподаватель ставит положительную оценку при ответе хотя бы на два вопроса билета. Какова вероятность того, что студент не сдаст экзамен?</w:t>
       </w:r>
     </w:p>
     <w:p>
       <w:r>
-        <w:t>13) Данные задачи не найдены</w:t>
+        <w:t>6) Работа некоторого устройства прекращается, если из строя выходит 1 из 8 элементов. Последовательная замена каждого элемента новым производится до тех пор, пока устройство не начнет работать. Какова вероятность того, что придется заменить ровно 2 элемента?</w:t>
       </w:r>
     </w:p>
     <w:p>
       <w:r>
-        <w:t>14) Данные задачи не найдены</w:t>
+        <w:br w:type="page"/>
+      </w:r>
+    </w:p>
+    <w:p>
+      <w:pPr>
+        <w:pStyle w:val="Heading1"/>
+      </w:pPr>
+      <w:r>
+        <w:t>Вариант 10</w:t>
       </w:r>
     </w:p>
     <w:p>
       <w:r>
-        <w:t>15) Данные задачи не найдены</w:t>
+        <w:t>1) Цифровой кодовый замок на сейфе имеет на общей оси 4 диска, каждый из которых разделен на 5 секторов. Какова вероятность открыть замок, выбирая код наудачу, если кодовая комбинация:</w:t>
+        <w:br/>
+        <w:t>а) неизвестна;</w:t>
+        <w:br/>
+        <w:t>б) не содержит одинаковых цифр?</w:t>
       </w:r>
     </w:p>
     <w:p>
       <w:r>
-        <w:t>16) Данные задачи не найдены</w:t>
+        <w:t>2) В зале имеется 17 белых и 15 синих кресел. Случайным образом места занимают 10 человек. Найти вероятность того, что они займут:</w:t>
+        <w:br/>
+        <w:t>а) 9 белых и 1 синих кресел;</w:t>
+        <w:br/>
+        <w:t>б) хотя бы одно синее кресло.</w:t>
       </w:r>
     </w:p>
     <w:p>
       <w:r>
-        <w:t>17) Данные задачи не найдены</w:t>
+        <w:t>3) Эксперимент состоит в бросании игральной кости. Пусть событие А — появление четырех очков, В — появление четного числа очков. Постройте множество элементарных исходов и выявите состав подмножеств, соответствующих событиям:</w:t>
+        <w:br/>
+        <w:t>а) A ∪ B;</w:t>
+        <w:br/>
+        <w:t>б) ¬A ∪ B</w:t>
+      </w:r>
+    </w:p>
+    <w:p>
+      <w:r>
+        <w:t>4) Два баскетболиста делают по одному броску мячом по корзине. Для первого спортсмена вероятность попадания равна 0.7, для второго — 0.8. Какова вероятность того, что в корзину попадут:</w:t>
+        <w:br/>
+        <w:t>а) оба игрока;</w:t>
+        <w:br/>
+        <w:t>б) хотя бы один из них;</w:t>
+        <w:br/>
+        <w:t>в) попадет только первый спортсмен?</w:t>
+      </w:r>
+    </w:p>
+    <w:p>
+      <w:r>
+        <w:t>5) Экзаменационный билет по математике содержит три вопроса (по одному из трех разделов). Студент знает 1 из 10 вопросов первого раздела, 4 из 11 — второго и все 20 вопросов третьего раздела. Преподаватель ставит положительную оценку при ответе хотя бы на два вопроса билета. Какова вероятность того, что студент не сдаст экзамен?</w:t>
+      </w:r>
+    </w:p>
+    <w:p>
+      <w:r>
+        <w:t>6) Работа некоторого устройства прекращается, если из строя выходит 1 из 7 элементов. Последовательная замена каждого элемента новым производится до тех пор, пока устройство не начнет работать. Какова вероятность того, что придется заменить ровно 2 элемента?</w:t>
       </w:r>
     </w:p>
     <w:p>

--- a/docx/tasks.docx
+++ b/docx/tasks.docx
@@ -12,7 +12,7 @@
     </w:p>
     <w:p>
       <w:r>
-        <w:t>1) Цифровой кодовый замок на сейфе имеет на общей оси 5 дисков, каждый из которых разделен на 6 секторов. Какова вероятность открыть замок, выбирая код наудачу, если кодовая комбинация:</w:t>
+        <w:t>1) Цифровой кодовый замок на сейфе имеет на общей оси 4 диска, каждый из которых разделен на 8 секторов. Какова вероятность открыть замок, выбирая код наудачу, если кодовая комбинация:</w:t>
         <w:br/>
         <w:t>а) неизвестна;</w:t>
         <w:br/>
@@ -21,9 +21,9 @@
     </w:p>
     <w:p>
       <w:r>
-        <w:t>2) В зале имеется 15 белых и 10 синих кресел. Случайным образом места занимают 9 человек. Найти вероятность того, что они займут:</w:t>
+        <w:t>2) В зале имеется 16 белых и 14 синих кресел. Случайным образом места занимают 10 человек. Найти вероятность того, что они займут:</w:t>
         <w:br/>
-        <w:t>а) 8 белых и 1 синих кресел;</w:t>
+        <w:t>а) 10 белых и 0 синих кресел;</w:t>
         <w:br/>
         <w:t>б) хотя бы одно синее кресло.</w:t>
       </w:r>
@@ -32,16 +32,16 @@
       <w:r>
         <w:t>3) Пусть А, В, С — случайные события, выраженные подмножествами одного и того же множества элементарных событий. В алгебре событий {А, В, С} запишите следующее:</w:t>
         <w:br/>
-        <w:t>а) произошло одно и только одно из данных событий;</w:t>
+        <w:t>а) из данных событий произошло только А;</w:t>
         <w:br/>
-        <w:t>б) наступило только событие С;</w:t>
+        <w:t>б) произошло хотя бы одно из данных событий;</w:t>
         <w:br/>
-        <w:t>в) не произошло ни одного из данных событий.</w:t>
+        <w:t>в) произошло более одного из данных событий.</w:t>
       </w:r>
     </w:p>
     <w:p>
       <w:r>
-        <w:t>4) Два баскетболиста делают по одному броску мячом по корзине. Для первого спортсмена вероятность попадания равна 0.8, для второго — 0.8. Какова вероятность того, что в корзину попадут:</w:t>
+        <w:t>4) Два баскетболиста делают по одному броску мячом по корзине. Для первого спортсмена вероятность попадания равна 0.9, для второго — 0.5. Какова вероятность того, что в корзину попадут:</w:t>
         <w:br/>
         <w:t>а) оба игрока;</w:t>
         <w:br/>
@@ -52,12 +52,17 @@
     </w:p>
     <w:p>
       <w:r>
-        <w:t>5) Экзаменационный билет по математике содержит три вопроса (по одному из трех разделов). Студент знает 3 из 11 вопросов первого раздела, 6 из 8 — второго и все 6 вопросов третьего раздела. Преподаватель ставит положительную оценку при ответе хотя бы на два вопроса билета. Какова вероятность того, что студент не сдаст экзамен?</w:t>
+        <w:t>5) Экзаменационный билет по математике содержит три вопроса (по одному из трех разделов). Студент знает 3 из 6 вопросов первого раздела, 14 из 19 — второго и все 12 вопросов третьего раздела. Преподаватель ставит положительную оценку при ответе хотя бы на два вопроса билета. Какова вероятность того, что студент не сдаст экзамен?</w:t>
       </w:r>
     </w:p>
     <w:p>
       <w:r>
-        <w:t>6) Работа некоторого устройства прекращается, если из строя выходит 1 из 8 элементов. Последовательная замена каждого элемента новым производится до тех пор, пока устройство не начнет работать. Какова вероятность того, что придется заменить ровно 2 элемента?</w:t>
+        <w:t>6) Работа некоторого устройства прекращается, если из строя выходит 1 из 3 элементов. Последовательная замена каждого элемента новым производится до тех пор, пока устройство не начнет работать. Какова вероятность того, что придется заменить ровно 3 элемента?</w:t>
+      </w:r>
+    </w:p>
+    <w:p>
+      <w:r>
+        <w:t>7) В ночь перед экзаменом по математике студенту Дудкину с вероятностью 0.4 снится экзаменатор, с вероятностью 0.3 — тройной интеграл и с вероятностью 0.3 — то же, что и всегда. Если Дудкину снится преподаватель, то экзамен он сдает с вероятностью 0.7, если тройной интеграл, то успех на экзамене ожидает его с вероятностью 0.8. Если же Дудкину снится то же, что и всегда, то экзамен он точно «заваливает». Какова вероятность, что Дудкин сдаст математику в ближайшую сессию?</w:t>
       </w:r>
     </w:p>
     <w:p>
@@ -75,7 +80,7 @@
     </w:p>
     <w:p>
       <w:r>
-        <w:t>1) Цифровой кодовый замок на сейфе имеет на общей оси 3 диска, каждый из которых разделен на 10 секторов. Какова вероятность открыть замок, выбирая код наудачу, если кодовая комбинация:</w:t>
+        <w:t>1) Цифровой кодовый замок на сейфе имеет на общей оси 3 диска, каждый из которых разделен на 7 секторов. Какова вероятность открыть замок, выбирая код наудачу, если кодовая комбинация:</w:t>
         <w:br/>
         <w:t>а) неизвестна;</w:t>
         <w:br/>
@@ -84,27 +89,27 @@
     </w:p>
     <w:p>
       <w:r>
-        <w:t>2) В зале имеется 12 белых и 14 синих кресел. Случайным образом места занимают 8 человек. Найти вероятность того, что они займут:</w:t>
+        <w:t>2) В зале имеется 18 белых и 14 синих кресел. Случайным образом места занимают 6 человек. Найти вероятность того, что они займут:</w:t>
         <w:br/>
-        <w:t>а) 5 белых и 3 синих кресел;</w:t>
+        <w:t>а) 3 белых и 3 синих кресел;</w:t>
         <w:br/>
         <w:t>б) хотя бы одно синее кресло.</w:t>
       </w:r>
     </w:p>
     <w:p>
       <w:r>
-        <w:t>3) Эксперимент состоит в бросании кости. Пусть событие А — появление трех очков, В — появление нечетного числа очков, С — появление не более пяти очков. Постройте множество элементарных исходов и выявите состав подмножеств, соответствующих событиям:</w:t>
+        <w:t>3) Эксперимент состоит в двух выстрелах по мишени. Пусть событие А — попадание в мишень первым выстрелом, событие В — попадание в мишень вторым выстрелом. Постройте множество элементарных исходов и выявите состав подмножеств, соответствующих событиям:</w:t>
         <w:br/>
-        <w:t>а) А ∪ В;</w:t>
+        <w:t>а) А ∩ В;</w:t>
         <w:br/>
-        <w:t>б) A ∩ (B\C);</w:t>
+        <w:t>б) А ∪ В;</w:t>
         <w:br/>
-        <w:t>в) A ∩ ¬В</w:t>
+        <w:t>в) (А ∩ В) ∪ ¬В</w:t>
       </w:r>
     </w:p>
     <w:p>
       <w:r>
-        <w:t>4) Два баскетболиста делают по одному броску мячом по корзине. Для первого спортсмена вероятность попадания равна 0.5, для второго — 0.7. Какова вероятность того, что в корзину попадут:</w:t>
+        <w:t>4) Два баскетболиста делают по одному броску мячом по корзине. Для первого спортсмена вероятность попадания равна 0.8, для второго — 0.6. Какова вероятность того, что в корзину попадут:</w:t>
         <w:br/>
         <w:t>а) оба игрока;</w:t>
         <w:br/>
@@ -115,12 +120,17 @@
     </w:p>
     <w:p>
       <w:r>
-        <w:t>5) Экзаменационный билет по математике содержит три вопроса (по одному из трех разделов). Студент знает 14 из 20 вопросов первого раздела, 1 из 8 — второго и все 16 вопросов третьего раздела. Преподаватель ставит положительную оценку при ответе хотя бы на два вопроса билета. Какова вероятность того, что студент не сдаст экзамен?</w:t>
+        <w:t>5) Экзаменационный билет по математике содержит три вопроса (по одному из трех разделов). Студент знает 16 из 19 вопросов первого раздела, 3 из 7 — второго и все 6 вопросов третьего раздела. Преподаватель ставит положительную оценку при ответе хотя бы на два вопроса билета. Какова вероятность того, что студент не сдаст экзамен?</w:t>
       </w:r>
     </w:p>
     <w:p>
       <w:r>
-        <w:t>6) Работа некоторого устройства прекращается, если из строя выходит 1 из 4 элементов. Последовательная замена каждого элемента новым производится до тех пор, пока устройство не начнет работать. Какова вероятность того, что придется заменить ровно 3 элемента?</w:t>
+        <w:t>6) Работа некоторого устройства прекращается, если из строя выходит 1 из 8 элементов. Последовательная замена каждого элемента новым производится до тех пор, пока устройство не начнет работать. Какова вероятность того, что придется заменить ровно 5 элементов?</w:t>
+      </w:r>
+    </w:p>
+    <w:p>
+      <w:r>
+        <w:t>7) В ночь перед экзаменом по математике студенту Дудкину с вероятностью 0.4 снится экзаменатор, с вероятностью 0.4 — тройной интеграл и с вероятностью 0.2 — то же, что и всегда. Если Дудкину снится преподаватель, то экзамен он сдает с вероятностью 0.3, если тройной интеграл, то успех на экзамене ожидает его с вероятностью 0.4. Если же Дудкину снится то же, что и всегда, то экзамен он точно «заваливает». Какова вероятность, что Дудкин сдаст математику в ближайшую сессию?</w:t>
       </w:r>
     </w:p>
     <w:p>
@@ -138,6 +148,270 @@
     </w:p>
     <w:p>
       <w:r>
+        <w:t>1) Цифровой кодовый замок на сейфе имеет на общей оси 3 диска, каждый из которых разделен на 3 сектора. Какова вероятность открыть замок, выбирая код наудачу, если кодовая комбинация:</w:t>
+        <w:br/>
+        <w:t>а) неизвестна;</w:t>
+        <w:br/>
+        <w:t>б) не содержит одинаковых цифр?</w:t>
+      </w:r>
+    </w:p>
+    <w:p>
+      <w:r>
+        <w:t>2) В зале имеется 18 белых и 13 синих кресел. Случайным образом места занимают 8 человек. Найти вероятность того, что они займут:</w:t>
+        <w:br/>
+        <w:t>а) 3 белых и 5 синих кресел;</w:t>
+        <w:br/>
+        <w:t>б) хотя бы одно синее кресло.</w:t>
+      </w:r>
+    </w:p>
+    <w:p>
+      <w:r>
+        <w:t>3) Ведется наблюдение за группой, состоящей из четырех однородных объектов. Каждый из них за время наблюдения может быть обнаружен или не обнаружен. Рассматриваются события: A — обнаружен ровно один из четырех объектов; B — обнаружен хотя бы один объект; С — обнаружено не менее двух объектов; D — обнаружены все четыре объекта. В чем состоят события: A ∪ B; B ∪ C? Совпадают ли события B ∪ D и С?</w:t>
+      </w:r>
+    </w:p>
+    <w:p>
+      <w:r>
+        <w:t>4) Два баскетболиста делают по одному броску мячом по корзине. Для первого спортсмена вероятность попадания равна 0.8, для второго — 0.5. Какова вероятность того, что в корзину попадут:</w:t>
+        <w:br/>
+        <w:t>а) оба игрока;</w:t>
+        <w:br/>
+        <w:t>б) хотя бы один из них;</w:t>
+        <w:br/>
+        <w:t>в) попадет только первый спортсмен?</w:t>
+      </w:r>
+    </w:p>
+    <w:p>
+      <w:r>
+        <w:t>5) Экзаменационный билет по математике содержит три вопроса (по одному из трех разделов). Студент знает 4 из 6 вопросов первого раздела, 5 из 6 — второго и все 8 вопросов третьего раздела. Преподаватель ставит положительную оценку при ответе хотя бы на два вопроса билета. Какова вероятность того, что студент не сдаст экзамен?</w:t>
+      </w:r>
+    </w:p>
+    <w:p>
+      <w:r>
+        <w:t>6) Работа некоторого устройства прекращается, если из строя выходит 1 из 6 элементов. Последовательная замена каждого элемента новым производится до тех пор, пока устройство не начнет работать. Какова вероятность того, что придется заменить ровно 1 элемент?</w:t>
+      </w:r>
+    </w:p>
+    <w:p>
+      <w:r>
+        <w:t>7) В ночь перед экзаменом по математике студенту Дудкину с вероятностью 0.3 снится экзаменатор, с вероятностью 0.4 — тройной интеграл и с вероятностью 0.3 — то же, что и всегда. Если Дудкину снится преподаватель, то экзамен он сдает с вероятностью 0.8, если тройной интеграл, то успех на экзамене ожидает его с вероятностью 0.9. Если же Дудкину снится то же, что и всегда, то экзамен он точно «заваливает». Какова вероятность, что Дудкин сдаст математику в ближайшую сессию?</w:t>
+      </w:r>
+    </w:p>
+    <w:p>
+      <w:r>
+        <w:br w:type="page"/>
+      </w:r>
+    </w:p>
+    <w:p>
+      <w:pPr>
+        <w:pStyle w:val="Heading1"/>
+      </w:pPr>
+      <w:r>
+        <w:t>Вариант 4</w:t>
+      </w:r>
+    </w:p>
+    <w:p>
+      <w:r>
+        <w:t>1) Цифровой кодовый замок на сейфе имеет на общей оси 5 дисков, каждый из которых разделен на 5 секторов. Какова вероятность открыть замок, выбирая код наудачу, если кодовая комбинация:</w:t>
+        <w:br/>
+        <w:t>а) неизвестна;</w:t>
+        <w:br/>
+        <w:t>б) не содержит одинаковых цифр?</w:t>
+      </w:r>
+    </w:p>
+    <w:p>
+      <w:r>
+        <w:t>2) В зале имеется 16 белых и 15 синих кресел. Случайным образом места занимают 6 человек. Найти вероятность того, что они займут:</w:t>
+        <w:br/>
+        <w:t>а) 1 белых и 5 синих кресел;</w:t>
+        <w:br/>
+        <w:t>б) хотя бы одно синее кресло.</w:t>
+      </w:r>
+    </w:p>
+    <w:p>
+      <w:r>
+        <w:t>3) Эксперимент состоит в бросании игральной кости. Пусть событие А — появление четырех очков, В — появление четного числа очков; С — непоявление пяти очков. Постройте множество элементарных исходов и выявите состав подмножеств, соответствующих событиям:</w:t>
+        <w:br/>
+        <w:t>а) A ∩ B;</w:t>
+        <w:br/>
+        <w:t>б) ¬A ∩ B</w:t>
+      </w:r>
+    </w:p>
+    <w:p>
+      <w:r>
+        <w:t>4) Два баскетболиста делают по одному броску мячом по корзине. Для первого спортсмена вероятность попадания равна 0.9, для второго — 0.5. Какова вероятность того, что в корзину попадут:</w:t>
+        <w:br/>
+        <w:t>а) оба игрока;</w:t>
+        <w:br/>
+        <w:t>б) хотя бы один из них;</w:t>
+        <w:br/>
+        <w:t>в) попадет только первый спортсмен?</w:t>
+      </w:r>
+    </w:p>
+    <w:p>
+      <w:r>
+        <w:t>5) Экзаменационный билет по математике содержит три вопроса (по одному из трех разделов). Студент знает 6 из 13 вопросов первого раздела, 1 из 8 — второго и все 6 вопросов третьего раздела. Преподаватель ставит положительную оценку при ответе хотя бы на два вопроса билета. Какова вероятность того, что студент не сдаст экзамен?</w:t>
+      </w:r>
+    </w:p>
+    <w:p>
+      <w:r>
+        <w:t>6) Работа некоторого устройства прекращается, если из строя выходит 1 из 4 элементов. Последовательная замена каждого элемента новым производится до тех пор, пока устройство не начнет работать. Какова вероятность того, что придется заменить ровно 2 элемента?</w:t>
+      </w:r>
+    </w:p>
+    <w:p>
+      <w:r>
+        <w:t>7) В ночь перед экзаменом по математике студенту Дудкину с вероятностью 0.3 снится экзаменатор, с вероятностью 0.6 — тройной интеграл и с вероятностью 0.1 — то же, что и всегда. Если Дудкину снится преподаватель, то экзамен он сдает с вероятностью 0.5, если тройной интеграл, то успех на экзамене ожидает его с вероятностью 0.9. Если же Дудкину снится то же, что и всегда, то экзамен он точно «заваливает». Какова вероятность, что Дудкин сдаст математику в ближайшую сессию?</w:t>
+      </w:r>
+    </w:p>
+    <w:p>
+      <w:r>
+        <w:br w:type="page"/>
+      </w:r>
+    </w:p>
+    <w:p>
+      <w:pPr>
+        <w:pStyle w:val="Heading1"/>
+      </w:pPr>
+      <w:r>
+        <w:t>Вариант 5</w:t>
+      </w:r>
+    </w:p>
+    <w:p>
+      <w:r>
+        <w:t>1) Цифровой кодовый замок на сейфе имеет на общей оси 5 дисков, каждый из которых разделен на 10 секторов. Какова вероятность открыть замок, выбирая код наудачу, если кодовая комбинация:</w:t>
+        <w:br/>
+        <w:t>а) неизвестна;</w:t>
+        <w:br/>
+        <w:t>б) не содержит одинаковых цифр?</w:t>
+      </w:r>
+    </w:p>
+    <w:p>
+      <w:r>
+        <w:t>2) В зале имеется 18 белых и 12 синих кресел. Случайным образом места занимают 9 человек. Найти вероятность того, что они займут:</w:t>
+        <w:br/>
+        <w:t>а) 4 белых и 5 синих кресел;</w:t>
+        <w:br/>
+        <w:t>б) хотя бы одно синее кресло.</w:t>
+      </w:r>
+    </w:p>
+    <w:p>
+      <w:r>
+        <w:t>3) Эксперимент состоит в бросании игральной кости. Пусть событие А — появление нечетного числа очков, В — непоявление 3 очков, С — непоявление 5 очков. Постройте множество элементарных исходов и выявите состав подмножеств, соответствующих событиям:</w:t>
+        <w:br/>
+        <w:t>а) А ∩ В ∩ С;</w:t>
+        <w:br/>
+        <w:t>б) А ∪ В;</w:t>
+        <w:br/>
+        <w:t>в) ¬A ∩ B</w:t>
+      </w:r>
+    </w:p>
+    <w:p>
+      <w:r>
+        <w:t>4) Два баскетболиста делают по одному броску мячом по корзине. Для первого спортсмена вероятность попадания равна 0.9, для второго — 0.9. Какова вероятность того, что в корзину попадут:</w:t>
+        <w:br/>
+        <w:t>а) оба игрока;</w:t>
+        <w:br/>
+        <w:t>б) хотя бы один из них;</w:t>
+        <w:br/>
+        <w:t>в) попадет только первый спортсмен?</w:t>
+      </w:r>
+    </w:p>
+    <w:p>
+      <w:r>
+        <w:t>5) Экзаменационный билет по математике содержит три вопроса (по одному из трех разделов). Студент знает 2 из 17 вопросов первого раздела, 6 из 10 — второго и все 19 вопросов третьего раздела. Преподаватель ставит положительную оценку при ответе хотя бы на два вопроса билета. Какова вероятность того, что студент не сдаст экзамен?</w:t>
+      </w:r>
+    </w:p>
+    <w:p>
+      <w:r>
+        <w:t>6) Работа некоторого устройства прекращается, если из строя выходит 1 из 8 элементов. Последовательная замена каждого элемента новым производится до тех пор, пока устройство не начнет работать. Какова вероятность того, что придется заменить ровно 5 элементов?</w:t>
+      </w:r>
+    </w:p>
+    <w:p>
+      <w:r>
+        <w:t>7) В ночь перед экзаменом по математике студенту Дудкину с вероятностью 0.1 снится экзаменатор, с вероятностью 0.3 — тройной интеграл и с вероятностью 0.6 — то же, что и всегда. Если Дудкину снится преподаватель, то экзамен он сдает с вероятностью 0.3, если тройной интеграл, то успех на экзамене ожидает его с вероятностью 0.7. Если же Дудкину снится то же, что и всегда, то экзамен он точно «заваливает». Какова вероятность, что Дудкин сдаст математику в ближайшую сессию?</w:t>
+      </w:r>
+    </w:p>
+    <w:p>
+      <w:r>
+        <w:br w:type="page"/>
+      </w:r>
+    </w:p>
+    <w:p>
+      <w:pPr>
+        <w:pStyle w:val="Heading1"/>
+      </w:pPr>
+      <w:r>
+        <w:t>Вариант 6</w:t>
+      </w:r>
+    </w:p>
+    <w:p>
+      <w:r>
+        <w:t>1) Цифровой кодовый замок на сейфе имеет на общей оси 4 диска, каждый из которых разделен на 6 секторов. Какова вероятность открыть замок, выбирая код наудачу, если кодовая комбинация:</w:t>
+        <w:br/>
+        <w:t>а) неизвестна;</w:t>
+        <w:br/>
+        <w:t>б) не содержит одинаковых цифр?</w:t>
+      </w:r>
+    </w:p>
+    <w:p>
+      <w:r>
+        <w:t>2) В зале имеется 20 белых и 14 синих кресел. Случайным образом места занимают 8 человек. Найти вероятность того, что они займут:</w:t>
+        <w:br/>
+        <w:t>а) 8 белых и 0 синих кресел;</w:t>
+        <w:br/>
+        <w:t>б) хотя бы одно синее кресло.</w:t>
+      </w:r>
+    </w:p>
+    <w:p>
+      <w:r>
+        <w:t>3) Эксперимент состоит в двух выстрелах по мишени. Событие А — попадание в мишень первым выстрелом; событие В — попадание в мишень вторым выстрелом. Постройте множество элементарных исходов и выявите состав подмножеств, соответствующих событиям:</w:t>
+        <w:br/>
+        <w:t>а) А ∪ В;</w:t>
+        <w:br/>
+        <w:t>б) А ∩ В;</w:t>
+        <w:br/>
+        <w:t>в) ¬A ∪ ¬В</w:t>
+      </w:r>
+    </w:p>
+    <w:p>
+      <w:r>
+        <w:t>4) Два баскетболиста делают по одному броску мячом по корзине. Для первого спортсмена вероятность попадания равна 0.8, для второго — 0.6. Какова вероятность того, что в корзину попадут:</w:t>
+        <w:br/>
+        <w:t>а) оба игрока;</w:t>
+        <w:br/>
+        <w:t>б) хотя бы один из них;</w:t>
+        <w:br/>
+        <w:t>в) попадет только первый спортсмен?</w:t>
+      </w:r>
+    </w:p>
+    <w:p>
+      <w:r>
+        <w:t>5) Экзаменационный билет по математике содержит три вопроса (по одному из трех разделов). Студент знает 1 из 8 вопросов первого раздела, 13 из 15 — второго и все 20 вопросов третьего раздела. Преподаватель ставит положительную оценку при ответе хотя бы на два вопроса билета. Какова вероятность того, что студент не сдаст экзамен?</w:t>
+      </w:r>
+    </w:p>
+    <w:p>
+      <w:r>
+        <w:t>6) Работа некоторого устройства прекращается, если из строя выходит 1 из 5 элементов. Последовательная замена каждого элемента новым производится до тех пор, пока устройство не начнет работать. Какова вероятность того, что придется заменить ровно 1 элемент?</w:t>
+      </w:r>
+    </w:p>
+    <w:p>
+      <w:r>
+        <w:t>7) В ночь перед экзаменом по математике студенту Дудкину с вероятностью 0.4 снится экзаменатор, с вероятностью 0.1 — тройной интеграл и с вероятностью 0.5 — то же, что и всегда. Если Дудкину снится преподаватель, то экзамен он сдает с вероятностью 0.2, если тройной интеграл, то успех на экзамене ожидает его с вероятностью 0.8. Если же Дудкину снится то же, что и всегда, то экзамен он точно «заваливает». Какова вероятность, что Дудкин сдаст математику в ближайшую сессию?</w:t>
+      </w:r>
+    </w:p>
+    <w:p>
+      <w:r>
+        <w:br w:type="page"/>
+      </w:r>
+    </w:p>
+    <w:p>
+      <w:pPr>
+        <w:pStyle w:val="Heading1"/>
+      </w:pPr>
+      <w:r>
+        <w:t>Вариант 7</w:t>
+      </w:r>
+    </w:p>
+    <w:p>
+      <w:r>
         <w:t>1) Цифровой кодовый замок на сейфе имеет на общей оси 4 диска, каждый из которых разделен на 5 секторов. Какова вероятность открыть замок, выбирая код наудачу, если кодовая комбинация:</w:t>
         <w:br/>
         <w:t>а) неизвестна;</w:t>
@@ -147,9 +421,9 @@
     </w:p>
     <w:p>
       <w:r>
-        <w:t>2) В зале имеется 14 белых и 12 синих кресел. Случайным образом места занимают 6 человек. Найти вероятность того, что они займут:</w:t>
+        <w:t>2) В зале имеется 15 белых и 15 синих кресел. Случайным образом места занимают 5 человек. Найти вероятность того, что они займут:</w:t>
         <w:br/>
-        <w:t>а) 4 белых и 2 синих кресел;</w:t>
+        <w:t>а) 4 белых и 1 синих кресел;</w:t>
         <w:br/>
         <w:t>б) хотя бы одно синее кресло.</w:t>
       </w:r>
@@ -178,256 +452,17 @@
     </w:p>
     <w:p>
       <w:r>
-        <w:t>5) Экзаменационный билет по математике содержит три вопроса (по одному из трех разделов). Студент знает 10 из 13 вопросов первого раздела, 10 из 18 — второго и все 7 вопросов третьего раздела. Преподаватель ставит положительную оценку при ответе хотя бы на два вопроса билета. Какова вероятность того, что студент не сдаст экзамен?</w:t>
+        <w:t>5) Экзаменационный билет по математике содержит три вопроса (по одному из трех разделов). Студент знает 15 из 17 вопросов первого раздела, 1 из 12 — второго и все 14 вопросов третьего раздела. Преподаватель ставит положительную оценку при ответе хотя бы на два вопроса билета. Какова вероятность того, что студент не сдаст экзамен?</w:t>
       </w:r>
     </w:p>
     <w:p>
       <w:r>
-        <w:t>6) Работа некоторого устройства прекращается, если из строя выходит 1 из 8 элементов. Последовательная замена каждого элемента новым производится до тех пор, пока устройство не начнет работать. Какова вероятность того, что придется заменить ровно 3 элемента?</w:t>
+        <w:t>6) Работа некоторого устройства прекращается, если из строя выходит 1 из 3 элементов. Последовательная замена каждого элемента новым производится до тех пор, пока устройство не начнет работать. Какова вероятность того, что придется заменить ровно 1 элемент?</w:t>
       </w:r>
     </w:p>
     <w:p>
       <w:r>
-        <w:br w:type="page"/>
-      </w:r>
-    </w:p>
-    <w:p>
-      <w:pPr>
-        <w:pStyle w:val="Heading1"/>
-      </w:pPr>
-      <w:r>
-        <w:t>Вариант 4</w:t>
-      </w:r>
-    </w:p>
-    <w:p>
-      <w:r>
-        <w:t>1) Цифровой кодовый замок на сейфе имеет на общей оси 3 диска, каждый из которых разделен на 9 секторов. Какова вероятность открыть замок, выбирая код наудачу, если кодовая комбинация:</w:t>
-        <w:br/>
-        <w:t>а) неизвестна;</w:t>
-        <w:br/>
-        <w:t>б) не содержит одинаковых цифр?</w:t>
-      </w:r>
-    </w:p>
-    <w:p>
-      <w:r>
-        <w:t>2) В зале имеется 10 белых и 11 синих кресел. Случайным образом места занимают 6 человек. Найти вероятность того, что они займут:</w:t>
-        <w:br/>
-        <w:t>а) 2 белых и 4 синих кресел;</w:t>
-        <w:br/>
-        <w:t>б) хотя бы одно синее кресло.</w:t>
-      </w:r>
-    </w:p>
-    <w:p>
-      <w:r>
-        <w:t>3) Эксперимент состоит в бросании игральной кости. Пусть событие А — появление нечетного числа очков, В — непоявление 3 очков, С — непоявление 5 очков. Постройте множество элементарных исходов и выявите состав подмножеств, соответствующих событиям:</w:t>
-        <w:br/>
-        <w:t>а) А ∩ В ∩ С;</w:t>
-        <w:br/>
-        <w:t>б) А ∪ В;</w:t>
-        <w:br/>
-        <w:t>в) ¬A ∩ B</w:t>
-      </w:r>
-    </w:p>
-    <w:p>
-      <w:r>
-        <w:t>4) Два баскетболиста делают по одному броску мячом по корзине. Для первого спортсмена вероятность попадания равна 0.6, для второго — 0.9. Какова вероятность того, что в корзину попадут:</w:t>
-        <w:br/>
-        <w:t>а) оба игрока;</w:t>
-        <w:br/>
-        <w:t>б) хотя бы один из них;</w:t>
-        <w:br/>
-        <w:t>в) попадет только первый спортсмен?</w:t>
-      </w:r>
-    </w:p>
-    <w:p>
-      <w:r>
-        <w:t>5) Экзаменационный билет по математике содержит три вопроса (по одному из трех разделов). Студент знает 14 из 18 вопросов первого раздела, 7 из 13 — второго и все 6 вопросов третьего раздела. Преподаватель ставит положительную оценку при ответе хотя бы на два вопроса билета. Какова вероятность того, что студент не сдаст экзамен?</w:t>
-      </w:r>
-    </w:p>
-    <w:p>
-      <w:r>
-        <w:t>6) Работа некоторого устройства прекращается, если из строя выходит 1 из 3 элементов. Последовательная замена каждого элемента новым производится до тех пор, пока устройство не начнет работать. Какова вероятность того, что придется заменить ровно 3 элемента?</w:t>
-      </w:r>
-    </w:p>
-    <w:p>
-      <w:r>
-        <w:br w:type="page"/>
-      </w:r>
-    </w:p>
-    <w:p>
-      <w:pPr>
-        <w:pStyle w:val="Heading1"/>
-      </w:pPr>
-      <w:r>
-        <w:t>Вариант 5</w:t>
-      </w:r>
-    </w:p>
-    <w:p>
-      <w:r>
-        <w:t>1) Цифровой кодовый замок на сейфе имеет на общей оси 6 дисков, каждый из которых разделен на 6 секторов. Какова вероятность открыть замок, выбирая код наудачу, если кодовая комбинация:</w:t>
-        <w:br/>
-        <w:t>а) неизвестна;</w:t>
-        <w:br/>
-        <w:t>б) не содержит одинаковых цифр?</w:t>
-      </w:r>
-    </w:p>
-    <w:p>
-      <w:r>
-        <w:t>2) В зале имеется 16 белых и 10 синих кресел. Случайным образом места занимают 9 человек. Найти вероятность того, что они займут:</w:t>
-        <w:br/>
-        <w:t>а) 7 белых и 2 синих кресел;</w:t>
-        <w:br/>
-        <w:t>б) хотя бы одно синее кресло.</w:t>
-      </w:r>
-    </w:p>
-    <w:p>
-      <w:r>
-        <w:t>3) Ведется наблюдение за группой, состоящей из четырех однородных объектов. Каждый из них за время наблюдения может быть обнаружен или не обнаружен. Рассматриваются события: A — обнаружен ровно один из четырех объектов; B — обнаружен хотя бы один объект; С — обнаружено не менее двух объектов; D — обнаружены все четыре объекта. В чем состоят события: A ∪ B; B ∪ C? Совпадают ли события B ∪ D и С?</w:t>
-      </w:r>
-    </w:p>
-    <w:p>
-      <w:r>
-        <w:t>4) Два баскетболиста делают по одному броску мячом по корзине. Для первого спортсмена вероятность попадания равна 0.7, для второго — 0.5. Какова вероятность того, что в корзину попадут:</w:t>
-        <w:br/>
-        <w:t>а) оба игрока;</w:t>
-        <w:br/>
-        <w:t>б) хотя бы один из них;</w:t>
-        <w:br/>
-        <w:t>в) попадет только первый спортсмен?</w:t>
-      </w:r>
-    </w:p>
-    <w:p>
-      <w:r>
-        <w:t>5) Экзаменационный билет по математике содержит три вопроса (по одному из трех разделов). Студент знает 1 из 5 вопросов первого раздела, 3 из 17 — второго и все 9 вопросов третьего раздела. Преподаватель ставит положительную оценку при ответе хотя бы на два вопроса билета. Какова вероятность того, что студент не сдаст экзамен?</w:t>
-      </w:r>
-    </w:p>
-    <w:p>
-      <w:r>
-        <w:t>6) Работа некоторого устройства прекращается, если из строя выходит 1 из 6 элементов. Последовательная замена каждого элемента новым производится до тех пор, пока устройство не начнет работать. Какова вероятность того, что придется заменить ровно 1 элемент?</w:t>
-      </w:r>
-    </w:p>
-    <w:p>
-      <w:r>
-        <w:br w:type="page"/>
-      </w:r>
-    </w:p>
-    <w:p>
-      <w:pPr>
-        <w:pStyle w:val="Heading1"/>
-      </w:pPr>
-      <w:r>
-        <w:t>Вариант 6</w:t>
-      </w:r>
-    </w:p>
-    <w:p>
-      <w:r>
-        <w:t>1) Цифровой кодовый замок на сейфе имеет на общей оси 4 диска, каждый из которых разделен на 10 секторов. Какова вероятность открыть замок, выбирая код наудачу, если кодовая комбинация:</w:t>
-        <w:br/>
-        <w:t>а) неизвестна;</w:t>
-        <w:br/>
-        <w:t>б) не содержит одинаковых цифр?</w:t>
-      </w:r>
-    </w:p>
-    <w:p>
-      <w:r>
-        <w:t>2) В зале имеется 12 белых и 11 синих кресел. Случайным образом места занимают 7 человек. Найти вероятность того, что они займут:</w:t>
-        <w:br/>
-        <w:t>а) 7 белых и 0 синих кресел;</w:t>
-        <w:br/>
-        <w:t>б) хотя бы одно синее кресло.</w:t>
-      </w:r>
-    </w:p>
-    <w:p>
-      <w:r>
-        <w:t>3) Эксперимент состоит в бросании игральной кости. Пусть событие А — появление больше 4 очков, событие В — появление больше 3 и меньше 6 очков, событие С — появление больше 3 очков. Выразите событие С через события А и В. Постройте множество элементарных исходов и выявите состав подмножеств, соответствующих событиям:</w:t>
-        <w:br/>
-        <w:t>а) А ∪ В;</w:t>
-        <w:br/>
-        <w:t>б) A ∩ ¬В</w:t>
-      </w:r>
-    </w:p>
-    <w:p>
-      <w:r>
-        <w:t>4) Два баскетболиста делают по одному броску мячом по корзине. Для первого спортсмена вероятность попадания равна 0.6, для второго — 0.8. Какова вероятность того, что в корзину попадут:</w:t>
-        <w:br/>
-        <w:t>а) оба игрока;</w:t>
-        <w:br/>
-        <w:t>б) хотя бы один из них;</w:t>
-        <w:br/>
-        <w:t>в) попадет только первый спортсмен?</w:t>
-      </w:r>
-    </w:p>
-    <w:p>
-      <w:r>
-        <w:t>5) Экзаменационный билет по математике содержит три вопроса (по одному из трех разделов). Студент знает 9 из 12 вопросов первого раздела, 1 из 5 — второго и все 19 вопросов третьего раздела. Преподаватель ставит положительную оценку при ответе хотя бы на два вопроса билета. Какова вероятность того, что студент не сдаст экзамен?</w:t>
-      </w:r>
-    </w:p>
-    <w:p>
-      <w:r>
-        <w:t>6) Работа некоторого устройства прекращается, если из строя выходит 1 из 6 элементов. Последовательная замена каждого элемента новым производится до тех пор, пока устройство не начнет работать. Какова вероятность того, что придется заменить ровно 4 элемента?</w:t>
-      </w:r>
-    </w:p>
-    <w:p>
-      <w:r>
-        <w:br w:type="page"/>
-      </w:r>
-    </w:p>
-    <w:p>
-      <w:pPr>
-        <w:pStyle w:val="Heading1"/>
-      </w:pPr>
-      <w:r>
-        <w:t>Вариант 7</w:t>
-      </w:r>
-    </w:p>
-    <w:p>
-      <w:r>
-        <w:t>1) Цифровой кодовый замок на сейфе имеет на общей оси 6 дисков, каждый из которых разделен на 8 секторов. Какова вероятность открыть замок, выбирая код наудачу, если кодовая комбинация:</w:t>
-        <w:br/>
-        <w:t>а) неизвестна;</w:t>
-        <w:br/>
-        <w:t>б) не содержит одинаковых цифр?</w:t>
-      </w:r>
-    </w:p>
-    <w:p>
-      <w:r>
-        <w:t>2) В зале имеется 11 белых и 12 синих кресел. Случайным образом места занимают 7 человек. Найти вероятность того, что они займут:</w:t>
-        <w:br/>
-        <w:t>а) 1 белых и 6 синих кресел;</w:t>
-        <w:br/>
-        <w:t>б) хотя бы одно синее кресло.</w:t>
-      </w:r>
-    </w:p>
-    <w:p>
-      <w:r>
-        <w:t>3) Пусть А, В, С — случайные события, выраженные подмножествами одного и того же множества элементарных событий. В алгебре событий {А, В, С} запишите следующее:</w:t>
-        <w:br/>
-        <w:t>а) произошло одно и только одно из данных событий;</w:t>
-        <w:br/>
-        <w:t>б) наступило только событие С;</w:t>
-        <w:br/>
-        <w:t>в) не произошло ни одного из данных событий.</w:t>
-      </w:r>
-    </w:p>
-    <w:p>
-      <w:r>
-        <w:t>4) Два баскетболиста делают по одному броску мячом по корзине. Для первого спортсмена вероятность попадания равна 0.9, для второго — 0.5. Какова вероятность того, что в корзину попадут:</w:t>
-        <w:br/>
-        <w:t>а) оба игрока;</w:t>
-        <w:br/>
-        <w:t>б) хотя бы один из них;</w:t>
-        <w:br/>
-        <w:t>в) попадет только первый спортсмен?</w:t>
-      </w:r>
-    </w:p>
-    <w:p>
-      <w:r>
-        <w:t>5) Экзаменационный билет по математике содержит три вопроса (по одному из трех разделов). Студент знает 8 из 10 вопросов первого раздела, 2 из 7 — второго и все 8 вопросов третьего раздела. Преподаватель ставит положительную оценку при ответе хотя бы на два вопроса билета. Какова вероятность того, что студент не сдаст экзамен?</w:t>
-      </w:r>
-    </w:p>
-    <w:p>
-      <w:r>
-        <w:t>6) Работа некоторого устройства прекращается, если из строя выходит 1 из 6 элементов. Последовательная замена каждого элемента новым производится до тех пор, пока устройство не начнет работать. Какова вероятность того, что придется заменить ровно 4 элемента?</w:t>
+        <w:t>7) В ночь перед экзаменом по математике студенту Дудкину с вероятностью 0.4 снится экзаменатор, с вероятностью 0.4 — тройной интеграл и с вероятностью 0.2 — то же, что и всегда. Если Дудкину снится преподаватель, то экзамен он сдает с вероятностью 0.6, если тройной интеграл, то успех на экзамене ожидает его с вероятностью 0.9. Если же Дудкину снится то же, что и всегда, то экзамен он точно «заваливает». Какова вероятность, что Дудкин сдаст математику в ближайшую сессию?</w:t>
       </w:r>
     </w:p>
     <w:p>
@@ -445,7 +480,7 @@
     </w:p>
     <w:p>
       <w:r>
-        <w:t>1) Цифровой кодовый замок на сейфе имеет на общей оси 5 дисков, каждый из которых разделен на 10 секторов. Какова вероятность открыть замок, выбирая код наудачу, если кодовая комбинация:</w:t>
+        <w:t>1) Цифровой кодовый замок на сейфе имеет на общей оси 5 дисков, каждый из которых разделен на 6 секторов. Какова вероятность открыть замок, выбирая код наудачу, если кодовая комбинация:</w:t>
         <w:br/>
         <w:t>а) неизвестна;</w:t>
         <w:br/>
@@ -454,9 +489,9 @@
     </w:p>
     <w:p>
       <w:r>
-        <w:t>2) В зале имеется 18 белых и 12 синих кресел. Случайным образом места занимают 6 человек. Найти вероятность того, что они займут:</w:t>
+        <w:t>2) В зале имеется 15 белых и 14 синих кресел. Случайным образом места занимают 5 человек. Найти вероятность того, что они займут:</w:t>
         <w:br/>
-        <w:t>а) 6 белых и 0 синих кресел;</w:t>
+        <w:t>а) 1 белых и 4 синих кресел;</w:t>
         <w:br/>
         <w:t>б) хотя бы одно синее кресло.</w:t>
       </w:r>
@@ -472,7 +507,7 @@
     </w:p>
     <w:p>
       <w:r>
-        <w:t>4) Два баскетболиста делают по одному броску мячом по корзине. Для первого спортсмена вероятность попадания равна 0.6, для второго — 0.7. Какова вероятность того, что в корзину попадут:</w:t>
+        <w:t>4) Два баскетболиста делают по одному броску мячом по корзине. Для первого спортсмена вероятность попадания равна 0.8, для второго — 0.5. Какова вероятность того, что в корзину попадут:</w:t>
         <w:br/>
         <w:t>а) оба игрока;</w:t>
         <w:br/>
@@ -483,12 +518,17 @@
     </w:p>
     <w:p>
       <w:r>
-        <w:t>5) Экзаменационный билет по математике содержит три вопроса (по одному из трех разделов). Студент знает 3 из 15 вопросов первого раздела, 4 из 8 — второго и все 14 вопросов третьего раздела. Преподаватель ставит положительную оценку при ответе хотя бы на два вопроса билета. Какова вероятность того, что студент не сдаст экзамен?</w:t>
+        <w:t>5) Экзаменационный билет по математике содержит три вопроса (по одному из трех разделов). Студент знает 18 из 19 вопросов первого раздела, 2 из 9 — второго и все 16 вопросов третьего раздела. Преподаватель ставит положительную оценку при ответе хотя бы на два вопроса билета. Какова вероятность того, что студент не сдаст экзамен?</w:t>
       </w:r>
     </w:p>
     <w:p>
       <w:r>
-        <w:t>6) Работа некоторого устройства прекращается, если из строя выходит 1 из 4 элементов. Последовательная замена каждого элемента новым производится до тех пор, пока устройство не начнет работать. Какова вероятность того, что придется заменить ровно 2 элемента?</w:t>
+        <w:t>6) Работа некоторого устройства прекращается, если из строя выходит 1 из 5 элементов. Последовательная замена каждого элемента новым производится до тех пор, пока устройство не начнет работать. Какова вероятность того, что придется заменить ровно 1 элемент?</w:t>
+      </w:r>
+    </w:p>
+    <w:p>
+      <w:r>
+        <w:t>7) В ночь перед экзаменом по математике студенту Дудкину с вероятностью 0.3 снится экзаменатор, с вероятностью 0.2 — тройной интеграл и с вероятностью 0.5 — то же, что и всегда. Если Дудкину снится преподаватель, то экзамен он сдает с вероятностью 0.8, если тройной интеграл, то успех на экзамене ожидает его с вероятностью 0.9. Если же Дудкину снится то же, что и всегда, то экзамен он точно «заваливает». Какова вероятность, что Дудкин сдаст математику в ближайшую сессию?</w:t>
       </w:r>
     </w:p>
     <w:p>
@@ -506,7 +546,7 @@
     </w:p>
     <w:p>
       <w:r>
-        <w:t>1) Цифровой кодовый замок на сейфе имеет на общей оси 6 дисков, каждый из которых разделен на 8 секторов. Какова вероятность открыть замок, выбирая код наудачу, если кодовая комбинация:</w:t>
+        <w:t>1) Цифровой кодовый замок на сейфе имеет на общей оси 3 диска, каждый из которых разделен на 10 секторов. Какова вероятность открыть замок, выбирая код наудачу, если кодовая комбинация:</w:t>
         <w:br/>
         <w:t>а) неизвестна;</w:t>
         <w:br/>
@@ -515,27 +555,27 @@
     </w:p>
     <w:p>
       <w:r>
-        <w:t>2) В зале имеется 15 белых и 10 синих кресел. Случайным образом места занимают 9 человек. Найти вероятность того, что они займут:</w:t>
+        <w:t>2) В зале имеется 18 белых и 13 синих кресел. Случайным образом места занимают 9 человек. Найти вероятность того, что они займут:</w:t>
         <w:br/>
-        <w:t>а) 8 белых и 1 синих кресел;</w:t>
+        <w:t>а) 9 белых и 0 синих кресел;</w:t>
         <w:br/>
         <w:t>б) хотя бы одно синее кресло.</w:t>
       </w:r>
     </w:p>
     <w:p>
       <w:r>
-        <w:t>3) Эксперимент состоит в двух выстрелах по мишени. Событие А — попадание в мишень первым выстрелом; событие В — попадание в мишень вторым выстрелом. Постройте множество элементарных исходов и выявите состав подмножеств, соответствующих событиям:</w:t>
+        <w:t>3) Пусть А, В, С — случайные события, выраженные подмножествами одного и того же множества элементарных событий. В алгебре событий {А, В, С} запишите следующее:</w:t>
         <w:br/>
-        <w:t>а) А ∪ В;</w:t>
+        <w:t>а) из данных событий произошло только А;</w:t>
         <w:br/>
-        <w:t>б) А ∩ В;</w:t>
+        <w:t>б) произошло хотя бы одно из данных событий;</w:t>
         <w:br/>
-        <w:t>в) ¬A ∪ ¬В</w:t>
+        <w:t>в) произошло более одного из данных событий.</w:t>
       </w:r>
     </w:p>
     <w:p>
       <w:r>
-        <w:t>4) Два баскетболиста делают по одному броску мячом по корзине. Для первого спортсмена вероятность попадания равна 0.8, для второго — 0.6. Какова вероятность того, что в корзину попадут:</w:t>
+        <w:t>4) Два баскетболиста делают по одному броску мячом по корзине. Для первого спортсмена вероятность попадания равна 0.8, для второго — 0.7. Какова вероятность того, что в корзину попадут:</w:t>
         <w:br/>
         <w:t>а) оба игрока;</w:t>
         <w:br/>
@@ -546,12 +586,17 @@
     </w:p>
     <w:p>
       <w:r>
-        <w:t>5) Экзаменационный билет по математике содержит три вопроса (по одному из трех разделов). Студент знает 2 из 20 вопросов первого раздела, 7 из 17 — второго и все 7 вопросов третьего раздела. Преподаватель ставит положительную оценку при ответе хотя бы на два вопроса билета. Какова вероятность того, что студент не сдаст экзамен?</w:t>
+        <w:t>5) Экзаменационный билет по математике содержит три вопроса (по одному из трех разделов). Студент знает 10 из 11 вопросов первого раздела, 11 из 18 — второго и все 13 вопросов третьего раздела. Преподаватель ставит положительную оценку при ответе хотя бы на два вопроса билета. Какова вероятность того, что студент не сдаст экзамен?</w:t>
       </w:r>
     </w:p>
     <w:p>
       <w:r>
-        <w:t>6) Работа некоторого устройства прекращается, если из строя выходит 1 из 8 элементов. Последовательная замена каждого элемента новым производится до тех пор, пока устройство не начнет работать. Какова вероятность того, что придется заменить ровно 2 элемента?</w:t>
+        <w:t>6) Работа некоторого устройства прекращается, если из строя выходит 1 из 6 элементов. Последовательная замена каждого элемента новым производится до тех пор, пока устройство не начнет работать. Какова вероятность того, что придется заменить ровно 3 элемента?</w:t>
+      </w:r>
+    </w:p>
+    <w:p>
+      <w:r>
+        <w:t>7) В ночь перед экзаменом по математике студенту Дудкину с вероятностью 0.5 снится экзаменатор, с вероятностью 0.2 — тройной интеграл и с вероятностью 0.3 — то же, что и всегда. Если Дудкину снится преподаватель, то экзамен он сдает с вероятностью 0.5, если тройной интеграл, то успех на экзамене ожидает его с вероятностью 0.6. Если же Дудкину снится то же, что и всегда, то экзамен он точно «заваливает». Какова вероятность, что Дудкин сдаст математику в ближайшую сессию?</w:t>
       </w:r>
     </w:p>
     <w:p>
@@ -569,7 +614,7 @@
     </w:p>
     <w:p>
       <w:r>
-        <w:t>1) Цифровой кодовый замок на сейфе имеет на общей оси 4 диска, каждый из которых разделен на 5 секторов. Какова вероятность открыть замок, выбирая код наудачу, если кодовая комбинация:</w:t>
+        <w:t>1) Цифровой кодовый замок на сейфе имеет на общей оси 5 дисков, каждый из которых разделен на 5 секторов. Какова вероятность открыть замок, выбирая код наудачу, если кодовая комбинация:</w:t>
         <w:br/>
         <w:t>а) неизвестна;</w:t>
         <w:br/>
@@ -578,25 +623,27 @@
     </w:p>
     <w:p>
       <w:r>
-        <w:t>2) В зале имеется 17 белых и 15 синих кресел. Случайным образом места занимают 10 человек. Найти вероятность того, что они займут:</w:t>
+        <w:t>2) В зале имеется 14 белых и 13 синих кресел. Случайным образом места занимают 5 человек. Найти вероятность того, что они займут:</w:t>
         <w:br/>
-        <w:t>а) 9 белых и 1 синих кресел;</w:t>
+        <w:t>а) 3 белых и 2 синих кресел;</w:t>
         <w:br/>
         <w:t>б) хотя бы одно синее кресло.</w:t>
       </w:r>
     </w:p>
     <w:p>
       <w:r>
-        <w:t>3) Эксперимент состоит в бросании игральной кости. Пусть событие А — появление четырех очков, В — появление четного числа очков. Постройте множество элементарных исходов и выявите состав подмножеств, соответствующих событиям:</w:t>
+        <w:t>3) Эксперимент состоит в бросании кости. Пусть событие А — появление трех очков, В — появление нечетного числа очков, С — появление не более пяти очков. Постройте множество элементарных исходов и выявите состав подмножеств, соответствующих событиям:</w:t>
         <w:br/>
-        <w:t>а) A ∪ B;</w:t>
+        <w:t>а) А ∪ В;</w:t>
         <w:br/>
-        <w:t>б) ¬A ∪ B</w:t>
+        <w:t>б) A ∩ (B\C);</w:t>
+        <w:br/>
+        <w:t>в) A ∩ ¬В</w:t>
       </w:r>
     </w:p>
     <w:p>
       <w:r>
-        <w:t>4) Два баскетболиста делают по одному броску мячом по корзине. Для первого спортсмена вероятность попадания равна 0.7, для второго — 0.8. Какова вероятность того, что в корзину попадут:</w:t>
+        <w:t>4) Два баскетболиста делают по одному броску мячом по корзине. Для первого спортсмена вероятность попадания равна 0.6, для второго — 0.5. Какова вероятность того, что в корзину попадут:</w:t>
         <w:br/>
         <w:t>а) оба игрока;</w:t>
         <w:br/>
@@ -607,12 +654,17 @@
     </w:p>
     <w:p>
       <w:r>
-        <w:t>5) Экзаменационный билет по математике содержит три вопроса (по одному из трех разделов). Студент знает 1 из 10 вопросов первого раздела, 4 из 11 — второго и все 20 вопросов третьего раздела. Преподаватель ставит положительную оценку при ответе хотя бы на два вопроса билета. Какова вероятность того, что студент не сдаст экзамен?</w:t>
+        <w:t>5) Экзаменационный билет по математике содержит три вопроса (по одному из трех разделов). Студент знает 4 из 20 вопросов первого раздела, 4 из 13 — второго и все 8 вопросов третьего раздела. Преподаватель ставит положительную оценку при ответе хотя бы на два вопроса билета. Какова вероятность того, что студент не сдаст экзамен?</w:t>
       </w:r>
     </w:p>
     <w:p>
       <w:r>
-        <w:t>6) Работа некоторого устройства прекращается, если из строя выходит 1 из 7 элементов. Последовательная замена каждого элемента новым производится до тех пор, пока устройство не начнет работать. Какова вероятность того, что придется заменить ровно 2 элемента?</w:t>
+        <w:t>6) Работа некоторого устройства прекращается, если из строя выходит 1 из 4 элементов. Последовательная замена каждого элемента новым производится до тех пор, пока устройство не начнет работать. Какова вероятность того, что придется заменить ровно 4 элемента?</w:t>
+      </w:r>
+    </w:p>
+    <w:p>
+      <w:r>
+        <w:t>7) В ночь перед экзаменом по математике студенту Дудкину с вероятностью 0.2 снится экзаменатор, с вероятностью 0.2 — тройной интеграл и с вероятностью 0.6 — то же, что и всегда. Если Дудкину снится преподаватель, то экзамен он сдает с вероятностью 0.1, если тройной интеграл, то успех на экзамене ожидает его с вероятностью 0.4. Если же Дудкину снится то же, что и всегда, то экзамен он точно «заваливает». Какова вероятность, что Дудкин сдаст математику в ближайшую сессию?</w:t>
       </w:r>
     </w:p>
     <w:p>

--- a/docx/tasks.docx
+++ b/docx/tasks.docx
@@ -12,7 +12,7 @@
     </w:p>
     <w:p>
       <w:r>
-        <w:t>1) Цифровой кодовый замок на сейфе имеет на общей оси 4 диска, каждый из которых разделен на 8 секторов. Какова вероятность открыть замок, выбирая код наудачу, если кодовая комбинация:</w:t>
+        <w:t>1) Цифровой кодовый замок на сейфе имеет на общей оси 3 диска, каждый из которых разделен на 10 секторов. Какова вероятность открыть замок, выбирая код наудачу, если кодовая комбинация:</w:t>
         <w:br/>
         <w:t>а) неизвестна;</w:t>
         <w:br/>
@@ -21,27 +21,27 @@
     </w:p>
     <w:p>
       <w:r>
-        <w:t>2) В зале имеется 16 белых и 14 синих кресел. Случайным образом места занимают 10 человек. Найти вероятность того, что они займут:</w:t>
-        <w:br/>
-        <w:t>а) 10 белых и 0 синих кресел;</w:t>
+        <w:t>2) В зале имеется 14 белых и 13 синих кресел. Случайным образом места занимают 7 человек. Найти вероятность того, что они займут:</w:t>
+        <w:br/>
+        <w:t>а) 4 белых и 3 синих кресел;</w:t>
         <w:br/>
         <w:t>б) хотя бы одно синее кресло.</w:t>
       </w:r>
     </w:p>
     <w:p>
       <w:r>
-        <w:t>3) Пусть А, В, С — случайные события, выраженные подмножествами одного и того же множества элементарных событий. В алгебре событий {А, В, С} запишите следующее:</w:t>
-        <w:br/>
-        <w:t>а) из данных событий произошло только А;</w:t>
-        <w:br/>
-        <w:t>б) произошло хотя бы одно из данных событий;</w:t>
-        <w:br/>
-        <w:t>в) произошло более одного из данных событий.</w:t>
-      </w:r>
-    </w:p>
-    <w:p>
-      <w:r>
-        <w:t>4) Два баскетболиста делают по одному броску мячом по корзине. Для первого спортсмена вероятность попадания равна 0.9, для второго — 0.5. Какова вероятность того, что в корзину попадут:</w:t>
+        <w:t>3) Эксперимент состоит в бросании игральной кости. Пусть событие А — появление нечетного числа очков, В — непоявление 3 очков, С — непоявление 5 очков. Постройте множество элементарных исходов и выявите состав подмножеств, соответствующих событиям:</w:t>
+        <w:br/>
+        <w:t>а) А ∩ В ∩ С;</w:t>
+        <w:br/>
+        <w:t>б) А ∪ В;</w:t>
+        <w:br/>
+        <w:t>в) ¬A ∩ B</w:t>
+      </w:r>
+    </w:p>
+    <w:p>
+      <w:r>
+        <w:t>4) Два баскетболиста делают по одному броску мячом по корзине. Для первого спортсмена вероятность попадания равна 0.6, для второго — 0.5. Какова вероятность того, что в корзину попадут:</w:t>
         <w:br/>
         <w:t>а) оба игрока;</w:t>
         <w:br/>
@@ -52,17 +52,40 @@
     </w:p>
     <w:p>
       <w:r>
-        <w:t>5) Экзаменационный билет по математике содержит три вопроса (по одному из трех разделов). Студент знает 3 из 6 вопросов первого раздела, 14 из 19 — второго и все 12 вопросов третьего раздела. Преподаватель ставит положительную оценку при ответе хотя бы на два вопроса билета. Какова вероятность того, что студент не сдаст экзамен?</w:t>
-      </w:r>
-    </w:p>
-    <w:p>
-      <w:r>
-        <w:t>6) Работа некоторого устройства прекращается, если из строя выходит 1 из 3 элементов. Последовательная замена каждого элемента новым производится до тех пор, пока устройство не начнет работать. Какова вероятность того, что придется заменить ровно 3 элемента?</w:t>
-      </w:r>
-    </w:p>
-    <w:p>
-      <w:r>
-        <w:t>7) В ночь перед экзаменом по математике студенту Дудкину с вероятностью 0.4 снится экзаменатор, с вероятностью 0.3 — тройной интеграл и с вероятностью 0.3 — то же, что и всегда. Если Дудкину снится преподаватель, то экзамен он сдает с вероятностью 0.7, если тройной интеграл, то успех на экзамене ожидает его с вероятностью 0.8. Если же Дудкину снится то же, что и всегда, то экзамен он точно «заваливает». Какова вероятность, что Дудкин сдаст математику в ближайшую сессию?</w:t>
+        <w:t>5) Экзаменационный билет по математике содержит три вопроса (по одному из трех разделов). Студент знает 4 из 20 вопросов первого раздела, 1 из 9 — второго и все 20 вопросов третьего раздела. Преподаватель ставит положительную оценку при ответе хотя бы на два вопроса билета. Какова вероятность того, что студент не сдаст экзамен?</w:t>
+      </w:r>
+    </w:p>
+    <w:p>
+      <w:r>
+        <w:t>6) Работа некоторого устройства прекращается, если из строя выходит 1 из 7 элементов. Последовательная замена каждого элемента новым производится до тех пор, пока устройство не начнет работать. Какова вероятность того, что придется заменить ровно 6 элементов?</w:t>
+      </w:r>
+    </w:p>
+    <w:p>
+      <w:r>
+        <w:t>7) В ночь перед экзаменом по математике студенту Дудкину с вероятностью 0.2 снится экзаменатор, с вероятностью 0.4 — тройной интеграл и с вероятностью 0.4 — то же, что и всегда. Если Дудкину снится преподаватель, то экзамен он сдает с вероятностью 0.6, если тройной интеграл, то успех на экзамене ожидает его с вероятностью 0.9. Если же Дудкину снится то же, что и всегда, то экзамен он точно «заваливает». Какова вероятность, что Дудкин сдаст математику в ближайшую сессию?</w:t>
+      </w:r>
+    </w:p>
+    <w:p>
+      <w:r>
+        <w:t>8) Три студента — Дима, Егор и Максим — на лабораторной работе по физике производят 24, 34 и 42% всех измерений, допуская ошибки с вероятностями 0.1, 0.1 и 0.7 соответственно. Преподаватель проверяет наугад выбранное измерение и объявляет его ошибочным. Кто из трех студентов вероятнее всего сделал это измерение?</w:t>
+      </w:r>
+    </w:p>
+    <w:p>
+      <w:r>
+        <w:t>9) Вероятность выхода из строя за время Т одного (любого) элемента равна 0.9. Определить вероятность того, что за время Т из 7 элементов из строя выйдет:</w:t>
+        <w:br/>
+        <w:t>а) 4 элемента;</w:t>
+        <w:br/>
+        <w:t>б) меньше 4 элементов.</w:t>
+      </w:r>
+    </w:p>
+    <w:p>
+      <w:r>
+        <w:t>10) Вероятность выхода из строя за время Т одного конденсатора равна 0.6. Определить вероятность того, что за время Т из 122 конденсаторов, работающих независимо, выйдут из строя:</w:t>
+        <w:br/>
+        <w:t>а) не менее 24 конденсаторов;</w:t>
+        <w:br/>
+        <w:t>б) ровно половина.</w:t>
       </w:r>
     </w:p>
     <w:p>
@@ -80,7 +103,7 @@
     </w:p>
     <w:p>
       <w:r>
-        <w:t>1) Цифровой кодовый замок на сейфе имеет на общей оси 3 диска, каждый из которых разделен на 7 секторов. Какова вероятность открыть замок, выбирая код наудачу, если кодовая комбинация:</w:t>
+        <w:t>1) Цифровой кодовый замок на сейфе имеет на общей оси 6 дисков, каждый из которых разделен на 7 секторов. Какова вероятность открыть замок, выбирая код наудачу, если кодовая комбинация:</w:t>
         <w:br/>
         <w:t>а) неизвестна;</w:t>
         <w:br/>
@@ -89,9 +112,9 @@
     </w:p>
     <w:p>
       <w:r>
-        <w:t>2) В зале имеется 18 белых и 14 синих кресел. Случайным образом места занимают 6 человек. Найти вероятность того, что они займут:</w:t>
-        <w:br/>
-        <w:t>а) 3 белых и 3 синих кресел;</w:t>
+        <w:t>2) В зале имеется 12 белых и 14 синих кресел. Случайным образом места занимают 5 человек. Найти вероятность того, что они займут:</w:t>
+        <w:br/>
+        <w:t>а) 5 белых и 0 синих кресел;</w:t>
         <w:br/>
         <w:t>б) хотя бы одно синее кресло.</w:t>
       </w:r>
@@ -109,7 +132,7 @@
     </w:p>
     <w:p>
       <w:r>
-        <w:t>4) Два баскетболиста делают по одному броску мячом по корзине. Для первого спортсмена вероятность попадания равна 0.8, для второго — 0.6. Какова вероятность того, что в корзину попадут:</w:t>
+        <w:t>4) Два баскетболиста делают по одному броску мячом по корзине. Для первого спортсмена вероятность попадания равна 0.5, для второго — 0.7. Какова вероятность того, что в корзину попадут:</w:t>
         <w:br/>
         <w:t>а) оба игрока;</w:t>
         <w:br/>
@@ -120,17 +143,40 @@
     </w:p>
     <w:p>
       <w:r>
-        <w:t>5) Экзаменационный билет по математике содержит три вопроса (по одному из трех разделов). Студент знает 16 из 19 вопросов первого раздела, 3 из 7 — второго и все 6 вопросов третьего раздела. Преподаватель ставит положительную оценку при ответе хотя бы на два вопроса билета. Какова вероятность того, что студент не сдаст экзамен?</w:t>
-      </w:r>
-    </w:p>
-    <w:p>
-      <w:r>
-        <w:t>6) Работа некоторого устройства прекращается, если из строя выходит 1 из 8 элементов. Последовательная замена каждого элемента новым производится до тех пор, пока устройство не начнет работать. Какова вероятность того, что придется заменить ровно 5 элементов?</w:t>
-      </w:r>
-    </w:p>
-    <w:p>
-      <w:r>
-        <w:t>7) В ночь перед экзаменом по математике студенту Дудкину с вероятностью 0.4 снится экзаменатор, с вероятностью 0.4 — тройной интеграл и с вероятностью 0.2 — то же, что и всегда. Если Дудкину снится преподаватель, то экзамен он сдает с вероятностью 0.3, если тройной интеграл, то успех на экзамене ожидает его с вероятностью 0.4. Если же Дудкину снится то же, что и всегда, то экзамен он точно «заваливает». Какова вероятность, что Дудкин сдаст математику в ближайшую сессию?</w:t>
+        <w:t>5) Экзаменационный билет по математике содержит три вопроса (по одному из трех разделов). Студент знает 13 из 16 вопросов первого раздела, 1 из 10 — второго и все 13 вопросов третьего раздела. Преподаватель ставит положительную оценку при ответе хотя бы на два вопроса билета. Какова вероятность того, что студент не сдаст экзамен?</w:t>
+      </w:r>
+    </w:p>
+    <w:p>
+      <w:r>
+        <w:t>6) Работа некоторого устройства прекращается, если из строя выходит 1 из 4 элементов. Последовательная замена каждого элемента новым производится до тех пор, пока устройство не начнет работать. Какова вероятность того, что придется заменить ровно 3 элемента?</w:t>
+      </w:r>
+    </w:p>
+    <w:p>
+      <w:r>
+        <w:t>7) В ночь перед экзаменом по математике студенту Дудкину с вероятностью 0.3 снится экзаменатор, с вероятностью 0.2 — тройной интеграл и с вероятностью 0.5 — то же, что и всегда. Если Дудкину снится преподаватель, то экзамен он сдает с вероятностью 0.4, если тройной интеграл, то успех на экзамене ожидает его с вероятностью 0.6. Если же Дудкину снится то же, что и всегда, то экзамен он точно «заваливает». Какова вероятность, что Дудкин сдаст математику в ближайшую сессию?</w:t>
+      </w:r>
+    </w:p>
+    <w:p>
+      <w:r>
+        <w:t>8) Три студента — Дима, Егор и Максим — на лабораторной работе по физике производят 10, 39 и 51% всех измерений, допуская ошибки с вероятностями 0.5, 0.5 и 0.5 соответственно. Преподаватель проверяет наугад выбранное измерение и объявляет его ошибочным. Кто из трех студентов вероятнее всего сделал это измерение?</w:t>
+      </w:r>
+    </w:p>
+    <w:p>
+      <w:r>
+        <w:t>9) Вероятность выхода из строя за время Т одного (любого) элемента равна 0.2. Определить вероятность того, что за время Т из 7 элементов из строя выйдет:</w:t>
+        <w:br/>
+        <w:t>а) 4 элемента;</w:t>
+        <w:br/>
+        <w:t>б) меньше 4 элементов.</w:t>
+      </w:r>
+    </w:p>
+    <w:p>
+      <w:r>
+        <w:t>10) Вероятность выхода из строя за время Т одного конденсатора равна 0.4. Определить вероятность того, что за время Т из 114 конденсаторов, работающих независимо, выйдут из строя:</w:t>
+        <w:br/>
+        <w:t>а) не менее 26 конденсаторов;</w:t>
+        <w:br/>
+        <w:t>б) ровно половина.</w:t>
       </w:r>
     </w:p>
     <w:p>
@@ -148,7 +194,7 @@
     </w:p>
     <w:p>
       <w:r>
-        <w:t>1) Цифровой кодовый замок на сейфе имеет на общей оси 3 диска, каждый из которых разделен на 3 сектора. Какова вероятность открыть замок, выбирая код наудачу, если кодовая комбинация:</w:t>
+        <w:t>1) Цифровой кодовый замок на сейфе имеет на общей оси 3 диска, каждый из которых разделен на 5 секторов. Какова вероятность открыть замок, выбирая код наудачу, если кодовая комбинация:</w:t>
         <w:br/>
         <w:t>а) неизвестна;</w:t>
         <w:br/>
@@ -157,21 +203,25 @@
     </w:p>
     <w:p>
       <w:r>
-        <w:t>2) В зале имеется 18 белых и 13 синих кресел. Случайным образом места занимают 8 человек. Найти вероятность того, что они займут:</w:t>
-        <w:br/>
-        <w:t>а) 3 белых и 5 синих кресел;</w:t>
+        <w:t>2) В зале имеется 20 белых и 10 синих кресел. Случайным образом места занимают 5 человек. Найти вероятность того, что они займут:</w:t>
+        <w:br/>
+        <w:t>а) 3 белых и 2 синих кресел;</w:t>
         <w:br/>
         <w:t>б) хотя бы одно синее кресло.</w:t>
       </w:r>
     </w:p>
     <w:p>
       <w:r>
-        <w:t>3) Ведется наблюдение за группой, состоящей из четырех однородных объектов. Каждый из них за время наблюдения может быть обнаружен или не обнаружен. Рассматриваются события: A — обнаружен ровно один из четырех объектов; B — обнаружен хотя бы один объект; С — обнаружено не менее двух объектов; D — обнаружены все четыре объекта. В чем состоят события: A ∪ B; B ∪ C? Совпадают ли события B ∪ D и С?</w:t>
-      </w:r>
-    </w:p>
-    <w:p>
-      <w:r>
-        <w:t>4) Два баскетболиста делают по одному броску мячом по корзине. Для первого спортсмена вероятность попадания равна 0.8, для второго — 0.5. Какова вероятность того, что в корзину попадут:</w:t>
+        <w:t>3) Эксперимент состоит в бросании игральной кости. Пусть событие А — появление больше 4 очков, событие В — появление больше 3 и меньше 6 очков, событие С — появление больше 3 очков. Выразите событие С через события А и В. Постройте множество элементарных исходов и выявите состав подмножеств, соответствующих событиям:</w:t>
+        <w:br/>
+        <w:t>а) А ∪ В;</w:t>
+        <w:br/>
+        <w:t>б) A ∩ ¬В</w:t>
+      </w:r>
+    </w:p>
+    <w:p>
+      <w:r>
+        <w:t>4) Два баскетболиста делают по одному броску мячом по корзине. Для первого спортсмена вероятность попадания равна 0.5, для второго — 0.6. Какова вероятность того, что в корзину попадут:</w:t>
         <w:br/>
         <w:t>а) оба игрока;</w:t>
         <w:br/>
@@ -182,17 +232,40 @@
     </w:p>
     <w:p>
       <w:r>
-        <w:t>5) Экзаменационный билет по математике содержит три вопроса (по одному из трех разделов). Студент знает 4 из 6 вопросов первого раздела, 5 из 6 — второго и все 8 вопросов третьего раздела. Преподаватель ставит положительную оценку при ответе хотя бы на два вопроса билета. Какова вероятность того, что студент не сдаст экзамен?</w:t>
-      </w:r>
-    </w:p>
-    <w:p>
-      <w:r>
-        <w:t>6) Работа некоторого устройства прекращается, если из строя выходит 1 из 6 элементов. Последовательная замена каждого элемента новым производится до тех пор, пока устройство не начнет работать. Какова вероятность того, что придется заменить ровно 1 элемент?</w:t>
-      </w:r>
-    </w:p>
-    <w:p>
-      <w:r>
-        <w:t>7) В ночь перед экзаменом по математике студенту Дудкину с вероятностью 0.3 снится экзаменатор, с вероятностью 0.4 — тройной интеграл и с вероятностью 0.3 — то же, что и всегда. Если Дудкину снится преподаватель, то экзамен он сдает с вероятностью 0.8, если тройной интеграл, то успех на экзамене ожидает его с вероятностью 0.9. Если же Дудкину снится то же, что и всегда, то экзамен он точно «заваливает». Какова вероятность, что Дудкин сдаст математику в ближайшую сессию?</w:t>
+        <w:t>5) Экзаменационный билет по математике содержит три вопроса (по одному из трех разделов). Студент знает 1 из 7 вопросов первого раздела, 1 из 13 — второго и все 16 вопросов третьего раздела. Преподаватель ставит положительную оценку при ответе хотя бы на два вопроса билета. Какова вероятность того, что студент не сдаст экзамен?</w:t>
+      </w:r>
+    </w:p>
+    <w:p>
+      <w:r>
+        <w:t>6) Работа некоторого устройства прекращается, если из строя выходит 1 из 5 элементов. Последовательная замена каждого элемента новым производится до тех пор, пока устройство не начнет работать. Какова вероятность того, что придется заменить ровно 1 элемент?</w:t>
+      </w:r>
+    </w:p>
+    <w:p>
+      <w:r>
+        <w:t>7) В ночь перед экзаменом по математике студенту Дудкину с вероятностью 0.1 снится экзаменатор, с вероятностью 0.3 — тройной интеграл и с вероятностью 0.6 — то же, что и всегда. Если Дудкину снится преподаватель, то экзамен он сдает с вероятностью 0.4, если тройной интеграл, то успех на экзамене ожидает его с вероятностью 0.8. Если же Дудкину снится то же, что и всегда, то экзамен он точно «заваливает». Какова вероятность, что Дудкин сдаст математику в ближайшую сессию?</w:t>
+      </w:r>
+    </w:p>
+    <w:p>
+      <w:r>
+        <w:t>8) Три студента — Дима, Егор и Максим — на лабораторной работе по физике производят 32, 32 и 36% всех измерений, допуская ошибки с вероятностями 0.8, 0.3 и 0.8 соответственно. Преподаватель проверяет наугад выбранное измерение и объявляет его ошибочным. Кто из трех студентов вероятнее всего сделал это измерение?</w:t>
+      </w:r>
+    </w:p>
+    <w:p>
+      <w:r>
+        <w:t>9) Вероятность выхода из строя за время Т одного (любого) элемента равна 0.2. Определить вероятность того, что за время Т из 6 элементов из строя выйдет:</w:t>
+        <w:br/>
+        <w:t>а) 3 элемента;</w:t>
+        <w:br/>
+        <w:t>б) меньше 3 элементов.</w:t>
+      </w:r>
+    </w:p>
+    <w:p>
+      <w:r>
+        <w:t>10) Вероятность выхода из строя за время Т одного конденсатора равна 0.1. Определить вероятность того, что за время Т из 58 конденсаторов, работающих независимо, выйдут из строя:</w:t>
+        <w:br/>
+        <w:t>а) не менее 25 конденсаторов;</w:t>
+        <w:br/>
+        <w:t>б) ровно половина.</w:t>
       </w:r>
     </w:p>
     <w:p>
@@ -210,7 +283,7 @@
     </w:p>
     <w:p>
       <w:r>
-        <w:t>1) Цифровой кодовый замок на сейфе имеет на общей оси 5 дисков, каждый из которых разделен на 5 секторов. Какова вероятность открыть замок, выбирая код наудачу, если кодовая комбинация:</w:t>
+        <w:t>1) Цифровой кодовый замок на сейфе имеет на общей оси 4 диска, каждый из которых разделен на 5 секторов. Какова вероятность открыть замок, выбирая код наудачу, если кодовая комбинация:</w:t>
         <w:br/>
         <w:t>а) неизвестна;</w:t>
         <w:br/>
@@ -219,25 +292,27 @@
     </w:p>
     <w:p>
       <w:r>
-        <w:t>2) В зале имеется 16 белых и 15 синих кресел. Случайным образом места занимают 6 человек. Найти вероятность того, что они займут:</w:t>
-        <w:br/>
-        <w:t>а) 1 белых и 5 синих кресел;</w:t>
+        <w:t>2) В зале имеется 11 белых и 15 синих кресел. Случайным образом места занимают 10 человек. Найти вероятность того, что они займут:</w:t>
+        <w:br/>
+        <w:t>а) 5 белых и 5 синих кресел;</w:t>
         <w:br/>
         <w:t>б) хотя бы одно синее кресло.</w:t>
       </w:r>
     </w:p>
     <w:p>
       <w:r>
-        <w:t>3) Эксперимент состоит в бросании игральной кости. Пусть событие А — появление четырех очков, В — появление четного числа очков; С — непоявление пяти очков. Постройте множество элементарных исходов и выявите состав подмножеств, соответствующих событиям:</w:t>
-        <w:br/>
-        <w:t>а) A ∩ B;</w:t>
-        <w:br/>
-        <w:t>б) ¬A ∩ B</w:t>
-      </w:r>
-    </w:p>
-    <w:p>
-      <w:r>
-        <w:t>4) Два баскетболиста делают по одному броску мячом по корзине. Для первого спортсмена вероятность попадания равна 0.9, для второго — 0.5. Какова вероятность того, что в корзину попадут:</w:t>
+        <w:t>3) Эксперимент состоит в бросании игральной кости. Пусть событие А — появление нечетного числа очков, В — непоявление 3 очков, С — непоявление 5 очков. Постройте множество элементарных исходов и выявите состав подмножеств, соответствующих событиям:</w:t>
+        <w:br/>
+        <w:t>а) А ∩ В ∩ С;</w:t>
+        <w:br/>
+        <w:t>б) А ∪ В;</w:t>
+        <w:br/>
+        <w:t>в) ¬A ∩ B</w:t>
+      </w:r>
+    </w:p>
+    <w:p>
+      <w:r>
+        <w:t>4) Два баскетболиста делают по одному броску мячом по корзине. Для первого спортсмена вероятность попадания равна 0.9, для второго — 0.9. Какова вероятность того, что в корзину попадут:</w:t>
         <w:br/>
         <w:t>а) оба игрока;</w:t>
         <w:br/>
@@ -248,17 +323,40 @@
     </w:p>
     <w:p>
       <w:r>
-        <w:t>5) Экзаменационный билет по математике содержит три вопроса (по одному из трех разделов). Студент знает 6 из 13 вопросов первого раздела, 1 из 8 — второго и все 6 вопросов третьего раздела. Преподаватель ставит положительную оценку при ответе хотя бы на два вопроса билета. Какова вероятность того, что студент не сдаст экзамен?</w:t>
-      </w:r>
-    </w:p>
-    <w:p>
-      <w:r>
-        <w:t>6) Работа некоторого устройства прекращается, если из строя выходит 1 из 4 элементов. Последовательная замена каждого элемента новым производится до тех пор, пока устройство не начнет работать. Какова вероятность того, что придется заменить ровно 2 элемента?</w:t>
-      </w:r>
-    </w:p>
-    <w:p>
-      <w:r>
-        <w:t>7) В ночь перед экзаменом по математике студенту Дудкину с вероятностью 0.3 снится экзаменатор, с вероятностью 0.6 — тройной интеграл и с вероятностью 0.1 — то же, что и всегда. Если Дудкину снится преподаватель, то экзамен он сдает с вероятностью 0.5, если тройной интеграл, то успех на экзамене ожидает его с вероятностью 0.9. Если же Дудкину снится то же, что и всегда, то экзамен он точно «заваливает». Какова вероятность, что Дудкин сдаст математику в ближайшую сессию?</w:t>
+        <w:t>5) Экзаменационный билет по математике содержит три вопроса (по одному из трех разделов). Студент знает 7 из 11 вопросов первого раздела, 5 из 7 — второго и все 19 вопросов третьего раздела. Преподаватель ставит положительную оценку при ответе хотя бы на два вопроса билета. Какова вероятность того, что студент не сдаст экзамен?</w:t>
+      </w:r>
+    </w:p>
+    <w:p>
+      <w:r>
+        <w:t>6) Работа некоторого устройства прекращается, если из строя выходит 1 из 4 элементов. Последовательная замена каждого элемента новым производится до тех пор, пока устройство не начнет работать. Какова вероятность того, что придется заменить ровно 4 элемента?</w:t>
+      </w:r>
+    </w:p>
+    <w:p>
+      <w:r>
+        <w:t>7) В ночь перед экзаменом по математике студенту Дудкину с вероятностью 0.4 снится экзаменатор, с вероятностью 0.5 — тройной интеграл и с вероятностью 0.1 — то же, что и всегда. Если Дудкину снится преподаватель, то экзамен он сдает с вероятностью 0.4, если тройной интеграл, то успех на экзамене ожидает его с вероятностью 0.9. Если же Дудкину снится то же, что и всегда, то экзамен он точно «заваливает». Какова вероятность, что Дудкин сдаст математику в ближайшую сессию?</w:t>
+      </w:r>
+    </w:p>
+    <w:p>
+      <w:r>
+        <w:t>8) Три студента — Дима, Егор и Максим — на лабораторной работе по физике производят 34, 20 и 46% всех измерений, допуская ошибки с вероятностями 0.3, 0.9 и 0.4 соответственно. Преподаватель проверяет наугад выбранное измерение и объявляет его ошибочным. Кто из трех студентов вероятнее всего сделал это измерение?</w:t>
+      </w:r>
+    </w:p>
+    <w:p>
+      <w:r>
+        <w:t>9) Вероятность выхода из строя за время Т одного (любого) элемента равна 0.4. Определить вероятность того, что за время Т из 6 элементов из строя выйдет:</w:t>
+        <w:br/>
+        <w:t>а) 3 элемента;</w:t>
+        <w:br/>
+        <w:t>б) меньше 3 элементов.</w:t>
+      </w:r>
+    </w:p>
+    <w:p>
+      <w:r>
+        <w:t>10) Вероятность выхода из строя за время Т одного конденсатора равна 0.4. Определить вероятность того, что за время Т из 128 конденсаторов, работающих независимо, выйдут из строя:</w:t>
+        <w:br/>
+        <w:t>а) не менее 27 конденсаторов;</w:t>
+        <w:br/>
+        <w:t>б) ровно половина.</w:t>
       </w:r>
     </w:p>
     <w:p>
@@ -276,7 +374,7 @@
     </w:p>
     <w:p>
       <w:r>
-        <w:t>1) Цифровой кодовый замок на сейфе имеет на общей оси 5 дисков, каждый из которых разделен на 10 секторов. Какова вероятность открыть замок, выбирая код наудачу, если кодовая комбинация:</w:t>
+        <w:t>1) Цифровой кодовый замок на сейфе имеет на общей оси 6 дисков, каждый из которых разделен на 8 секторов. Какова вероятность открыть замок, выбирая код наудачу, если кодовая комбинация:</w:t>
         <w:br/>
         <w:t>а) неизвестна;</w:t>
         <w:br/>
@@ -285,9 +383,9 @@
     </w:p>
     <w:p>
       <w:r>
-        <w:t>2) В зале имеется 18 белых и 12 синих кресел. Случайным образом места занимают 9 человек. Найти вероятность того, что они займут:</w:t>
-        <w:br/>
-        <w:t>а) 4 белых и 5 синих кресел;</w:t>
+        <w:t>2) В зале имеется 16 белых и 11 синих кресел. Случайным образом места занимают 7 человек. Найти вероятность того, что они займут:</w:t>
+        <w:br/>
+        <w:t>а) 4 белых и 3 синих кресел;</w:t>
         <w:br/>
         <w:t>б) хотя бы одно синее кресло.</w:t>
       </w:r>
@@ -305,7 +403,7 @@
     </w:p>
     <w:p>
       <w:r>
-        <w:t>4) Два баскетболиста делают по одному броску мячом по корзине. Для первого спортсмена вероятность попадания равна 0.9, для второго — 0.9. Какова вероятность того, что в корзину попадут:</w:t>
+        <w:t>4) Два баскетболиста делают по одному броску мячом по корзине. Для первого спортсмена вероятность попадания равна 0.8, для второго — 0.9. Какова вероятность того, что в корзину попадут:</w:t>
         <w:br/>
         <w:t>а) оба игрока;</w:t>
         <w:br/>
@@ -316,17 +414,40 @@
     </w:p>
     <w:p>
       <w:r>
-        <w:t>5) Экзаменационный билет по математике содержит три вопроса (по одному из трех разделов). Студент знает 2 из 17 вопросов первого раздела, 6 из 10 — второго и все 19 вопросов третьего раздела. Преподаватель ставит положительную оценку при ответе хотя бы на два вопроса билета. Какова вероятность того, что студент не сдаст экзамен?</w:t>
-      </w:r>
-    </w:p>
-    <w:p>
-      <w:r>
-        <w:t>6) Работа некоторого устройства прекращается, если из строя выходит 1 из 8 элементов. Последовательная замена каждого элемента новым производится до тех пор, пока устройство не начнет работать. Какова вероятность того, что придется заменить ровно 5 элементов?</w:t>
-      </w:r>
-    </w:p>
-    <w:p>
-      <w:r>
-        <w:t>7) В ночь перед экзаменом по математике студенту Дудкину с вероятностью 0.1 снится экзаменатор, с вероятностью 0.3 — тройной интеграл и с вероятностью 0.6 — то же, что и всегда. Если Дудкину снится преподаватель, то экзамен он сдает с вероятностью 0.3, если тройной интеграл, то успех на экзамене ожидает его с вероятностью 0.7. Если же Дудкину снится то же, что и всегда, то экзамен он точно «заваливает». Какова вероятность, что Дудкин сдаст математику в ближайшую сессию?</w:t>
+        <w:t>5) Экзаменационный билет по математике содержит три вопроса (по одному из трех разделов). Студент знает 1 из 8 вопросов первого раздела, 12 из 17 — второго и все 12 вопросов третьего раздела. Преподаватель ставит положительную оценку при ответе хотя бы на два вопроса билета. Какова вероятность того, что студент не сдаст экзамен?</w:t>
+      </w:r>
+    </w:p>
+    <w:p>
+      <w:r>
+        <w:t>6) Работа некоторого устройства прекращается, если из строя выходит 1 из 7 элементов. Последовательная замена каждого элемента новым производится до тех пор, пока устройство не начнет работать. Какова вероятность того, что придется заменить ровно 6 элементов?</w:t>
+      </w:r>
+    </w:p>
+    <w:p>
+      <w:r>
+        <w:t>7) В ночь перед экзаменом по математике студенту Дудкину с вероятностью 0.2 снится экзаменатор, с вероятностью 0.4 — тройной интеграл и с вероятностью 0.4 — то же, что и всегда. Если Дудкину снится преподаватель, то экзамен он сдает с вероятностью 0.6, если тройной интеграл, то успех на экзамене ожидает его с вероятностью 0.7. Если же Дудкину снится то же, что и всегда, то экзамен он точно «заваливает». Какова вероятность, что Дудкин сдаст математику в ближайшую сессию?</w:t>
+      </w:r>
+    </w:p>
+    <w:p>
+      <w:r>
+        <w:t>8) Три студента — Дима, Егор и Максим — на лабораторной работе по физике производят 46, 30 и 24% всех измерений, допуская ошибки с вероятностями 0.7, 0.4 и 0.2 соответственно. Преподаватель проверяет наугад выбранное измерение и объявляет его ошибочным. Кто из трех студентов вероятнее всего сделал это измерение?</w:t>
+      </w:r>
+    </w:p>
+    <w:p>
+      <w:r>
+        <w:t>9) Вероятность выхода из строя за время Т одного (любого) элемента равна 0.8. Определить вероятность того, что за время Т из 7 элементов из строя выйдет:</w:t>
+        <w:br/>
+        <w:t>а) 4 элемента;</w:t>
+        <w:br/>
+        <w:t>б) меньше 4 элементов.</w:t>
+      </w:r>
+    </w:p>
+    <w:p>
+      <w:r>
+        <w:t>10) Вероятность выхода из строя за время Т одного конденсатора равна 0.4. Определить вероятность того, что за время Т из 134 конденсаторов, работающих независимо, выйдут из строя:</w:t>
+        <w:br/>
+        <w:t>а) не менее 29 конденсаторов;</w:t>
+        <w:br/>
+        <w:t>б) ровно половина.</w:t>
       </w:r>
     </w:p>
     <w:p>
@@ -344,7 +465,7 @@
     </w:p>
     <w:p>
       <w:r>
-        <w:t>1) Цифровой кодовый замок на сейфе имеет на общей оси 4 диска, каждый из которых разделен на 6 секторов. Какова вероятность открыть замок, выбирая код наудачу, если кодовая комбинация:</w:t>
+        <w:t>1) Цифровой кодовый замок на сейфе имеет на общей оси 6 дисков, каждый из которых разделен на 6 секторов. Какова вероятность открыть замок, выбирая код наудачу, если кодовая комбинация:</w:t>
         <w:br/>
         <w:t>а) неизвестна;</w:t>
         <w:br/>
@@ -353,9 +474,9 @@
     </w:p>
     <w:p>
       <w:r>
-        <w:t>2) В зале имеется 20 белых и 14 синих кресел. Случайным образом места занимают 8 человек. Найти вероятность того, что они займут:</w:t>
-        <w:br/>
-        <w:t>а) 8 белых и 0 синих кресел;</w:t>
+        <w:t>2) В зале имеется 18 белых и 12 синих кресел. Случайным образом места занимают 5 человек. Найти вероятность того, что они займут:</w:t>
+        <w:br/>
+        <w:t>а) 5 белых и 0 синих кресел;</w:t>
         <w:br/>
         <w:t>б) хотя бы одно синее кресло.</w:t>
       </w:r>
@@ -384,17 +505,40 @@
     </w:p>
     <w:p>
       <w:r>
-        <w:t>5) Экзаменационный билет по математике содержит три вопроса (по одному из трех разделов). Студент знает 1 из 8 вопросов первого раздела, 13 из 15 — второго и все 20 вопросов третьего раздела. Преподаватель ставит положительную оценку при ответе хотя бы на два вопроса билета. Какова вероятность того, что студент не сдаст экзамен?</w:t>
-      </w:r>
-    </w:p>
-    <w:p>
-      <w:r>
-        <w:t>6) Работа некоторого устройства прекращается, если из строя выходит 1 из 5 элементов. Последовательная замена каждого элемента новым производится до тех пор, пока устройство не начнет работать. Какова вероятность того, что придется заменить ровно 1 элемент?</w:t>
-      </w:r>
-    </w:p>
-    <w:p>
-      <w:r>
-        <w:t>7) В ночь перед экзаменом по математике студенту Дудкину с вероятностью 0.4 снится экзаменатор, с вероятностью 0.1 — тройной интеграл и с вероятностью 0.5 — то же, что и всегда. Если Дудкину снится преподаватель, то экзамен он сдает с вероятностью 0.2, если тройной интеграл, то успех на экзамене ожидает его с вероятностью 0.8. Если же Дудкину снится то же, что и всегда, то экзамен он точно «заваливает». Какова вероятность, что Дудкин сдаст математику в ближайшую сессию?</w:t>
+        <w:t>5) Экзаменационный билет по математике содержит три вопроса (по одному из трех разделов). Студент знает 5 из 6 вопросов первого раздела, 18 из 20 — второго и все 7 вопросов третьего раздела. Преподаватель ставит положительную оценку при ответе хотя бы на два вопроса билета. Какова вероятность того, что студент не сдаст экзамен?</w:t>
+      </w:r>
+    </w:p>
+    <w:p>
+      <w:r>
+        <w:t>6) Работа некоторого устройства прекращается, если из строя выходит 1 из 7 элементов. Последовательная замена каждого элемента новым производится до тех пор, пока устройство не начнет работать. Какова вероятность того, что придется заменить ровно 7 элементов?</w:t>
+      </w:r>
+    </w:p>
+    <w:p>
+      <w:r>
+        <w:t>7) В ночь перед экзаменом по математике студенту Дудкину с вероятностью 0.2 снится экзаменатор, с вероятностью 0.4 — тройной интеграл и с вероятностью 0.4 — то же, что и всегда. Если Дудкину снится преподаватель, то экзамен он сдает с вероятностью 0.6, если тройной интеграл, то успех на экзамене ожидает его с вероятностью 0.9. Если же Дудкину снится то же, что и всегда, то экзамен он точно «заваливает». Какова вероятность, что Дудкин сдаст математику в ближайшую сессию?</w:t>
+      </w:r>
+    </w:p>
+    <w:p>
+      <w:r>
+        <w:t>8) Три студента — Дима, Егор и Максим — на лабораторной работе по физике производят 17, 11 и 72% всех измерений, допуская ошибки с вероятностями 0.8, 0.5 и 0.4 соответственно. Преподаватель проверяет наугад выбранное измерение и объявляет его ошибочным. Кто из трех студентов вероятнее всего сделал это измерение?</w:t>
+      </w:r>
+    </w:p>
+    <w:p>
+      <w:r>
+        <w:t>9) Вероятность выхода из строя за время Т одного (любого) элемента равна 0.3. Определить вероятность того, что за время Т из 4 элементов из строя выйдет:</w:t>
+        <w:br/>
+        <w:t>а) 2 элемента;</w:t>
+        <w:br/>
+        <w:t>б) меньше 2 элементов.</w:t>
+      </w:r>
+    </w:p>
+    <w:p>
+      <w:r>
+        <w:t>10) Вероятность выхода из строя за время Т одного конденсатора равна 0.8. Определить вероятность того, что за время Т из 104 конденсаторов, работающих независимо, выйдут из строя:</w:t>
+        <w:br/>
+        <w:t>а) не менее 32 конденсаторов;</w:t>
+        <w:br/>
+        <w:t>б) ровно половина.</w:t>
       </w:r>
     </w:p>
     <w:p>
@@ -412,7 +556,7 @@
     </w:p>
     <w:p>
       <w:r>
-        <w:t>1) Цифровой кодовый замок на сейфе имеет на общей оси 4 диска, каждый из которых разделен на 5 секторов. Какова вероятность открыть замок, выбирая код наудачу, если кодовая комбинация:</w:t>
+        <w:t>1) Цифровой кодовый замок на сейфе имеет на общей оси 6 дисков, каждый из которых разделен на 8 секторов. Какова вероятность открыть замок, выбирая код наудачу, если кодовая комбинация:</w:t>
         <w:br/>
         <w:t>а) неизвестна;</w:t>
         <w:br/>
@@ -421,27 +565,27 @@
     </w:p>
     <w:p>
       <w:r>
-        <w:t>2) В зале имеется 15 белых и 15 синих кресел. Случайным образом места занимают 5 человек. Найти вероятность того, что они займут:</w:t>
-        <w:br/>
-        <w:t>а) 4 белых и 1 синих кресел;</w:t>
+        <w:t>2) В зале имеется 13 белых и 12 синих кресел. Случайным образом места занимают 5 человек. Найти вероятность того, что они займут:</w:t>
+        <w:br/>
+        <w:t>а) 2 белых и 3 синих кресел;</w:t>
         <w:br/>
         <w:t>б) хотя бы одно синее кресло.</w:t>
       </w:r>
     </w:p>
     <w:p>
       <w:r>
-        <w:t>3) Эксперимент состоит в бросании кости. Пусть событие А — появление трех очков, В — появление нечетного числа очков, С — появление не более пяти очков. Постройте множество элементарных исходов и выявите состав подмножеств, соответствующих событиям:</w:t>
-        <w:br/>
-        <w:t>а) А ∪ В;</w:t>
-        <w:br/>
-        <w:t>б) A ∩ (B\C);</w:t>
-        <w:br/>
-        <w:t>в) A ∩ ¬В</w:t>
-      </w:r>
-    </w:p>
-    <w:p>
-      <w:r>
-        <w:t>4) Два баскетболиста делают по одному броску мячом по корзине. Для первого спортсмена вероятность попадания равна 0.6, для второго — 0.6. Какова вероятность того, что в корзину попадут:</w:t>
+        <w:t>3) Пусть А, В, С — случайные события, выраженные подмножествами одного и того же множества элементарных событий. В алгебре событий {А, В, С} запишите следующее:</w:t>
+        <w:br/>
+        <w:t>а) из данных событий произошло только А;</w:t>
+        <w:br/>
+        <w:t>б) произошло хотя бы одно из данных событий;</w:t>
+        <w:br/>
+        <w:t>в) произошло более одного из данных событий.</w:t>
+      </w:r>
+    </w:p>
+    <w:p>
+      <w:r>
+        <w:t>4) Два баскетболиста делают по одному броску мячом по корзине. Для первого спортсмена вероятность попадания равна 0.6, для второго — 0.8. Какова вероятность того, что в корзину попадут:</w:t>
         <w:br/>
         <w:t>а) оба игрока;</w:t>
         <w:br/>
@@ -452,17 +596,40 @@
     </w:p>
     <w:p>
       <w:r>
-        <w:t>5) Экзаменационный билет по математике содержит три вопроса (по одному из трех разделов). Студент знает 15 из 17 вопросов первого раздела, 1 из 12 — второго и все 14 вопросов третьего раздела. Преподаватель ставит положительную оценку при ответе хотя бы на два вопроса билета. Какова вероятность того, что студент не сдаст экзамен?</w:t>
-      </w:r>
-    </w:p>
-    <w:p>
-      <w:r>
-        <w:t>6) Работа некоторого устройства прекращается, если из строя выходит 1 из 3 элементов. Последовательная замена каждого элемента новым производится до тех пор, пока устройство не начнет работать. Какова вероятность того, что придется заменить ровно 1 элемент?</w:t>
-      </w:r>
-    </w:p>
-    <w:p>
-      <w:r>
-        <w:t>7) В ночь перед экзаменом по математике студенту Дудкину с вероятностью 0.4 снится экзаменатор, с вероятностью 0.4 — тройной интеграл и с вероятностью 0.2 — то же, что и всегда. Если Дудкину снится преподаватель, то экзамен он сдает с вероятностью 0.6, если тройной интеграл, то успех на экзамене ожидает его с вероятностью 0.9. Если же Дудкину снится то же, что и всегда, то экзамен он точно «заваливает». Какова вероятность, что Дудкин сдаст математику в ближайшую сессию?</w:t>
+        <w:t>5) Экзаменационный билет по математике содержит три вопроса (по одному из трех разделов). Студент знает 4 из 6 вопросов первого раздела, 7 из 13 — второго и все 10 вопросов третьего раздела. Преподаватель ставит положительную оценку при ответе хотя бы на два вопроса билета. Какова вероятность того, что студент не сдаст экзамен?</w:t>
+      </w:r>
+    </w:p>
+    <w:p>
+      <w:r>
+        <w:t>6) Работа некоторого устройства прекращается, если из строя выходит 1 из 5 элементов. Последовательная замена каждого элемента новым производится до тех пор, пока устройство не начнет работать. Какова вероятность того, что придется заменить ровно 5 элементов?</w:t>
+      </w:r>
+    </w:p>
+    <w:p>
+      <w:r>
+        <w:t>7) В ночь перед экзаменом по математике студенту Дудкину с вероятностью 0.4 снится экзаменатор, с вероятностью 0.2 — тройной интеграл и с вероятностью 0.4 — то же, что и всегда. Если Дудкину снится преподаватель, то экзамен он сдает с вероятностью 0.4, если тройной интеграл, то успех на экзамене ожидает его с вероятностью 0.5. Если же Дудкину снится то же, что и всегда, то экзамен он точно «заваливает». Какова вероятность, что Дудкин сдаст математику в ближайшую сессию?</w:t>
+      </w:r>
+    </w:p>
+    <w:p>
+      <w:r>
+        <w:t>8) Три студента — Дима, Егор и Максим — на лабораторной работе по физике производят 33, 23 и 44% всех измерений, допуская ошибки с вероятностями 0.9, 0.1 и 0.5 соответственно. Преподаватель проверяет наугад выбранное измерение и объявляет его ошибочным. Кто из трех студентов вероятнее всего сделал это измерение?</w:t>
+      </w:r>
+    </w:p>
+    <w:p>
+      <w:r>
+        <w:t>9) Вероятность выхода из строя за время Т одного (любого) элемента равна 0.4. Определить вероятность того, что за время Т из 6 элементов из строя выйдет:</w:t>
+        <w:br/>
+        <w:t>а) 3 элемента;</w:t>
+        <w:br/>
+        <w:t>б) меньше 3 элементов.</w:t>
+      </w:r>
+    </w:p>
+    <w:p>
+      <w:r>
+        <w:t>10) Вероятность выхода из строя за время Т одного конденсатора равна 0.5. Определить вероятность того, что за время Т из 94 конденсаторов, работающих независимо, выйдут из строя:</w:t>
+        <w:br/>
+        <w:t>а) не менее 37 конденсаторов;</w:t>
+        <w:br/>
+        <w:t>б) ровно половина.</w:t>
       </w:r>
     </w:p>
     <w:p>
@@ -480,7 +647,7 @@
     </w:p>
     <w:p>
       <w:r>
-        <w:t>1) Цифровой кодовый замок на сейфе имеет на общей оси 5 дисков, каждый из которых разделен на 6 секторов. Какова вероятность открыть замок, выбирая код наудачу, если кодовая комбинация:</w:t>
+        <w:t>1) Цифровой кодовый замок на сейфе имеет на общей оси 5 дисков, каждый из которых разделен на 8 секторов. Какова вероятность открыть замок, выбирая код наудачу, если кодовая комбинация:</w:t>
         <w:br/>
         <w:t>а) неизвестна;</w:t>
         <w:br/>
@@ -489,25 +656,27 @@
     </w:p>
     <w:p>
       <w:r>
-        <w:t>2) В зале имеется 15 белых и 14 синих кресел. Случайным образом места занимают 5 человек. Найти вероятность того, что они займут:</w:t>
-        <w:br/>
-        <w:t>а) 1 белых и 4 синих кресел;</w:t>
+        <w:t>2) В зале имеется 12 белых и 10 синих кресел. Случайным образом места занимают 8 человек. Найти вероятность того, что они займут:</w:t>
+        <w:br/>
+        <w:t>а) 7 белых и 1 синих кресел;</w:t>
         <w:br/>
         <w:t>б) хотя бы одно синее кресло.</w:t>
       </w:r>
     </w:p>
     <w:p>
       <w:r>
-        <w:t>3) Эксперимент состоит в бросании игральной кости. Пусть событие А — появление больше 4 очков, событие В — появление больше 3 и меньше 6 очков, событие С — появление больше 3 очков. Выразите событие С через события А и В. Постройте множество элементарных исходов и выявите состав подмножеств, соответствующих событиям:</w:t>
-        <w:br/>
-        <w:t>а) А ∪ В;</w:t>
-        <w:br/>
-        <w:t>б) A ∩ ¬В</w:t>
-      </w:r>
-    </w:p>
-    <w:p>
-      <w:r>
-        <w:t>4) Два баскетболиста делают по одному броску мячом по корзине. Для первого спортсмена вероятность попадания равна 0.8, для второго — 0.5. Какова вероятность того, что в корзину попадут:</w:t>
+        <w:t>3) Пусть А, В, С — случайные события, выраженные подмножествами одного и того же множества элементарных событий. В алгебре событий {А, В, С} запишите следующее:</w:t>
+        <w:br/>
+        <w:t>а) произошло одно и только одно из данных событий;</w:t>
+        <w:br/>
+        <w:t>б) наступило только событие С;</w:t>
+        <w:br/>
+        <w:t>в) не произошло ни одного из данных событий.</w:t>
+      </w:r>
+    </w:p>
+    <w:p>
+      <w:r>
+        <w:t>4) Два баскетболиста делают по одному броску мячом по корзине. Для первого спортсмена вероятность попадания равна 0.7, для второго — 0.9. Какова вероятность того, что в корзину попадут:</w:t>
         <w:br/>
         <w:t>а) оба игрока;</w:t>
         <w:br/>
@@ -518,17 +687,40 @@
     </w:p>
     <w:p>
       <w:r>
-        <w:t>5) Экзаменационный билет по математике содержит три вопроса (по одному из трех разделов). Студент знает 18 из 19 вопросов первого раздела, 2 из 9 — второго и все 16 вопросов третьего раздела. Преподаватель ставит положительную оценку при ответе хотя бы на два вопроса билета. Какова вероятность того, что студент не сдаст экзамен?</w:t>
-      </w:r>
-    </w:p>
-    <w:p>
-      <w:r>
-        <w:t>6) Работа некоторого устройства прекращается, если из строя выходит 1 из 5 элементов. Последовательная замена каждого элемента новым производится до тех пор, пока устройство не начнет работать. Какова вероятность того, что придется заменить ровно 1 элемент?</w:t>
-      </w:r>
-    </w:p>
-    <w:p>
-      <w:r>
-        <w:t>7) В ночь перед экзаменом по математике студенту Дудкину с вероятностью 0.3 снится экзаменатор, с вероятностью 0.2 — тройной интеграл и с вероятностью 0.5 — то же, что и всегда. Если Дудкину снится преподаватель, то экзамен он сдает с вероятностью 0.8, если тройной интеграл, то успех на экзамене ожидает его с вероятностью 0.9. Если же Дудкину снится то же, что и всегда, то экзамен он точно «заваливает». Какова вероятность, что Дудкин сдаст математику в ближайшую сессию?</w:t>
+        <w:t>5) Экзаменационный билет по математике содержит три вопроса (по одному из трех разделов). Студент знает 1 из 6 вопросов первого раздела, 4 из 11 — второго и все 10 вопросов третьего раздела. Преподаватель ставит положительную оценку при ответе хотя бы на два вопроса билета. Какова вероятность того, что студент не сдаст экзамен?</w:t>
+      </w:r>
+    </w:p>
+    <w:p>
+      <w:r>
+        <w:t>6) Работа некоторого устройства прекращается, если из строя выходит 1 из 4 элементов. Последовательная замена каждого элемента новым производится до тех пор, пока устройство не начнет работать. Какова вероятность того, что придется заменить ровно 3 элемента?</w:t>
+      </w:r>
+    </w:p>
+    <w:p>
+      <w:r>
+        <w:t>7) В ночь перед экзаменом по математике студенту Дудкину с вероятностью 0.5 снится экзаменатор, с вероятностью 0.4 — тройной интеграл и с вероятностью 0.1 — то же, что и всегда. Если Дудкину снится преподаватель, то экзамен он сдает с вероятностью 0.2, если тройной интеграл, то успех на экзамене ожидает его с вероятностью 0.6. Если же Дудкину снится то же, что и всегда, то экзамен он точно «заваливает». Какова вероятность, что Дудкин сдаст математику в ближайшую сессию?</w:t>
+      </w:r>
+    </w:p>
+    <w:p>
+      <w:r>
+        <w:t>8) Три студента — Дима, Егор и Максим — на лабораторной работе по физике производят 34, 24 и 42% всех измерений, допуская ошибки с вероятностями 0.1, 0.2 и 0.8 соответственно. Преподаватель проверяет наугад выбранное измерение и объявляет его ошибочным. Кто из трех студентов вероятнее всего сделал это измерение?</w:t>
+      </w:r>
+    </w:p>
+    <w:p>
+      <w:r>
+        <w:t>9) Вероятность выхода из строя за время Т одного (любого) элемента равна 0.5. Определить вероятность того, что за время Т из 4 элементов из строя выйдет:</w:t>
+        <w:br/>
+        <w:t>а) 2 элемента;</w:t>
+        <w:br/>
+        <w:t>б) меньше 2 элементов.</w:t>
+      </w:r>
+    </w:p>
+    <w:p>
+      <w:r>
+        <w:t>10) Вероятность выхода из строя за время Т одного конденсатора равна 0.8. Определить вероятность того, что за время Т из 50 конденсаторов, работающих независимо, выйдут из строя:</w:t>
+        <w:br/>
+        <w:t>а) не менее 24 конденсаторов;</w:t>
+        <w:br/>
+        <w:t>б) ровно половина.</w:t>
       </w:r>
     </w:p>
     <w:p>
@@ -546,7 +738,7 @@
     </w:p>
     <w:p>
       <w:r>
-        <w:t>1) Цифровой кодовый замок на сейфе имеет на общей оси 3 диска, каждый из которых разделен на 10 секторов. Какова вероятность открыть замок, выбирая код наудачу, если кодовая комбинация:</w:t>
+        <w:t>1) Цифровой кодовый замок на сейфе имеет на общей оси 3 диска, каждый из которых разделен на 9 секторов. Какова вероятность открыть замок, выбирая код наудачу, если кодовая комбинация:</w:t>
         <w:br/>
         <w:t>а) неизвестна;</w:t>
         <w:br/>
@@ -555,27 +747,27 @@
     </w:p>
     <w:p>
       <w:r>
-        <w:t>2) В зале имеется 18 белых и 13 синих кресел. Случайным образом места занимают 9 человек. Найти вероятность того, что они займут:</w:t>
-        <w:br/>
-        <w:t>а) 9 белых и 0 синих кресел;</w:t>
+        <w:t>2) В зале имеется 16 белых и 11 синих кресел. Случайным образом места занимают 10 человек. Найти вероятность того, что они займут:</w:t>
+        <w:br/>
+        <w:t>а) 6 белых и 4 синих кресел;</w:t>
         <w:br/>
         <w:t>б) хотя бы одно синее кресло.</w:t>
       </w:r>
     </w:p>
     <w:p>
       <w:r>
-        <w:t>3) Пусть А, В, С — случайные события, выраженные подмножествами одного и того же множества элементарных событий. В алгебре событий {А, В, С} запишите следующее:</w:t>
-        <w:br/>
-        <w:t>а) из данных событий произошло только А;</w:t>
-        <w:br/>
-        <w:t>б) произошло хотя бы одно из данных событий;</w:t>
-        <w:br/>
-        <w:t>в) произошло более одного из данных событий.</w:t>
-      </w:r>
-    </w:p>
-    <w:p>
-      <w:r>
-        <w:t>4) Два баскетболиста делают по одному броску мячом по корзине. Для первого спортсмена вероятность попадания равна 0.8, для второго — 0.7. Какова вероятность того, что в корзину попадут:</w:t>
+        <w:t>3) Эксперимент состоит в двух выстрелах по мишени. Событие А — попадание в мишень первым выстрелом; событие В — попадание в мишень вторым выстрелом. Постройте множество элементарных исходов и выявите состав подмножеств, соответствующих событиям:</w:t>
+        <w:br/>
+        <w:t>а) А ∪ В;</w:t>
+        <w:br/>
+        <w:t>б) А ∩ В;</w:t>
+        <w:br/>
+        <w:t>в) ¬A ∪ ¬В</w:t>
+      </w:r>
+    </w:p>
+    <w:p>
+      <w:r>
+        <w:t>4) Два баскетболиста делают по одному броску мячом по корзине. Для первого спортсмена вероятность попадания равна 0.9, для второго — 0.5. Какова вероятность того, что в корзину попадут:</w:t>
         <w:br/>
         <w:t>а) оба игрока;</w:t>
         <w:br/>
@@ -586,17 +778,40 @@
     </w:p>
     <w:p>
       <w:r>
-        <w:t>5) Экзаменационный билет по математике содержит три вопроса (по одному из трех разделов). Студент знает 10 из 11 вопросов первого раздела, 11 из 18 — второго и все 13 вопросов третьего раздела. Преподаватель ставит положительную оценку при ответе хотя бы на два вопроса билета. Какова вероятность того, что студент не сдаст экзамен?</w:t>
-      </w:r>
-    </w:p>
-    <w:p>
-      <w:r>
-        <w:t>6) Работа некоторого устройства прекращается, если из строя выходит 1 из 6 элементов. Последовательная замена каждого элемента новым производится до тех пор, пока устройство не начнет работать. Какова вероятность того, что придется заменить ровно 3 элемента?</w:t>
-      </w:r>
-    </w:p>
-    <w:p>
-      <w:r>
-        <w:t>7) В ночь перед экзаменом по математике студенту Дудкину с вероятностью 0.5 снится экзаменатор, с вероятностью 0.2 — тройной интеграл и с вероятностью 0.3 — то же, что и всегда. Если Дудкину снится преподаватель, то экзамен он сдает с вероятностью 0.5, если тройной интеграл, то успех на экзамене ожидает его с вероятностью 0.6. Если же Дудкину снится то же, что и всегда, то экзамен он точно «заваливает». Какова вероятность, что Дудкин сдаст математику в ближайшую сессию?</w:t>
+        <w:t>5) Экзаменационный билет по математике содержит три вопроса (по одному из трех разделов). Студент знает 8 из 10 вопросов первого раздела, 2 из 5 — второго и все 19 вопросов третьего раздела. Преподаватель ставит положительную оценку при ответе хотя бы на два вопроса билета. Какова вероятность того, что студент не сдаст экзамен?</w:t>
+      </w:r>
+    </w:p>
+    <w:p>
+      <w:r>
+        <w:t>6) Работа некоторого устройства прекращается, если из строя выходит 1 из 6 элементов. Последовательная замена каждого элемента новым производится до тех пор, пока устройство не начнет работать. Какова вероятность того, что придется заменить ровно 1 элемент?</w:t>
+      </w:r>
+    </w:p>
+    <w:p>
+      <w:r>
+        <w:t>7) В ночь перед экзаменом по математике студенту Дудкину с вероятностью 0.3 снится экзаменатор, с вероятностью 0.5 — тройной интеграл и с вероятностью 0.2 — то же, что и всегда. Если Дудкину снится преподаватель, то экзамен он сдает с вероятностью 0.8, если тройной интеграл, то успех на экзамене ожидает его с вероятностью 0.9. Если же Дудкину снится то же, что и всегда, то экзамен он точно «заваливает». Какова вероятность, что Дудкин сдаст математику в ближайшую сессию?</w:t>
+      </w:r>
+    </w:p>
+    <w:p>
+      <w:r>
+        <w:t>8) Три студента — Дима, Егор и Максим — на лабораторной работе по физике производят 44, 31 и 25% всех измерений, допуская ошибки с вероятностями 0.4, 0.6 и 0.6 соответственно. Преподаватель проверяет наугад выбранное измерение и объявляет его ошибочным. Кто из трех студентов вероятнее всего сделал это измерение?</w:t>
+      </w:r>
+    </w:p>
+    <w:p>
+      <w:r>
+        <w:t>9) Вероятность выхода из строя за время Т одного (любого) элемента равна 0.4. Определить вероятность того, что за время Т из 6 элементов из строя выйдет:</w:t>
+        <w:br/>
+        <w:t>а) 3 элемента;</w:t>
+        <w:br/>
+        <w:t>б) меньше 3 элементов.</w:t>
+      </w:r>
+    </w:p>
+    <w:p>
+      <w:r>
+        <w:t>10) Вероятность выхода из строя за время Т одного конденсатора равна 0.3. Определить вероятность того, что за время Т из 150 конденсаторов, работающих независимо, выйдут из строя:</w:t>
+        <w:br/>
+        <w:t>а) не менее 36 конденсаторов;</w:t>
+        <w:br/>
+        <w:t>б) ровно половина.</w:t>
       </w:r>
     </w:p>
     <w:p>
@@ -614,7 +829,7 @@
     </w:p>
     <w:p>
       <w:r>
-        <w:t>1) Цифровой кодовый замок на сейфе имеет на общей оси 5 дисков, каждый из которых разделен на 5 секторов. Какова вероятность открыть замок, выбирая код наудачу, если кодовая комбинация:</w:t>
+        <w:t>1) Цифровой кодовый замок на сейфе имеет на общей оси 3 диска, каждый из которых разделен на 3 сектора. Какова вероятность открыть замок, выбирая код наудачу, если кодовая комбинация:</w:t>
         <w:br/>
         <w:t>а) неизвестна;</w:t>
         <w:br/>
@@ -623,7 +838,458 @@
     </w:p>
     <w:p>
       <w:r>
-        <w:t>2) В зале имеется 14 белых и 13 синих кресел. Случайным образом места занимают 5 человек. Найти вероятность того, что они займут:</w:t>
+        <w:t>2) В зале имеется 20 белых и 15 синих кресел. Случайным образом места занимают 10 человек. Найти вероятность того, что они займут:</w:t>
+        <w:br/>
+        <w:t>а) 7 белых и 3 синих кресел;</w:t>
+        <w:br/>
+        <w:t>б) хотя бы одно синее кресло.</w:t>
+      </w:r>
+    </w:p>
+    <w:p>
+      <w:r>
+        <w:t>3) Эксперимент состоит в бросании кости. Пусть событие А — появление трех очков, В — появление нечетного числа очков, С — появление не более пяти очков. Постройте множество элементарных исходов и выявите состав подмножеств, соответствующих событиям:</w:t>
+        <w:br/>
+        <w:t>а) А ∪ В;</w:t>
+        <w:br/>
+        <w:t>б) A ∩ (B\C);</w:t>
+        <w:br/>
+        <w:t>в) A ∩ ¬В</w:t>
+      </w:r>
+    </w:p>
+    <w:p>
+      <w:r>
+        <w:t>4) Два баскетболиста делают по одному броску мячом по корзине. Для первого спортсмена вероятность попадания равна 0.5, для второго — 0.5. Какова вероятность того, что в корзину попадут:</w:t>
+        <w:br/>
+        <w:t>а) оба игрока;</w:t>
+        <w:br/>
+        <w:t>б) хотя бы один из них;</w:t>
+        <w:br/>
+        <w:t>в) попадет только первый спортсмен?</w:t>
+      </w:r>
+    </w:p>
+    <w:p>
+      <w:r>
+        <w:t>5) Экзаменационный билет по математике содержит три вопроса (по одному из трех разделов). Студент знает 5 из 6 вопросов первого раздела, 5 из 7 — второго и все 6 вопросов третьего раздела. Преподаватель ставит положительную оценку при ответе хотя бы на два вопроса билета. Какова вероятность того, что студент не сдаст экзамен?</w:t>
+      </w:r>
+    </w:p>
+    <w:p>
+      <w:r>
+        <w:t>6) Работа некоторого устройства прекращается, если из строя выходит 1 из 5 элементов. Последовательная замена каждого элемента новым производится до тех пор, пока устройство не начнет работать. Какова вероятность того, что придется заменить ровно 5 элементов?</w:t>
+      </w:r>
+    </w:p>
+    <w:p>
+      <w:r>
+        <w:t>7) В ночь перед экзаменом по математике студенту Дудкину с вероятностью 0.1 снится экзаменатор, с вероятностью 0.2 — тройной интеграл и с вероятностью 0.7 — то же, что и всегда. Если Дудкину снится преподаватель, то экзамен он сдает с вероятностью 0.2, если тройной интеграл, то успех на экзамене ожидает его с вероятностью 0.8. Если же Дудкину снится то же, что и всегда, то экзамен он точно «заваливает». Какова вероятность, что Дудкин сдаст математику в ближайшую сессию?</w:t>
+      </w:r>
+    </w:p>
+    <w:p>
+      <w:r>
+        <w:t>8) Три студента — Дима, Егор и Максим — на лабораторной работе по физике производят 30, 10 и 60% всех измерений, допуская ошибки с вероятностями 0.5, 0.4 и 0.4 соответственно. Преподаватель проверяет наугад выбранное измерение и объявляет его ошибочным. Кто из трех студентов вероятнее всего сделал это измерение?</w:t>
+      </w:r>
+    </w:p>
+    <w:p>
+      <w:r>
+        <w:t>9) Вероятность выхода из строя за время Т одного (любого) элемента равна 0.3. Определить вероятность того, что за время Т из 6 элементов из строя выйдет:</w:t>
+        <w:br/>
+        <w:t>а) 3 элемента;</w:t>
+        <w:br/>
+        <w:t>б) меньше 3 элементов.</w:t>
+      </w:r>
+    </w:p>
+    <w:p>
+      <w:r>
+        <w:t>10) Вероятность выхода из строя за время Т одного конденсатора равна 0.4. Определить вероятность того, что за время Т из 100 конденсаторов, работающих независимо, выйдут из строя:</w:t>
+        <w:br/>
+        <w:t>а) не менее 35 конденсаторов;</w:t>
+        <w:br/>
+        <w:t>б) ровно половина.</w:t>
+      </w:r>
+    </w:p>
+    <w:p>
+      <w:r>
+        <w:br w:type="page"/>
+      </w:r>
+    </w:p>
+    <w:p>
+      <w:pPr>
+        <w:pStyle w:val="Heading1"/>
+      </w:pPr>
+      <w:r>
+        <w:t>Вариант 11</w:t>
+      </w:r>
+    </w:p>
+    <w:p>
+      <w:r>
+        <w:t>1) Цифровой кодовый замок на сейфе имеет на общей оси 3 диска, каждый из которых разделен на 5 секторов. Какова вероятность открыть замок, выбирая код наудачу, если кодовая комбинация:</w:t>
+        <w:br/>
+        <w:t>а) неизвестна;</w:t>
+        <w:br/>
+        <w:t>б) не содержит одинаковых цифр?</w:t>
+      </w:r>
+    </w:p>
+    <w:p>
+      <w:r>
+        <w:t>2) В зале имеется 14 белых и 15 синих кресел. Случайным образом места занимают 10 человек. Найти вероятность того, что они займут:</w:t>
+        <w:br/>
+        <w:t>а) 2 белых и 8 синих кресел;</w:t>
+        <w:br/>
+        <w:t>б) хотя бы одно синее кресло.</w:t>
+      </w:r>
+    </w:p>
+    <w:p>
+      <w:r>
+        <w:t>3) Эксперимент состоит в бросании игральной кости. Пусть событие А — появление четырех очков, В — появление четного числа очков. Постройте множество элементарных исходов и выявите состав подмножеств, соответствующих событиям:</w:t>
+        <w:br/>
+        <w:t>а) A ∪ B;</w:t>
+        <w:br/>
+        <w:t>б) ¬A ∪ B</w:t>
+      </w:r>
+    </w:p>
+    <w:p>
+      <w:r>
+        <w:t>4) Два баскетболиста делают по одному броску мячом по корзине. Для первого спортсмена вероятность попадания равна 0.6, для второго — 0.9. Какова вероятность того, что в корзину попадут:</w:t>
+        <w:br/>
+        <w:t>а) оба игрока;</w:t>
+        <w:br/>
+        <w:t>б) хотя бы один из них;</w:t>
+        <w:br/>
+        <w:t>в) попадет только первый спортсмен?</w:t>
+      </w:r>
+    </w:p>
+    <w:p>
+      <w:r>
+        <w:t>5) Экзаменационный билет по математике содержит три вопроса (по одному из трех разделов). Студент знает 12 из 14 вопросов первого раздела, 2 из 11 — второго и все 13 вопросов третьего раздела. Преподаватель ставит положительную оценку при ответе хотя бы на два вопроса билета. Какова вероятность того, что студент не сдаст экзамен?</w:t>
+      </w:r>
+    </w:p>
+    <w:p>
+      <w:r>
+        <w:t>6) Работа некоторого устройства прекращается, если из строя выходит 1 из 6 элементов. Последовательная замена каждого элемента новым производится до тех пор, пока устройство не начнет работать. Какова вероятность того, что придется заменить ровно 5 элементов?</w:t>
+      </w:r>
+    </w:p>
+    <w:p>
+      <w:r>
+        <w:t>7) В ночь перед экзаменом по математике студенту Дудкину с вероятностью 0.3 снится экзаменатор, с вероятностью 0.1 — тройной интеграл и с вероятностью 0.6 — то же, что и всегда. Если Дудкину снится преподаватель, то экзамен он сдает с вероятностью 0.3, если тройной интеграл, то успех на экзамене ожидает его с вероятностью 0.4. Если же Дудкину снится то же, что и всегда, то экзамен он точно «заваливает». Какова вероятность, что Дудкин сдаст математику в ближайшую сессию?</w:t>
+      </w:r>
+    </w:p>
+    <w:p>
+      <w:r>
+        <w:t>8) Три студента — Дима, Егор и Максим — на лабораторной работе по физике производят 39, 22 и 39% всех измерений, допуская ошибки с вероятностями 0.4, 0.6 и 0.9 соответственно. Преподаватель проверяет наугад выбранное измерение и объявляет его ошибочным. Кто из трех студентов вероятнее всего сделал это измерение?</w:t>
+      </w:r>
+    </w:p>
+    <w:p>
+      <w:r>
+        <w:t>9) Вероятность выхода из строя за время Т одного (любого) элемента равна 0.1. Определить вероятность того, что за время Т из 4 элементов из строя выйдет:</w:t>
+        <w:br/>
+        <w:t>а) 2 элемента;</w:t>
+        <w:br/>
+        <w:t>б) меньше 2 элементов.</w:t>
+      </w:r>
+    </w:p>
+    <w:p>
+      <w:r>
+        <w:t>10) Вероятность выхода из строя за время Т одного конденсатора равна 0.4. Определить вероятность того, что за время Т из 84 конденсаторов, работающих независимо, выйдут из строя:</w:t>
+        <w:br/>
+        <w:t>а) не менее 27 конденсаторов;</w:t>
+        <w:br/>
+        <w:t>б) ровно половина.</w:t>
+      </w:r>
+    </w:p>
+    <w:p>
+      <w:r>
+        <w:br w:type="page"/>
+      </w:r>
+    </w:p>
+    <w:p>
+      <w:pPr>
+        <w:pStyle w:val="Heading1"/>
+      </w:pPr>
+      <w:r>
+        <w:t>Вариант 12</w:t>
+      </w:r>
+    </w:p>
+    <w:p>
+      <w:r>
+        <w:t>1) Цифровой кодовый замок на сейфе имеет на общей оси 5 дисков, каждый из которых разделен на 6 секторов. Какова вероятность открыть замок, выбирая код наудачу, если кодовая комбинация:</w:t>
+        <w:br/>
+        <w:t>а) неизвестна;</w:t>
+        <w:br/>
+        <w:t>б) не содержит одинаковых цифр?</w:t>
+      </w:r>
+    </w:p>
+    <w:p>
+      <w:r>
+        <w:t>2) В зале имеется 18 белых и 15 синих кресел. Случайным образом места занимают 6 человек. Найти вероятность того, что они займут:</w:t>
+        <w:br/>
+        <w:t>а) 3 белых и 3 синих кресел;</w:t>
+        <w:br/>
+        <w:t>б) хотя бы одно синее кресло.</w:t>
+      </w:r>
+    </w:p>
+    <w:p>
+      <w:r>
+        <w:t>3) Пусть А, В, С — случайные события, выраженные подмножествами одного и того же множества элементарных событий. В алгебре событий {А, В, С} запишите следующее:</w:t>
+        <w:br/>
+        <w:t>а) из данных событий произошло только А;</w:t>
+        <w:br/>
+        <w:t>б) произошло хотя бы одно из данных событий;</w:t>
+        <w:br/>
+        <w:t>в) произошло более одного из данных событий.</w:t>
+      </w:r>
+    </w:p>
+    <w:p>
+      <w:r>
+        <w:t>4) Два баскетболиста делают по одному броску мячом по корзине. Для первого спортсмена вероятность попадания равна 0.9, для второго — 0.5. Какова вероятность того, что в корзину попадут:</w:t>
+        <w:br/>
+        <w:t>а) оба игрока;</w:t>
+        <w:br/>
+        <w:t>б) хотя бы один из них;</w:t>
+        <w:br/>
+        <w:t>в) попадет только первый спортсмен?</w:t>
+      </w:r>
+    </w:p>
+    <w:p>
+      <w:r>
+        <w:t>5) Экзаменационный билет по математике содержит три вопроса (по одному из трех разделов). Студент знает 4 из 10 вопросов первого раздела, 2 из 8 — второго и все 13 вопросов третьего раздела. Преподаватель ставит положительную оценку при ответе хотя бы на два вопроса билета. Какова вероятность того, что студент не сдаст экзамен?</w:t>
+      </w:r>
+    </w:p>
+    <w:p>
+      <w:r>
+        <w:t>6) Работа некоторого устройства прекращается, если из строя выходит 1 из 7 элементов. Последовательная замена каждого элемента новым производится до тех пор, пока устройство не начнет работать. Какова вероятность того, что придется заменить ровно 1 элемент?</w:t>
+      </w:r>
+    </w:p>
+    <w:p>
+      <w:r>
+        <w:t>7) В ночь перед экзаменом по математике студенту Дудкину с вероятностью 0.3 снится экзаменатор, с вероятностью 0.6 — тройной интеграл и с вероятностью 0.1 — то же, что и всегда. Если Дудкину снится преподаватель, то экзамен он сдает с вероятностью 0.6, если тройной интеграл, то успех на экзамене ожидает его с вероятностью 0.7. Если же Дудкину снится то же, что и всегда, то экзамен он точно «заваливает». Какова вероятность, что Дудкин сдаст математику в ближайшую сессию?</w:t>
+      </w:r>
+    </w:p>
+    <w:p>
+      <w:r>
+        <w:t>8) Три студента — Дима, Егор и Максим — на лабораторной работе по физике производят 27, 14 и 59% всех измерений, допуская ошибки с вероятностями 0.1, 0.3 и 0.5 соответственно. Преподаватель проверяет наугад выбранное измерение и объявляет его ошибочным. Кто из трех студентов вероятнее всего сделал это измерение?</w:t>
+      </w:r>
+    </w:p>
+    <w:p>
+      <w:r>
+        <w:t>9) Вероятность выхода из строя за время Т одного (любого) элемента равна 0.2. Определить вероятность того, что за время Т из 4 элементов из строя выйдет:</w:t>
+        <w:br/>
+        <w:t>а) 2 элемента;</w:t>
+        <w:br/>
+        <w:t>б) меньше 2 элементов.</w:t>
+      </w:r>
+    </w:p>
+    <w:p>
+      <w:r>
+        <w:t>10) Вероятность выхода из строя за время Т одного конденсатора равна 0.4. Определить вероятность того, что за время Т из 60 конденсаторов, работающих независимо, выйдут из строя:</w:t>
+        <w:br/>
+        <w:t>а) не менее 20 конденсаторов;</w:t>
+        <w:br/>
+        <w:t>б) ровно половина.</w:t>
+      </w:r>
+    </w:p>
+    <w:p>
+      <w:r>
+        <w:br w:type="page"/>
+      </w:r>
+    </w:p>
+    <w:p>
+      <w:pPr>
+        <w:pStyle w:val="Heading1"/>
+      </w:pPr>
+      <w:r>
+        <w:t>Вариант 13</w:t>
+      </w:r>
+    </w:p>
+    <w:p>
+      <w:r>
+        <w:t>1) Цифровой кодовый замок на сейфе имеет на общей оси 3 диска, каждый из которых разделен на 9 секторов. Какова вероятность открыть замок, выбирая код наудачу, если кодовая комбинация:</w:t>
+        <w:br/>
+        <w:t>а) неизвестна;</w:t>
+        <w:br/>
+        <w:t>б) не содержит одинаковых цифр?</w:t>
+      </w:r>
+    </w:p>
+    <w:p>
+      <w:r>
+        <w:t>2) В зале имеется 18 белых и 12 синих кресел. Случайным образом места занимают 9 человек. Найти вероятность того, что они займут:</w:t>
+        <w:br/>
+        <w:t>а) 1 белых и 8 синих кресел;</w:t>
+        <w:br/>
+        <w:t>б) хотя бы одно синее кресло.</w:t>
+      </w:r>
+    </w:p>
+    <w:p>
+      <w:r>
+        <w:t>3) Эксперимент состоит в бросании игральной кости. Пусть событие А — появление четырех очков, В — появление четного числа очков; С — непоявление пяти очков. Постройте множество элементарных исходов и выявите состав подмножеств, соответствующих событиям:</w:t>
+        <w:br/>
+        <w:t>а) A ∩ B;</w:t>
+        <w:br/>
+        <w:t>б) ¬A ∩ B</w:t>
+      </w:r>
+    </w:p>
+    <w:p>
+      <w:r>
+        <w:t>4) Два баскетболиста делают по одному броску мячом по корзине. Для первого спортсмена вероятность попадания равна 0.7, для второго — 0.6. Какова вероятность того, что в корзину попадут:</w:t>
+        <w:br/>
+        <w:t>а) оба игрока;</w:t>
+        <w:br/>
+        <w:t>б) хотя бы один из них;</w:t>
+        <w:br/>
+        <w:t>в) попадет только первый спортсмен?</w:t>
+      </w:r>
+    </w:p>
+    <w:p>
+      <w:r>
+        <w:t>5) Экзаменационный билет по математике содержит три вопроса (по одному из трех разделов). Студент знает 4 из 15 вопросов первого раздела, 14 из 17 — второго и все 15 вопросов третьего раздела. Преподаватель ставит положительную оценку при ответе хотя бы на два вопроса билета. Какова вероятность того, что студент не сдаст экзамен?</w:t>
+      </w:r>
+    </w:p>
+    <w:p>
+      <w:r>
+        <w:t>6) Работа некоторого устройства прекращается, если из строя выходит 1 из 7 элементов. Последовательная замена каждого элемента новым производится до тех пор, пока устройство не начнет работать. Какова вероятность того, что придется заменить ровно 4 элемента?</w:t>
+      </w:r>
+    </w:p>
+    <w:p>
+      <w:r>
+        <w:t>7) В ночь перед экзаменом по математике студенту Дудкину с вероятностью 0.1 снится экзаменатор, с вероятностью 0.1 — тройной интеграл и с вероятностью 0.8 — то же, что и всегда. Если Дудкину снится преподаватель, то экзамен он сдает с вероятностью 0.2, если тройной интеграл, то успех на экзамене ожидает его с вероятностью 0.5. Если же Дудкину снится то же, что и всегда, то экзамен он точно «заваливает». Какова вероятность, что Дудкин сдаст математику в ближайшую сессию?</w:t>
+      </w:r>
+    </w:p>
+    <w:p>
+      <w:r>
+        <w:t>8) Три студента — Дима, Егор и Максим — на лабораторной работе по физике производят 21, 27 и 52% всех измерений, допуская ошибки с вероятностями 0.5, 0.7 и 0.6 соответственно. Преподаватель проверяет наугад выбранное измерение и объявляет его ошибочным. Кто из трех студентов вероятнее всего сделал это измерение?</w:t>
+      </w:r>
+    </w:p>
+    <w:p>
+      <w:r>
+        <w:t>9) Вероятность выхода из строя за время Т одного (любого) элемента равна 0.1. Определить вероятность того, что за время Т из 6 элементов из строя выйдет:</w:t>
+        <w:br/>
+        <w:t>а) 3 элемента;</w:t>
+        <w:br/>
+        <w:t>б) меньше 3 элементов.</w:t>
+      </w:r>
+    </w:p>
+    <w:p>
+      <w:r>
+        <w:t>10) Вероятность выхода из строя за время Т одного конденсатора равна 0.7. Определить вероятность того, что за время Т из 50 конденсаторов, работающих независимо, выйдут из строя:</w:t>
+        <w:br/>
+        <w:t>а) не менее 38 конденсаторов;</w:t>
+        <w:br/>
+        <w:t>б) ровно половина.</w:t>
+      </w:r>
+    </w:p>
+    <w:p>
+      <w:r>
+        <w:br w:type="page"/>
+      </w:r>
+    </w:p>
+    <w:p>
+      <w:pPr>
+        <w:pStyle w:val="Heading1"/>
+      </w:pPr>
+      <w:r>
+        <w:t>Вариант 14</w:t>
+      </w:r>
+    </w:p>
+    <w:p>
+      <w:r>
+        <w:t>1) Цифровой кодовый замок на сейфе имеет на общей оси 3 диска, каждый из которых разделен на 10 секторов. Какова вероятность открыть замок, выбирая код наудачу, если кодовая комбинация:</w:t>
+        <w:br/>
+        <w:t>а) неизвестна;</w:t>
+        <w:br/>
+        <w:t>б) не содержит одинаковых цифр?</w:t>
+      </w:r>
+    </w:p>
+    <w:p>
+      <w:r>
+        <w:t>2) В зале имеется 18 белых и 14 синих кресел. Случайным образом места занимают 9 человек. Найти вероятность того, что они займут:</w:t>
+        <w:br/>
+        <w:t>а) 1 белых и 8 синих кресел;</w:t>
+        <w:br/>
+        <w:t>б) хотя бы одно синее кресло.</w:t>
+      </w:r>
+    </w:p>
+    <w:p>
+      <w:r>
+        <w:t>3) Пусть А, В, С — случайные события, выраженные подмножествами одного и того же множества элементарных событий. В алгебре событий {А, В, С} запишите следующее:</w:t>
+        <w:br/>
+        <w:t>а) из данных событий произошло только А;</w:t>
+        <w:br/>
+        <w:t>б) произошло хотя бы одно из данных событий;</w:t>
+        <w:br/>
+        <w:t>в) произошло более одного из данных событий.</w:t>
+      </w:r>
+    </w:p>
+    <w:p>
+      <w:r>
+        <w:t>4) Два баскетболиста делают по одному броску мячом по корзине. Для первого спортсмена вероятность попадания равна 0.7, для второго — 0.5. Какова вероятность того, что в корзину попадут:</w:t>
+        <w:br/>
+        <w:t>а) оба игрока;</w:t>
+        <w:br/>
+        <w:t>б) хотя бы один из них;</w:t>
+        <w:br/>
+        <w:t>в) попадет только первый спортсмен?</w:t>
+      </w:r>
+    </w:p>
+    <w:p>
+      <w:r>
+        <w:t>5) Экзаменационный билет по математике содержит три вопроса (по одному из трех разделов). Студент знает 12 из 14 вопросов первого раздела, 6 из 9 — второго и все 14 вопросов третьего раздела. Преподаватель ставит положительную оценку при ответе хотя бы на два вопроса билета. Какова вероятность того, что студент не сдаст экзамен?</w:t>
+      </w:r>
+    </w:p>
+    <w:p>
+      <w:r>
+        <w:t>6) Работа некоторого устройства прекращается, если из строя выходит 1 из 4 элементов. Последовательная замена каждого элемента новым производится до тех пор, пока устройство не начнет работать. Какова вероятность того, что придется заменить ровно 3 элемента?</w:t>
+      </w:r>
+    </w:p>
+    <w:p>
+      <w:r>
+        <w:t>7) В ночь перед экзаменом по математике студенту Дудкину с вероятностью 0.2 снится экзаменатор, с вероятностью 0.2 — тройной интеграл и с вероятностью 0.6 — то же, что и всегда. Если Дудкину снится преподаватель, то экзамен он сдает с вероятностью 0.1, если тройной интеграл, то успех на экзамене ожидает его с вероятностью 0.4. Если же Дудкину снится то же, что и всегда, то экзамен он точно «заваливает». Какова вероятность, что Дудкин сдаст математику в ближайшую сессию?</w:t>
+      </w:r>
+    </w:p>
+    <w:p>
+      <w:r>
+        <w:t>8) Три студента — Дима, Егор и Максим — на лабораторной работе по физике производят 48, 39 и 13% всех измерений, допуская ошибки с вероятностями 0.6, 0.9 и 0.8 соответственно. Преподаватель проверяет наугад выбранное измерение и объявляет его ошибочным. Кто из трех студентов вероятнее всего сделал это измерение?</w:t>
+      </w:r>
+    </w:p>
+    <w:p>
+      <w:r>
+        <w:t>9) Вероятность выхода из строя за время Т одного (любого) элемента равна 0.7. Определить вероятность того, что за время Т из 3 элементов из строя выйдет:</w:t>
+        <w:br/>
+        <w:t>а) 2 элемента;</w:t>
+        <w:br/>
+        <w:t>б) меньше 2 элементов.</w:t>
+      </w:r>
+    </w:p>
+    <w:p>
+      <w:r>
+        <w:t>10) Вероятность выхода из строя за время Т одного конденсатора равна 0.6. Определить вероятность того, что за время Т из 50 конденсаторов, работающих независимо, выйдут из строя:</w:t>
+        <w:br/>
+        <w:t>а) не менее 32 конденсаторов;</w:t>
+        <w:br/>
+        <w:t>б) ровно половина.</w:t>
+      </w:r>
+    </w:p>
+    <w:p>
+      <w:r>
+        <w:br w:type="page"/>
+      </w:r>
+    </w:p>
+    <w:p>
+      <w:pPr>
+        <w:pStyle w:val="Heading1"/>
+      </w:pPr>
+      <w:r>
+        <w:t>Вариант 15</w:t>
+      </w:r>
+    </w:p>
+    <w:p>
+      <w:r>
+        <w:t>1) Цифровой кодовый замок на сейфе имеет на общей оси 3 диска, каждый из которых разделен на 4 сектора. Какова вероятность открыть замок, выбирая код наудачу, если кодовая комбинация:</w:t>
+        <w:br/>
+        <w:t>а) неизвестна;</w:t>
+        <w:br/>
+        <w:t>б) не содержит одинаковых цифр?</w:t>
+      </w:r>
+    </w:p>
+    <w:p>
+      <w:r>
+        <w:t>2) В зале имеется 14 белых и 10 синих кресел. Случайным образом места занимают 5 человек. Найти вероятность того, что они займут:</w:t>
         <w:br/>
         <w:t>а) 3 белых и 2 синих кресел;</w:t>
         <w:br/>
@@ -632,18 +1298,376 @@
     </w:p>
     <w:p>
       <w:r>
-        <w:t>3) Эксперимент состоит в бросании кости. Пусть событие А — появление трех очков, В — появление нечетного числа очков, С — появление не более пяти очков. Постройте множество элементарных исходов и выявите состав подмножеств, соответствующих событиям:</w:t>
+        <w:t>3) Эксперимент состоит в бросании игральной кости. Пусть событие А — появление четырех очков, В — появление четного числа очков; С — непоявление пяти очков. Постройте множество элементарных исходов и выявите состав подмножеств, соответствующих событиям:</w:t>
+        <w:br/>
+        <w:t>а) A ∩ B;</w:t>
+        <w:br/>
+        <w:t>б) ¬A ∩ B</w:t>
+      </w:r>
+    </w:p>
+    <w:p>
+      <w:r>
+        <w:t>4) Два баскетболиста делают по одному броску мячом по корзине. Для первого спортсмена вероятность попадания равна 0.5, для второго — 0.5. Какова вероятность того, что в корзину попадут:</w:t>
+        <w:br/>
+        <w:t>а) оба игрока;</w:t>
+        <w:br/>
+        <w:t>б) хотя бы один из них;</w:t>
+        <w:br/>
+        <w:t>в) попадет только первый спортсмен?</w:t>
+      </w:r>
+    </w:p>
+    <w:p>
+      <w:r>
+        <w:t>5) Экзаменационный билет по математике содержит три вопроса (по одному из трех разделов). Студент знает 9 из 11 вопросов первого раздела, 8 из 14 — второго и все 16 вопросов третьего раздела. Преподаватель ставит положительную оценку при ответе хотя бы на два вопроса билета. Какова вероятность того, что студент не сдаст экзамен?</w:t>
+      </w:r>
+    </w:p>
+    <w:p>
+      <w:r>
+        <w:t>6) Работа некоторого устройства прекращается, если из строя выходит 1 из 8 элементов. Последовательная замена каждого элемента новым производится до тех пор, пока устройство не начнет работать. Какова вероятность того, что придется заменить ровно 3 элемента?</w:t>
+      </w:r>
+    </w:p>
+    <w:p>
+      <w:r>
+        <w:t>7) В ночь перед экзаменом по математике студенту Дудкину с вероятностью 0.5 снится экзаменатор, с вероятностью 0.2 — тройной интеграл и с вероятностью 0.3 — то же, что и всегда. Если Дудкину снится преподаватель, то экзамен он сдает с вероятностью 0.4, если тройной интеграл, то успех на экзамене ожидает его с вероятностью 0.9. Если же Дудкину снится то же, что и всегда, то экзамен он точно «заваливает». Какова вероятность, что Дудкин сдаст математику в ближайшую сессию?</w:t>
+      </w:r>
+    </w:p>
+    <w:p>
+      <w:r>
+        <w:t>8) Три студента — Дима, Егор и Максим — на лабораторной работе по физике производят 13, 36 и 51% всех измерений, допуская ошибки с вероятностями 0.2, 0.7 и 0.5 соответственно. Преподаватель проверяет наугад выбранное измерение и объявляет его ошибочным. Кто из трех студентов вероятнее всего сделал это измерение?</w:t>
+      </w:r>
+    </w:p>
+    <w:p>
+      <w:r>
+        <w:t>9) Вероятность выхода из строя за время Т одного (любого) элемента равна 0.1. Определить вероятность того, что за время Т из 5 элементов из строя выйдет:</w:t>
+        <w:br/>
+        <w:t>а) 3 элемента;</w:t>
+        <w:br/>
+        <w:t>б) меньше 3 элементов.</w:t>
+      </w:r>
+    </w:p>
+    <w:p>
+      <w:r>
+        <w:t>10) Вероятность выхода из строя за время Т одного конденсатора равна 0.8. Определить вероятность того, что за время Т из 138 конденсаторов, работающих независимо, выйдут из строя:</w:t>
+        <w:br/>
+        <w:t>а) не менее 31 конденсаторов;</w:t>
+        <w:br/>
+        <w:t>б) ровно половина.</w:t>
+      </w:r>
+    </w:p>
+    <w:p>
+      <w:r>
+        <w:br w:type="page"/>
+      </w:r>
+    </w:p>
+    <w:p>
+      <w:pPr>
+        <w:pStyle w:val="Heading1"/>
+      </w:pPr>
+      <w:r>
+        <w:t>Вариант 16</w:t>
+      </w:r>
+    </w:p>
+    <w:p>
+      <w:r>
+        <w:t>1) Цифровой кодовый замок на сейфе имеет на общей оси 4 диска, каждый из которых разделен на 6 секторов. Какова вероятность открыть замок, выбирая код наудачу, если кодовая комбинация:</w:t>
+        <w:br/>
+        <w:t>а) неизвестна;</w:t>
+        <w:br/>
+        <w:t>б) не содержит одинаковых цифр?</w:t>
+      </w:r>
+    </w:p>
+    <w:p>
+      <w:r>
+        <w:t>2) В зале имеется 12 белых и 13 синих кресел. Случайным образом места занимают 6 человек. Найти вероятность того, что они займут:</w:t>
+        <w:br/>
+        <w:t>а) 6 белых и 0 синих кресел;</w:t>
+        <w:br/>
+        <w:t>б) хотя бы одно синее кресло.</w:t>
+      </w:r>
+    </w:p>
+    <w:p>
+      <w:r>
+        <w:t>3) Эксперимент состоит в бросании игральной кости. Пусть событие А — появление четырех очков, В — появление четного числа очков. Постройте множество элементарных исходов и выявите состав подмножеств, соответствующих событиям:</w:t>
+        <w:br/>
+        <w:t>а) A ∪ B;</w:t>
+        <w:br/>
+        <w:t>б) ¬A ∪ B</w:t>
+      </w:r>
+    </w:p>
+    <w:p>
+      <w:r>
+        <w:t>4) Два баскетболиста делают по одному броску мячом по корзине. Для первого спортсмена вероятность попадания равна 0.9, для второго — 0.9. Какова вероятность того, что в корзину попадут:</w:t>
+        <w:br/>
+        <w:t>а) оба игрока;</w:t>
+        <w:br/>
+        <w:t>б) хотя бы один из них;</w:t>
+        <w:br/>
+        <w:t>в) попадет только первый спортсмен?</w:t>
+      </w:r>
+    </w:p>
+    <w:p>
+      <w:r>
+        <w:t>5) Экзаменационный билет по математике содержит три вопроса (по одному из трех разделов). Студент знает 2 из 5 вопросов первого раздела, 9 из 11 — второго и все 14 вопросов третьего раздела. Преподаватель ставит положительную оценку при ответе хотя бы на два вопроса билета. Какова вероятность того, что студент не сдаст экзамен?</w:t>
+      </w:r>
+    </w:p>
+    <w:p>
+      <w:r>
+        <w:t>6) Работа некоторого устройства прекращается, если из строя выходит 1 из 7 элементов. Последовательная замена каждого элемента новым производится до тех пор, пока устройство не начнет работать. Какова вероятность того, что придется заменить ровно 4 элемента?</w:t>
+      </w:r>
+    </w:p>
+    <w:p>
+      <w:r>
+        <w:t>7) В ночь перед экзаменом по математике студенту Дудкину с вероятностью 0.2 снится экзаменатор, с вероятностью 0.1 — тройной интеграл и с вероятностью 0.7 — то же, что и всегда. Если Дудкину снится преподаватель, то экзамен он сдает с вероятностью 0.8, если тройной интеграл, то успех на экзамене ожидает его с вероятностью 0.9. Если же Дудкину снится то же, что и всегда, то экзамен он точно «заваливает». Какова вероятность, что Дудкин сдаст математику в ближайшую сессию?</w:t>
+      </w:r>
+    </w:p>
+    <w:p>
+      <w:r>
+        <w:t>8) Три студента — Дима, Егор и Максим — на лабораторной работе по физике производят 48, 17 и 35% всех измерений, допуская ошибки с вероятностями 0.9, 0.5 и 0.8 соответственно. Преподаватель проверяет наугад выбранное измерение и объявляет его ошибочным. Кто из трех студентов вероятнее всего сделал это измерение?</w:t>
+      </w:r>
+    </w:p>
+    <w:p>
+      <w:r>
+        <w:t>9) Вероятность выхода из строя за время Т одного (любого) элемента равна 0.9. Определить вероятность того, что за время Т из 5 элементов из строя выйдет:</w:t>
+        <w:br/>
+        <w:t>а) 3 элемента;</w:t>
+        <w:br/>
+        <w:t>б) меньше 3 элементов.</w:t>
+      </w:r>
+    </w:p>
+    <w:p>
+      <w:r>
+        <w:t>10) Вероятность выхода из строя за время Т одного конденсатора равна 0.7. Определить вероятность того, что за время Т из 142 конденсаторов, работающих независимо, выйдут из строя:</w:t>
+        <w:br/>
+        <w:t>а) не менее 36 конденсаторов;</w:t>
+        <w:br/>
+        <w:t>б) ровно половина.</w:t>
+      </w:r>
+    </w:p>
+    <w:p>
+      <w:r>
+        <w:br w:type="page"/>
+      </w:r>
+    </w:p>
+    <w:p>
+      <w:pPr>
+        <w:pStyle w:val="Heading1"/>
+      </w:pPr>
+      <w:r>
+        <w:t>Вариант 17</w:t>
+      </w:r>
+    </w:p>
+    <w:p>
+      <w:r>
+        <w:t>1) Цифровой кодовый замок на сейфе имеет на общей оси 4 диска, каждый из которых разделен на 4 сектора. Какова вероятность открыть замок, выбирая код наудачу, если кодовая комбинация:</w:t>
+        <w:br/>
+        <w:t>а) неизвестна;</w:t>
+        <w:br/>
+        <w:t>б) не содержит одинаковых цифр?</w:t>
+      </w:r>
+    </w:p>
+    <w:p>
+      <w:r>
+        <w:t>2) В зале имеется 16 белых и 12 синих кресел. Случайным образом места занимают 7 человек. Найти вероятность того, что они займут:</w:t>
+        <w:br/>
+        <w:t>а) 1 белых и 6 синих кресел;</w:t>
+        <w:br/>
+        <w:t>б) хотя бы одно синее кресло.</w:t>
+      </w:r>
+    </w:p>
+    <w:p>
+      <w:r>
+        <w:t>3) Эксперимент состоит в бросании игральной кости. Пусть событие А — появление четырех очков, В — появление четного числа очков. Постройте множество элементарных исходов и выявите состав подмножеств, соответствующих событиям:</w:t>
+        <w:br/>
+        <w:t>а) A ∪ B;</w:t>
+        <w:br/>
+        <w:t>б) ¬A ∪ B</w:t>
+      </w:r>
+    </w:p>
+    <w:p>
+      <w:r>
+        <w:t>4) Два баскетболиста делают по одному броску мячом по корзине. Для первого спортсмена вероятность попадания равна 0.5, для второго — 0.6. Какова вероятность того, что в корзину попадут:</w:t>
+        <w:br/>
+        <w:t>а) оба игрока;</w:t>
+        <w:br/>
+        <w:t>б) хотя бы один из них;</w:t>
+        <w:br/>
+        <w:t>в) попадет только первый спортсмен?</w:t>
+      </w:r>
+    </w:p>
+    <w:p>
+      <w:r>
+        <w:t>5) Экзаменационный билет по математике содержит три вопроса (по одному из трех разделов). Студент знает 14 из 15 вопросов первого раздела, 3 из 11 — второго и все 20 вопросов третьего раздела. Преподаватель ставит положительную оценку при ответе хотя бы на два вопроса билета. Какова вероятность того, что студент не сдаст экзамен?</w:t>
+      </w:r>
+    </w:p>
+    <w:p>
+      <w:r>
+        <w:t>6) Работа некоторого устройства прекращается, если из строя выходит 1 из 3 элементов. Последовательная замена каждого элемента новым производится до тех пор, пока устройство не начнет работать. Какова вероятность того, что придется заменить ровно 1 элемент?</w:t>
+      </w:r>
+    </w:p>
+    <w:p>
+      <w:r>
+        <w:t>7) В ночь перед экзаменом по математике студенту Дудкину с вероятностью 0.5 снится экзаменатор, с вероятностью 0.4 — тройной интеграл и с вероятностью 0.1 — то же, что и всегда. Если Дудкину снится преподаватель, то экзамен он сдает с вероятностью 0.1, если тройной интеграл, то успех на экзамене ожидает его с вероятностью 0.4. Если же Дудкину снится то же, что и всегда, то экзамен он точно «заваливает». Какова вероятность, что Дудкин сдаст математику в ближайшую сессию?</w:t>
+      </w:r>
+    </w:p>
+    <w:p>
+      <w:r>
+        <w:t>8) Три студента — Дима, Егор и Максим — на лабораторной работе по физике производят 49, 40 и 11% всех измерений, допуская ошибки с вероятностями 0.9, 0.4 и 0.2 соответственно. Преподаватель проверяет наугад выбранное измерение и объявляет его ошибочным. Кто из трех студентов вероятнее всего сделал это измерение?</w:t>
+      </w:r>
+    </w:p>
+    <w:p>
+      <w:r>
+        <w:t>9) Вероятность выхода из строя за время Т одного (любого) элемента равна 0.8. Определить вероятность того, что за время Т из 3 элементов из строя выйдет:</w:t>
+        <w:br/>
+        <w:t>а) 2 элемента;</w:t>
+        <w:br/>
+        <w:t>б) меньше 2 элементов.</w:t>
+      </w:r>
+    </w:p>
+    <w:p>
+      <w:r>
+        <w:t>10) Вероятность выхода из строя за время Т одного конденсатора равна 0.9. Определить вероятность того, что за время Т из 112 конденсаторов, работающих независимо, выйдут из строя:</w:t>
+        <w:br/>
+        <w:t>а) не менее 38 конденсаторов;</w:t>
+        <w:br/>
+        <w:t>б) ровно половина.</w:t>
+      </w:r>
+    </w:p>
+    <w:p>
+      <w:r>
+        <w:br w:type="page"/>
+      </w:r>
+    </w:p>
+    <w:p>
+      <w:pPr>
+        <w:pStyle w:val="Heading1"/>
+      </w:pPr>
+      <w:r>
+        <w:t>Вариант 18</w:t>
+      </w:r>
+    </w:p>
+    <w:p>
+      <w:r>
+        <w:t>1) Цифровой кодовый замок на сейфе имеет на общей оси 6 дисков, каждый из которых разделен на 6 секторов. Какова вероятность открыть замок, выбирая код наудачу, если кодовая комбинация:</w:t>
+        <w:br/>
+        <w:t>а) неизвестна;</w:t>
+        <w:br/>
+        <w:t>б) не содержит одинаковых цифр?</w:t>
+      </w:r>
+    </w:p>
+    <w:p>
+      <w:r>
+        <w:t>2) В зале имеется 10 белых и 15 синих кресел. Случайным образом места занимают 9 человек. Найти вероятность того, что они займут:</w:t>
+        <w:br/>
+        <w:t>а) 3 белых и 6 синих кресел;</w:t>
+        <w:br/>
+        <w:t>б) хотя бы одно синее кресло.</w:t>
+      </w:r>
+    </w:p>
+    <w:p>
+      <w:r>
+        <w:t>3) Эксперимент состоит в бросании игральной кости. Пусть событие А — появление нечетного числа очков, В — непоявление 3 очков, С — непоявление 5 очков. Постройте множество элементарных исходов и выявите состав подмножеств, соответствующих событиям:</w:t>
+        <w:br/>
+        <w:t>а) А ∩ В ∩ С;</w:t>
+        <w:br/>
+        <w:t>б) А ∪ В;</w:t>
+        <w:br/>
+        <w:t>в) ¬A ∩ B</w:t>
+      </w:r>
+    </w:p>
+    <w:p>
+      <w:r>
+        <w:t>4) Два баскетболиста делают по одному броску мячом по корзине. Для первого спортсмена вероятность попадания равна 0.6, для второго — 0.7. Какова вероятность того, что в корзину попадут:</w:t>
+        <w:br/>
+        <w:t>а) оба игрока;</w:t>
+        <w:br/>
+        <w:t>б) хотя бы один из них;</w:t>
+        <w:br/>
+        <w:t>в) попадет только первый спортсмен?</w:t>
+      </w:r>
+    </w:p>
+    <w:p>
+      <w:r>
+        <w:t>5) Экзаменационный билет по математике содержит три вопроса (по одному из трех разделов). Студент знает 2 из 5 вопросов первого раздела, 6 из 11 — второго и все 13 вопросов третьего раздела. Преподаватель ставит положительную оценку при ответе хотя бы на два вопроса билета. Какова вероятность того, что студент не сдаст экзамен?</w:t>
+      </w:r>
+    </w:p>
+    <w:p>
+      <w:r>
+        <w:t>6) Работа некоторого устройства прекращается, если из строя выходит 1 из 4 элементов. Последовательная замена каждого элемента новым производится до тех пор, пока устройство не начнет работать. Какова вероятность того, что придется заменить ровно 1 элемент?</w:t>
+      </w:r>
+    </w:p>
+    <w:p>
+      <w:r>
+        <w:t>7) В ночь перед экзаменом по математике студенту Дудкину с вероятностью 0.1 снится экзаменатор, с вероятностью 0.4 — тройной интеграл и с вероятностью 0.5 — то же, что и всегда. Если Дудкину снится преподаватель, то экзамен он сдает с вероятностью 0.8, если тройной интеграл, то успех на экзамене ожидает его с вероятностью 0.9. Если же Дудкину снится то же, что и всегда, то экзамен он точно «заваливает». Какова вероятность, что Дудкин сдаст математику в ближайшую сессию?</w:t>
+      </w:r>
+    </w:p>
+    <w:p>
+      <w:r>
+        <w:t>8) Три студента — Дима, Егор и Максим — на лабораторной работе по физике производят 27, 37 и 36% всех измерений, допуская ошибки с вероятностями 0.9, 0.4 и 0.1 соответственно. Преподаватель проверяет наугад выбранное измерение и объявляет его ошибочным. Кто из трех студентов вероятнее всего сделал это измерение?</w:t>
+      </w:r>
+    </w:p>
+    <w:p>
+      <w:r>
+        <w:t>9) Вероятность выхода из строя за время Т одного (любого) элемента равна 0.7. Определить вероятность того, что за время Т из 5 элементов из строя выйдет:</w:t>
+        <w:br/>
+        <w:t>а) 3 элемента;</w:t>
+        <w:br/>
+        <w:t>б) меньше 3 элементов.</w:t>
+      </w:r>
+    </w:p>
+    <w:p>
+      <w:r>
+        <w:t>10) Вероятность выхода из строя за время Т одного конденсатора равна 0.6. Определить вероятность того, что за время Т из 134 конденсаторов, работающих независимо, выйдут из строя:</w:t>
+        <w:br/>
+        <w:t>а) не менее 25 конденсаторов;</w:t>
+        <w:br/>
+        <w:t>б) ровно половина.</w:t>
+      </w:r>
+    </w:p>
+    <w:p>
+      <w:r>
+        <w:br w:type="page"/>
+      </w:r>
+    </w:p>
+    <w:p>
+      <w:pPr>
+        <w:pStyle w:val="Heading1"/>
+      </w:pPr>
+      <w:r>
+        <w:t>Вариант 19</w:t>
+      </w:r>
+    </w:p>
+    <w:p>
+      <w:r>
+        <w:t>1) Цифровой кодовый замок на сейфе имеет на общей оси 3 диска, каждый из которых разделен на 5 секторов. Какова вероятность открыть замок, выбирая код наудачу, если кодовая комбинация:</w:t>
+        <w:br/>
+        <w:t>а) неизвестна;</w:t>
+        <w:br/>
+        <w:t>б) не содержит одинаковых цифр?</w:t>
+      </w:r>
+    </w:p>
+    <w:p>
+      <w:r>
+        <w:t>2) В зале имеется 12 белых и 11 синих кресел. Случайным образом места занимают 10 человек. Найти вероятность того, что они займут:</w:t>
+        <w:br/>
+        <w:t>а) 1 белых и 9 синих кресел;</w:t>
+        <w:br/>
+        <w:t>б) хотя бы одно синее кресло.</w:t>
+      </w:r>
+    </w:p>
+    <w:p>
+      <w:r>
+        <w:t>3) Эксперимент состоит в двух выстрелах по мишени. Событие А — попадание в мишень первым выстрелом; событие В — попадание в мишень вторым выстрелом. Постройте множество элементарных исходов и выявите состав подмножеств, соответствующих событиям:</w:t>
         <w:br/>
         <w:t>а) А ∪ В;</w:t>
         <w:br/>
-        <w:t>б) A ∩ (B\C);</w:t>
-        <w:br/>
-        <w:t>в) A ∩ ¬В</w:t>
-      </w:r>
-    </w:p>
-    <w:p>
-      <w:r>
-        <w:t>4) Два баскетболиста делают по одному броску мячом по корзине. Для первого спортсмена вероятность попадания равна 0.6, для второго — 0.5. Какова вероятность того, что в корзину попадут:</w:t>
+        <w:t>б) А ∩ В;</w:t>
+        <w:br/>
+        <w:t>в) ¬A ∪ ¬В</w:t>
+      </w:r>
+    </w:p>
+    <w:p>
+      <w:r>
+        <w:t>4) Два баскетболиста делают по одному броску мячом по корзине. Для первого спортсмена вероятность попадания равна 0.7, для второго — 0.6. Какова вероятность того, что в корзину попадут:</w:t>
         <w:br/>
         <w:t>а) оба игрока;</w:t>
         <w:br/>
@@ -654,17 +1678,582 @@
     </w:p>
     <w:p>
       <w:r>
-        <w:t>5) Экзаменационный билет по математике содержит три вопроса (по одному из трех разделов). Студент знает 4 из 20 вопросов первого раздела, 4 из 13 — второго и все 8 вопросов третьего раздела. Преподаватель ставит положительную оценку при ответе хотя бы на два вопроса билета. Какова вероятность того, что студент не сдаст экзамен?</w:t>
-      </w:r>
-    </w:p>
-    <w:p>
-      <w:r>
-        <w:t>6) Работа некоторого устройства прекращается, если из строя выходит 1 из 4 элементов. Последовательная замена каждого элемента новым производится до тех пор, пока устройство не начнет работать. Какова вероятность того, что придется заменить ровно 4 элемента?</w:t>
-      </w:r>
-    </w:p>
-    <w:p>
-      <w:r>
-        <w:t>7) В ночь перед экзаменом по математике студенту Дудкину с вероятностью 0.2 снится экзаменатор, с вероятностью 0.2 — тройной интеграл и с вероятностью 0.6 — то же, что и всегда. Если Дудкину снится преподаватель, то экзамен он сдает с вероятностью 0.1, если тройной интеграл, то успех на экзамене ожидает его с вероятностью 0.4. Если же Дудкину снится то же, что и всегда, то экзамен он точно «заваливает». Какова вероятность, что Дудкин сдаст математику в ближайшую сессию?</w:t>
+        <w:t>5) Экзаменационный билет по математике содержит три вопроса (по одному из трех разделов). Студент знает 3 из 6 вопросов первого раздела, 1 из 8 — второго и все 18 вопросов третьего раздела. Преподаватель ставит положительную оценку при ответе хотя бы на два вопроса билета. Какова вероятность того, что студент не сдаст экзамен?</w:t>
+      </w:r>
+    </w:p>
+    <w:p>
+      <w:r>
+        <w:t>6) Работа некоторого устройства прекращается, если из строя выходит 1 из 3 элементов. Последовательная замена каждого элемента новым производится до тех пор, пока устройство не начнет работать. Какова вероятность того, что придется заменить ровно 2 элемента?</w:t>
+      </w:r>
+    </w:p>
+    <w:p>
+      <w:r>
+        <w:t>7) В ночь перед экзаменом по математике студенту Дудкину с вероятностью 0.1 снится экзаменатор, с вероятностью 0.3 — тройной интеграл и с вероятностью 0.6 — то же, что и всегда. Если Дудкину снится преподаватель, то экзамен он сдает с вероятностью 0.4, если тройной интеграл, то успех на экзамене ожидает его с вероятностью 0.7. Если же Дудкину снится то же, что и всегда, то экзамен он точно «заваливает». Какова вероятность, что Дудкин сдаст математику в ближайшую сессию?</w:t>
+      </w:r>
+    </w:p>
+    <w:p>
+      <w:r>
+        <w:t>8) Три студента — Дима, Егор и Максим — на лабораторной работе по физике производят 40, 18 и 42% всех измерений, допуская ошибки с вероятностями 0.4, 0.7 и 0.3 соответственно. Преподаватель проверяет наугад выбранное измерение и объявляет его ошибочным. Кто из трех студентов вероятнее всего сделал это измерение?</w:t>
+      </w:r>
+    </w:p>
+    <w:p>
+      <w:r>
+        <w:t>9) Вероятность выхода из строя за время Т одного (любого) элемента равна 0.7. Определить вероятность того, что за время Т из 3 элементов из строя выйдет:</w:t>
+        <w:br/>
+        <w:t>а) 2 элемента;</w:t>
+        <w:br/>
+        <w:t>б) меньше 2 элементов.</w:t>
+      </w:r>
+    </w:p>
+    <w:p>
+      <w:r>
+        <w:t>10) Вероятность выхода из строя за время Т одного конденсатора равна 0.8. Определить вероятность того, что за время Т из 150 конденсаторов, работающих независимо, выйдут из строя:</w:t>
+        <w:br/>
+        <w:t>а) не менее 23 конденсаторов;</w:t>
+        <w:br/>
+        <w:t>б) ровно половина.</w:t>
+      </w:r>
+    </w:p>
+    <w:p>
+      <w:r>
+        <w:br w:type="page"/>
+      </w:r>
+    </w:p>
+    <w:p>
+      <w:pPr>
+        <w:pStyle w:val="Heading1"/>
+      </w:pPr>
+      <w:r>
+        <w:t>Вариант 20</w:t>
+      </w:r>
+    </w:p>
+    <w:p>
+      <w:r>
+        <w:t>1) Цифровой кодовый замок на сейфе имеет на общей оси 6 дисков, каждый из которых разделен на 10 секторов. Какова вероятность открыть замок, выбирая код наудачу, если кодовая комбинация:</w:t>
+        <w:br/>
+        <w:t>а) неизвестна;</w:t>
+        <w:br/>
+        <w:t>б) не содержит одинаковых цифр?</w:t>
+      </w:r>
+    </w:p>
+    <w:p>
+      <w:r>
+        <w:t>2) В зале имеется 17 белых и 13 синих кресел. Случайным образом места занимают 8 человек. Найти вероятность того, что они займут:</w:t>
+        <w:br/>
+        <w:t>а) 1 белых и 7 синих кресел;</w:t>
+        <w:br/>
+        <w:t>б) хотя бы одно синее кресло.</w:t>
+      </w:r>
+    </w:p>
+    <w:p>
+      <w:r>
+        <w:t>3) Эксперимент состоит в двух выстрелах по мишени. Событие А — попадание в мишень первым выстрелом; событие В — попадание в мишень вторым выстрелом. Постройте множество элементарных исходов и выявите состав подмножеств, соответствующих событиям:</w:t>
+        <w:br/>
+        <w:t>а) А ∪ В;</w:t>
+        <w:br/>
+        <w:t>б) А ∩ В;</w:t>
+        <w:br/>
+        <w:t>в) ¬A ∪ ¬В</w:t>
+      </w:r>
+    </w:p>
+    <w:p>
+      <w:r>
+        <w:t>4) Два баскетболиста делают по одному броску мячом по корзине. Для первого спортсмена вероятность попадания равна 0.9, для второго — 0.6. Какова вероятность того, что в корзину попадут:</w:t>
+        <w:br/>
+        <w:t>а) оба игрока;</w:t>
+        <w:br/>
+        <w:t>б) хотя бы один из них;</w:t>
+        <w:br/>
+        <w:t>в) попадет только первый спортсмен?</w:t>
+      </w:r>
+    </w:p>
+    <w:p>
+      <w:r>
+        <w:t>5) Экзаменационный билет по математике содержит три вопроса (по одному из трех разделов). Студент знает 3 из 6 вопросов первого раздела, 3 из 20 — второго и все 12 вопросов третьего раздела. Преподаватель ставит положительную оценку при ответе хотя бы на два вопроса билета. Какова вероятность того, что студент не сдаст экзамен?</w:t>
+      </w:r>
+    </w:p>
+    <w:p>
+      <w:r>
+        <w:t>6) Работа некоторого устройства прекращается, если из строя выходит 1 из 5 элементов. Последовательная замена каждого элемента новым производится до тех пор, пока устройство не начнет работать. Какова вероятность того, что придется заменить ровно 4 элемента?</w:t>
+      </w:r>
+    </w:p>
+    <w:p>
+      <w:r>
+        <w:t>7) В ночь перед экзаменом по математике студенту Дудкину с вероятностью 0.4 снится экзаменатор, с вероятностью 0.1 — тройной интеграл и с вероятностью 0.5 — то же, что и всегда. Если Дудкину снится преподаватель, то экзамен он сдает с вероятностью 0.8, если тройной интеграл, то успех на экзамене ожидает его с вероятностью 0.9. Если же Дудкину снится то же, что и всегда, то экзамен он точно «заваливает». Какова вероятность, что Дудкин сдаст математику в ближайшую сессию?</w:t>
+      </w:r>
+    </w:p>
+    <w:p>
+      <w:r>
+        <w:t>8) Три студента — Дима, Егор и Максим — на лабораторной работе по физике производят 42, 27 и 31% всех измерений, допуская ошибки с вероятностями 0.5, 0.5 и 0.9 соответственно. Преподаватель проверяет наугад выбранное измерение и объявляет его ошибочным. Кто из трех студентов вероятнее всего сделал это измерение?</w:t>
+      </w:r>
+    </w:p>
+    <w:p>
+      <w:r>
+        <w:t>9) Вероятность выхода из строя за время Т одного (любого) элемента равна 0.4. Определить вероятность того, что за время Т из 4 элементов из строя выйдет:</w:t>
+        <w:br/>
+        <w:t>а) 2 элемента;</w:t>
+        <w:br/>
+        <w:t>б) меньше 2 элементов.</w:t>
+      </w:r>
+    </w:p>
+    <w:p>
+      <w:r>
+        <w:t>10) Вероятность выхода из строя за время Т одного конденсатора равна 0.5. Определить вероятность того, что за время Т из 148 конденсаторов, работающих независимо, выйдут из строя:</w:t>
+        <w:br/>
+        <w:t>а) не менее 33 конденсаторов;</w:t>
+        <w:br/>
+        <w:t>б) ровно половина.</w:t>
+      </w:r>
+    </w:p>
+    <w:p>
+      <w:r>
+        <w:br w:type="page"/>
+      </w:r>
+    </w:p>
+    <w:p>
+      <w:pPr>
+        <w:pStyle w:val="Heading1"/>
+      </w:pPr>
+      <w:r>
+        <w:t>Вариант 21</w:t>
+      </w:r>
+    </w:p>
+    <w:p>
+      <w:r>
+        <w:t>1) Цифровой кодовый замок на сейфе имеет на общей оси 3 диска, каждый из которых разделен на 5 секторов. Какова вероятность открыть замок, выбирая код наудачу, если кодовая комбинация:</w:t>
+        <w:br/>
+        <w:t>а) неизвестна;</w:t>
+        <w:br/>
+        <w:t>б) не содержит одинаковых цифр?</w:t>
+      </w:r>
+    </w:p>
+    <w:p>
+      <w:r>
+        <w:t>2) В зале имеется 18 белых и 12 синих кресел. Случайным образом места занимают 10 человек. Найти вероятность того, что они займут:</w:t>
+        <w:br/>
+        <w:t>а) 3 белых и 7 синих кресел;</w:t>
+        <w:br/>
+        <w:t>б) хотя бы одно синее кресло.</w:t>
+      </w:r>
+    </w:p>
+    <w:p>
+      <w:r>
+        <w:t>3) Эксперимент состоит в бросании игральной кости. Пусть событие А — появление больше 4 очков, событие В — появление больше 3 и меньше 6 очков, событие С — появление больше 3 очков. Выразите событие С через события А и В. Постройте множество элементарных исходов и выявите состав подмножеств, соответствующих событиям:</w:t>
+        <w:br/>
+        <w:t>а) А ∪ В;</w:t>
+        <w:br/>
+        <w:t>б) A ∩ ¬В</w:t>
+      </w:r>
+    </w:p>
+    <w:p>
+      <w:r>
+        <w:t>4) Два баскетболиста делают по одному броску мячом по корзине. Для первого спортсмена вероятность попадания равна 0.6, для второго — 0.6. Какова вероятность того, что в корзину попадут:</w:t>
+        <w:br/>
+        <w:t>а) оба игрока;</w:t>
+        <w:br/>
+        <w:t>б) хотя бы один из них;</w:t>
+        <w:br/>
+        <w:t>в) попадет только первый спортсмен?</w:t>
+      </w:r>
+    </w:p>
+    <w:p>
+      <w:r>
+        <w:t>5) Экзаменационный билет по математике содержит три вопроса (по одному из трех разделов). Студент знает 14 из 17 вопросов первого раздела, 10 из 12 — второго и все 18 вопросов третьего раздела. Преподаватель ставит положительную оценку при ответе хотя бы на два вопроса билета. Какова вероятность того, что студент не сдаст экзамен?</w:t>
+      </w:r>
+    </w:p>
+    <w:p>
+      <w:r>
+        <w:t>6) Работа некоторого устройства прекращается, если из строя выходит 1 из 5 элементов. Последовательная замена каждого элемента новым производится до тех пор, пока устройство не начнет работать. Какова вероятность того, что придется заменить ровно 1 элемент?</w:t>
+      </w:r>
+    </w:p>
+    <w:p>
+      <w:r>
+        <w:t>7) В ночь перед экзаменом по математике студенту Дудкину с вероятностью 0.2 снится экзаменатор, с вероятностью 0.7 — тройной интеграл и с вероятностью 0.1 — то же, что и всегда. Если Дудкину снится преподаватель, то экзамен он сдает с вероятностью 0.4, если тройной интеграл, то успех на экзамене ожидает его с вероятностью 0.5. Если же Дудкину снится то же, что и всегда, то экзамен он точно «заваливает». Какова вероятность, что Дудкин сдаст математику в ближайшую сессию?</w:t>
+      </w:r>
+    </w:p>
+    <w:p>
+      <w:r>
+        <w:t>8) Три студента — Дима, Егор и Максим — на лабораторной работе по физике производят 27, 19 и 54% всех измерений, допуская ошибки с вероятностями 0.8, 0.6 и 0.5 соответственно. Преподаватель проверяет наугад выбранное измерение и объявляет его ошибочным. Кто из трех студентов вероятнее всего сделал это измерение?</w:t>
+      </w:r>
+    </w:p>
+    <w:p>
+      <w:r>
+        <w:t>9) Вероятность выхода из строя за время Т одного (любого) элемента равна 0.4. Определить вероятность того, что за время Т из 4 элементов из строя выйдет:</w:t>
+        <w:br/>
+        <w:t>а) 2 элемента;</w:t>
+        <w:br/>
+        <w:t>б) меньше 2 элементов.</w:t>
+      </w:r>
+    </w:p>
+    <w:p>
+      <w:r>
+        <w:t>10) Вероятность выхода из строя за время Т одного конденсатора равна 0.6. Определить вероятность того, что за время Т из 122 конденсаторов, работающих независимо, выйдут из строя:</w:t>
+        <w:br/>
+        <w:t>а) не менее 37 конденсаторов;</w:t>
+        <w:br/>
+        <w:t>б) ровно половина.</w:t>
+      </w:r>
+    </w:p>
+    <w:p>
+      <w:r>
+        <w:br w:type="page"/>
+      </w:r>
+    </w:p>
+    <w:p>
+      <w:pPr>
+        <w:pStyle w:val="Heading1"/>
+      </w:pPr>
+      <w:r>
+        <w:t>Вариант 22</w:t>
+      </w:r>
+    </w:p>
+    <w:p>
+      <w:r>
+        <w:t>1) Цифровой кодовый замок на сейфе имеет на общей оси 4 диска, каждый из которых разделен на 9 секторов. Какова вероятность открыть замок, выбирая код наудачу, если кодовая комбинация:</w:t>
+        <w:br/>
+        <w:t>а) неизвестна;</w:t>
+        <w:br/>
+        <w:t>б) не содержит одинаковых цифр?</w:t>
+      </w:r>
+    </w:p>
+    <w:p>
+      <w:r>
+        <w:t>2) В зале имеется 13 белых и 12 синих кресел. Случайным образом места занимают 8 человек. Найти вероятность того, что они займут:</w:t>
+        <w:br/>
+        <w:t>а) 2 белых и 6 синих кресел;</w:t>
+        <w:br/>
+        <w:t>б) хотя бы одно синее кресло.</w:t>
+      </w:r>
+    </w:p>
+    <w:p>
+      <w:r>
+        <w:t>3) Эксперимент состоит в бросании игральной кости. Пусть событие А — появление больше 4 очков, событие В — появление больше 3 и меньше 6 очков, событие С — появление больше 3 очков. Выразите событие С через события А и В. Постройте множество элементарных исходов и выявите состав подмножеств, соответствующих событиям:</w:t>
+        <w:br/>
+        <w:t>а) А ∪ В;</w:t>
+        <w:br/>
+        <w:t>б) A ∩ ¬В</w:t>
+      </w:r>
+    </w:p>
+    <w:p>
+      <w:r>
+        <w:t>4) Два баскетболиста делают по одному броску мячом по корзине. Для первого спортсмена вероятность попадания равна 0.5, для второго — 0.9. Какова вероятность того, что в корзину попадут:</w:t>
+        <w:br/>
+        <w:t>а) оба игрока;</w:t>
+        <w:br/>
+        <w:t>б) хотя бы один из них;</w:t>
+        <w:br/>
+        <w:t>в) попадет только первый спортсмен?</w:t>
+      </w:r>
+    </w:p>
+    <w:p>
+      <w:r>
+        <w:t>5) Экзаменационный билет по математике содержит три вопроса (по одному из трех разделов). Студент знает 2 из 17 вопросов первого раздела, 12 из 14 — второго и все 11 вопросов третьего раздела. Преподаватель ставит положительную оценку при ответе хотя бы на два вопроса билета. Какова вероятность того, что студент не сдаст экзамен?</w:t>
+      </w:r>
+    </w:p>
+    <w:p>
+      <w:r>
+        <w:t>6) Работа некоторого устройства прекращается, если из строя выходит 1 из 3 элементов. Последовательная замена каждого элемента новым производится до тех пор, пока устройство не начнет работать. Какова вероятность того, что придется заменить ровно 1 элемент?</w:t>
+      </w:r>
+    </w:p>
+    <w:p>
+      <w:r>
+        <w:t>7) В ночь перед экзаменом по математике студенту Дудкину с вероятностью 0.5 снится экзаменатор, с вероятностью 0.4 — тройной интеграл и с вероятностью 0.1 — то же, что и всегда. Если Дудкину снится преподаватель, то экзамен он сдает с вероятностью 0.8, если тройной интеграл, то успех на экзамене ожидает его с вероятностью 0.9. Если же Дудкину снится то же, что и всегда, то экзамен он точно «заваливает». Какова вероятность, что Дудкин сдаст математику в ближайшую сессию?</w:t>
+      </w:r>
+    </w:p>
+    <w:p>
+      <w:r>
+        <w:t>8) Три студента — Дима, Егор и Максим — на лабораторной работе по физике производят 26, 26 и 48% всех измерений, допуская ошибки с вероятностями 0.8, 0.2 и 0.3 соответственно. Преподаватель проверяет наугад выбранное измерение и объявляет его ошибочным. Кто из трех студентов вероятнее всего сделал это измерение?</w:t>
+      </w:r>
+    </w:p>
+    <w:p>
+      <w:r>
+        <w:t>9) Вероятность выхода из строя за время Т одного (любого) элемента равна 0.9. Определить вероятность того, что за время Т из 5 элементов из строя выйдет:</w:t>
+        <w:br/>
+        <w:t>а) 3 элемента;</w:t>
+        <w:br/>
+        <w:t>б) меньше 3 элементов.</w:t>
+      </w:r>
+    </w:p>
+    <w:p>
+      <w:r>
+        <w:t>10) Вероятность выхода из строя за время Т одного конденсатора равна 0.2. Определить вероятность того, что за время Т из 106 конденсаторов, работающих независимо, выйдут из строя:</w:t>
+        <w:br/>
+        <w:t>а) не менее 34 конденсаторов;</w:t>
+        <w:br/>
+        <w:t>б) ровно половина.</w:t>
+      </w:r>
+    </w:p>
+    <w:p>
+      <w:r>
+        <w:br w:type="page"/>
+      </w:r>
+    </w:p>
+    <w:p>
+      <w:pPr>
+        <w:pStyle w:val="Heading1"/>
+      </w:pPr>
+      <w:r>
+        <w:t>Вариант 23</w:t>
+      </w:r>
+    </w:p>
+    <w:p>
+      <w:r>
+        <w:t>1) Цифровой кодовый замок на сейфе имеет на общей оси 5 дисков, каждый из которых разделен на 8 секторов. Какова вероятность открыть замок, выбирая код наудачу, если кодовая комбинация:</w:t>
+        <w:br/>
+        <w:t>а) неизвестна;</w:t>
+        <w:br/>
+        <w:t>б) не содержит одинаковых цифр?</w:t>
+      </w:r>
+    </w:p>
+    <w:p>
+      <w:r>
+        <w:t>2) В зале имеется 12 белых и 11 синих кресел. Случайным образом места занимают 7 человек. Найти вероятность того, что они займут:</w:t>
+        <w:br/>
+        <w:t>а) 4 белых и 3 синих кресел;</w:t>
+        <w:br/>
+        <w:t>б) хотя бы одно синее кресло.</w:t>
+      </w:r>
+    </w:p>
+    <w:p>
+      <w:r>
+        <w:t>3) Эксперимент состоит в бросании игральной кости. Пусть событие А — появление нечетного числа очков, В — непоявление 3 очков, С — непоявление 5 очков. Постройте множество элементарных исходов и выявите состав подмножеств, соответствующих событиям:</w:t>
+        <w:br/>
+        <w:t>а) А ∩ В ∩ С;</w:t>
+        <w:br/>
+        <w:t>б) А ∪ В;</w:t>
+        <w:br/>
+        <w:t>в) ¬A ∩ B</w:t>
+      </w:r>
+    </w:p>
+    <w:p>
+      <w:r>
+        <w:t>4) Два баскетболиста делают по одному броску мячом по корзине. Для первого спортсмена вероятность попадания равна 0.6, для второго — 0.9. Какова вероятность того, что в корзину попадут:</w:t>
+        <w:br/>
+        <w:t>а) оба игрока;</w:t>
+        <w:br/>
+        <w:t>б) хотя бы один из них;</w:t>
+        <w:br/>
+        <w:t>в) попадет только первый спортсмен?</w:t>
+      </w:r>
+    </w:p>
+    <w:p>
+      <w:r>
+        <w:t>5) Экзаменационный билет по математике содержит три вопроса (по одному из трех разделов). Студент знает 13 из 15 вопросов первого раздела, 7 из 10 — второго и все 6 вопросов третьего раздела. Преподаватель ставит положительную оценку при ответе хотя бы на два вопроса билета. Какова вероятность того, что студент не сдаст экзамен?</w:t>
+      </w:r>
+    </w:p>
+    <w:p>
+      <w:r>
+        <w:t>6) Работа некоторого устройства прекращается, если из строя выходит 1 из 3 элементов. Последовательная замена каждого элемента новым производится до тех пор, пока устройство не начнет работать. Какова вероятность того, что придется заменить ровно 1 элемент?</w:t>
+      </w:r>
+    </w:p>
+    <w:p>
+      <w:r>
+        <w:t>7) В ночь перед экзаменом по математике студенту Дудкину с вероятностью 0.5 снится экзаменатор, с вероятностью 0.2 — тройной интеграл и с вероятностью 0.3 — то же, что и всегда. Если Дудкину снится преподаватель, то экзамен он сдает с вероятностью 0.5, если тройной интеграл, то успех на экзамене ожидает его с вероятностью 0.9. Если же Дудкину снится то же, что и всегда, то экзамен он точно «заваливает». Какова вероятность, что Дудкин сдаст математику в ближайшую сессию?</w:t>
+      </w:r>
+    </w:p>
+    <w:p>
+      <w:r>
+        <w:t>8) Три студента — Дима, Егор и Максим — на лабораторной работе по физике производят 36, 35 и 29% всех измерений, допуская ошибки с вероятностями 0.7, 0.7 и 0.7 соответственно. Преподаватель проверяет наугад выбранное измерение и объявляет его ошибочным. Кто из трех студентов вероятнее всего сделал это измерение?</w:t>
+      </w:r>
+    </w:p>
+    <w:p>
+      <w:r>
+        <w:t>9) Вероятность выхода из строя за время Т одного (любого) элемента равна 0.5. Определить вероятность того, что за время Т из 6 элементов из строя выйдет:</w:t>
+        <w:br/>
+        <w:t>а) 3 элемента;</w:t>
+        <w:br/>
+        <w:t>б) меньше 3 элементов.</w:t>
+      </w:r>
+    </w:p>
+    <w:p>
+      <w:r>
+        <w:t>10) Вероятность выхода из строя за время Т одного конденсатора равна 0.3. Определить вероятность того, что за время Т из 74 конденсаторов, работающих независимо, выйдут из строя:</w:t>
+        <w:br/>
+        <w:t>а) не менее 30 конденсаторов;</w:t>
+        <w:br/>
+        <w:t>б) ровно половина.</w:t>
+      </w:r>
+    </w:p>
+    <w:p>
+      <w:r>
+        <w:br w:type="page"/>
+      </w:r>
+    </w:p>
+    <w:p>
+      <w:pPr>
+        <w:pStyle w:val="Heading1"/>
+      </w:pPr>
+      <w:r>
+        <w:t>Вариант 24</w:t>
+      </w:r>
+    </w:p>
+    <w:p>
+      <w:r>
+        <w:t>1) Цифровой кодовый замок на сейфе имеет на общей оси 6 дисков, каждый из которых разделен на 6 секторов. Какова вероятность открыть замок, выбирая код наудачу, если кодовая комбинация:</w:t>
+        <w:br/>
+        <w:t>а) неизвестна;</w:t>
+        <w:br/>
+        <w:t>б) не содержит одинаковых цифр?</w:t>
+      </w:r>
+    </w:p>
+    <w:p>
+      <w:r>
+        <w:t>2) В зале имеется 11 белых и 15 синих кресел. Случайным образом места занимают 9 человек. Найти вероятность того, что они займут:</w:t>
+        <w:br/>
+        <w:t>а) 4 белых и 5 синих кресел;</w:t>
+        <w:br/>
+        <w:t>б) хотя бы одно синее кресло.</w:t>
+      </w:r>
+    </w:p>
+    <w:p>
+      <w:r>
+        <w:t>3) Эксперимент состоит в бросании игральной кости. Пусть событие А — появление нечетного числа очков, В — непоявление 3 очков, С — непоявление 5 очков. Постройте множество элементарных исходов и выявите состав подмножеств, соответствующих событиям:</w:t>
+        <w:br/>
+        <w:t>а) А ∩ В ∩ С;</w:t>
+        <w:br/>
+        <w:t>б) А ∪ В;</w:t>
+        <w:br/>
+        <w:t>в) ¬A ∩ B</w:t>
+      </w:r>
+    </w:p>
+    <w:p>
+      <w:r>
+        <w:t>4) Два баскетболиста делают по одному броску мячом по корзине. Для первого спортсмена вероятность попадания равна 0.9, для второго — 0.9. Какова вероятность того, что в корзину попадут:</w:t>
+        <w:br/>
+        <w:t>а) оба игрока;</w:t>
+        <w:br/>
+        <w:t>б) хотя бы один из них;</w:t>
+        <w:br/>
+        <w:t>в) попадет только первый спортсмен?</w:t>
+      </w:r>
+    </w:p>
+    <w:p>
+      <w:r>
+        <w:t>5) Экзаменационный билет по математике содержит три вопроса (по одному из трех разделов). Студент знает 9 из 15 вопросов первого раздела, 2 из 18 — второго и все 19 вопросов третьего раздела. Преподаватель ставит положительную оценку при ответе хотя бы на два вопроса билета. Какова вероятность того, что студент не сдаст экзамен?</w:t>
+      </w:r>
+    </w:p>
+    <w:p>
+      <w:r>
+        <w:t>6) Работа некоторого устройства прекращается, если из строя выходит 1 из 5 элементов. Последовательная замена каждого элемента новым производится до тех пор, пока устройство не начнет работать. Какова вероятность того, что придется заменить ровно 5 элементов?</w:t>
+      </w:r>
+    </w:p>
+    <w:p>
+      <w:r>
+        <w:t>7) В ночь перед экзаменом по математике студенту Дудкину с вероятностью 0.3 снится экзаменатор, с вероятностью 0.5 — тройной интеграл и с вероятностью 0.2 — то же, что и всегда. Если Дудкину снится преподаватель, то экзамен он сдает с вероятностью 0.7, если тройной интеграл, то успех на экзамене ожидает его с вероятностью 0.8. Если же Дудкину снится то же, что и всегда, то экзамен он точно «заваливает». Какова вероятность, что Дудкин сдаст математику в ближайшую сессию?</w:t>
+      </w:r>
+    </w:p>
+    <w:p>
+      <w:r>
+        <w:t>8) Три студента — Дима, Егор и Максим — на лабораторной работе по физике производят 50, 34 и 16% всех измерений, допуская ошибки с вероятностями 0.1, 0.5 и 0.1 соответственно. Преподаватель проверяет наугад выбранное измерение и объявляет его ошибочным. Кто из трех студентов вероятнее всего сделал это измерение?</w:t>
+      </w:r>
+    </w:p>
+    <w:p>
+      <w:r>
+        <w:t>9) Вероятность выхода из строя за время Т одного (любого) элемента равна 0.9. Определить вероятность того, что за время Т из 6 элементов из строя выйдет:</w:t>
+        <w:br/>
+        <w:t>а) 3 элемента;</w:t>
+        <w:br/>
+        <w:t>б) меньше 3 элементов.</w:t>
+      </w:r>
+    </w:p>
+    <w:p>
+      <w:r>
+        <w:t>10) Вероятность выхода из строя за время Т одного конденсатора равна 0.3. Определить вероятность того, что за время Т из 68 конденсаторов, работающих независимо, выйдут из строя:</w:t>
+        <w:br/>
+        <w:t>а) не менее 39 конденсаторов;</w:t>
+        <w:br/>
+        <w:t>б) ровно половина.</w:t>
+      </w:r>
+    </w:p>
+    <w:p>
+      <w:r>
+        <w:br w:type="page"/>
+      </w:r>
+    </w:p>
+    <w:p>
+      <w:pPr>
+        <w:pStyle w:val="Heading1"/>
+      </w:pPr>
+      <w:r>
+        <w:t>Вариант 25</w:t>
+      </w:r>
+    </w:p>
+    <w:p>
+      <w:r>
+        <w:t>1) Цифровой кодовый замок на сейфе имеет на общей оси 3 диска, каждый из которых разделен на 8 секторов. Какова вероятность открыть замок, выбирая код наудачу, если кодовая комбинация:</w:t>
+        <w:br/>
+        <w:t>а) неизвестна;</w:t>
+        <w:br/>
+        <w:t>б) не содержит одинаковых цифр?</w:t>
+      </w:r>
+    </w:p>
+    <w:p>
+      <w:r>
+        <w:t>2) В зале имеется 10 белых и 14 синих кресел. Случайным образом места занимают 9 человек. Найти вероятность того, что они займут:</w:t>
+        <w:br/>
+        <w:t>а) 5 белых и 4 синих кресел;</w:t>
+        <w:br/>
+        <w:t>б) хотя бы одно синее кресло.</w:t>
+      </w:r>
+    </w:p>
+    <w:p>
+      <w:r>
+        <w:t>3) Эксперимент состоит в двух выстрелах по мишени. Событие А — попадание в мишень первым выстрелом; событие В — попадание в мишень вторым выстрелом. Постройте множество элементарных исходов и выявите состав подмножеств, соответствующих событиям:</w:t>
+        <w:br/>
+        <w:t>а) А ∪ В;</w:t>
+        <w:br/>
+        <w:t>б) А ∩ В;</w:t>
+        <w:br/>
+        <w:t>в) ¬A ∪ ¬В</w:t>
+      </w:r>
+    </w:p>
+    <w:p>
+      <w:r>
+        <w:t>4) Два баскетболиста делают по одному броску мячом по корзине. Для первого спортсмена вероятность попадания равна 0.8, для второго — 0.5. Какова вероятность того, что в корзину попадут:</w:t>
+        <w:br/>
+        <w:t>а) оба игрока;</w:t>
+        <w:br/>
+        <w:t>б) хотя бы один из них;</w:t>
+        <w:br/>
+        <w:t>в) попадет только первый спортсмен?</w:t>
+      </w:r>
+    </w:p>
+    <w:p>
+      <w:r>
+        <w:t>5) Экзаменационный билет по математике содержит три вопроса (по одному из трех разделов). Студент знает 11 из 17 вопросов первого раздела, 3 из 5 — второго и все 20 вопросов третьего раздела. Преподаватель ставит положительную оценку при ответе хотя бы на два вопроса билета. Какова вероятность того, что студент не сдаст экзамен?</w:t>
+      </w:r>
+    </w:p>
+    <w:p>
+      <w:r>
+        <w:t>6) Работа некоторого устройства прекращается, если из строя выходит 1 из 5 элементов. Последовательная замена каждого элемента новым производится до тех пор, пока устройство не начнет работать. Какова вероятность того, что придется заменить ровно 4 элемента?</w:t>
+      </w:r>
+    </w:p>
+    <w:p>
+      <w:r>
+        <w:t>7) В ночь перед экзаменом по математике студенту Дудкину с вероятностью 0.1 снится экзаменатор, с вероятностью 0.7 — тройной интеграл и с вероятностью 0.2 — то же, что и всегда. Если Дудкину снится преподаватель, то экзамен он сдает с вероятностью 0.5, если тройной интеграл, то успех на экзамене ожидает его с вероятностью 0.9. Если же Дудкину снится то же, что и всегда, то экзамен он точно «заваливает». Какова вероятность, что Дудкин сдаст математику в ближайшую сессию?</w:t>
+      </w:r>
+    </w:p>
+    <w:p>
+      <w:r>
+        <w:t>8) Три студента — Дима, Егор и Максим — на лабораторной работе по физике производят 21, 36 и 43% всех измерений, допуская ошибки с вероятностями 0.7, 0.5 и 0.6 соответственно. Преподаватель проверяет наугад выбранное измерение и объявляет его ошибочным. Кто из трех студентов вероятнее всего сделал это измерение?</w:t>
+      </w:r>
+    </w:p>
+    <w:p>
+      <w:r>
+        <w:t>9) Вероятность выхода из строя за время Т одного (любого) элемента равна 0.2. Определить вероятность того, что за время Т из 7 элементов из строя выйдет:</w:t>
+        <w:br/>
+        <w:t>а) 4 элемента;</w:t>
+        <w:br/>
+        <w:t>б) меньше 4 элементов.</w:t>
+      </w:r>
+    </w:p>
+    <w:p>
+      <w:r>
+        <w:t>10) Вероятность выхода из строя за время Т одного конденсатора равна 0.9. Определить вероятность того, что за время Т из 146 конденсаторов, работающих независимо, выйдут из строя:</w:t>
+        <w:br/>
+        <w:t>а) не менее 27 конденсаторов;</w:t>
+        <w:br/>
+        <w:t>б) ровно половина.</w:t>
       </w:r>
     </w:p>
     <w:p>
